--- a/translation/translation_1.docx
+++ b/translation/translation_1.docx
@@ -447,7 +447,7 @@
         </w:rPr>
         <w:commentReference w:id="4"/>
       </w:r>
-      <w:ins w:id="5" w:author="Jason Ove" w:date="2019-05-26T23:48:00Z">
+      <w:ins w:id="5" w:author="Ove Jason" w:date="2019-05-26T23:48:00Z">
         <w:r>
           <w:rPr>
             <w:rFonts w:ascii="Times New Roman" w:hAnsi="Times New Roman" w:cs="Times New Roman"/>
@@ -457,7 +457,7 @@
           <w:t xml:space="preserve"> </w:t>
         </w:r>
       </w:ins>
-      <w:del w:id="6" w:author="Jason Ove" w:date="2019-05-26T23:48:00Z">
+      <w:del w:id="6" w:author="Ove Jason" w:date="2019-05-26T23:48:00Z">
         <w:r>
           <w:rPr>
             <w:rFonts w:ascii="Times New Roman" w:hAnsi="Times New Roman" w:cs="Times New Roman" w:hint="eastAsia"/>
@@ -999,7 +999,7 @@
         </w:rPr>
         <w:t xml:space="preserve">will </w:t>
       </w:r>
-      <w:ins w:id="11" w:author="Jason Ove" w:date="2019-05-27T00:52:00Z">
+      <w:ins w:id="11" w:author="Ove Jason" w:date="2019-05-27T00:52:00Z">
         <w:r>
           <w:rPr>
             <w:rFonts w:ascii="Times New Roman" w:hAnsi="Times New Roman" w:cs="Times New Roman"/>
@@ -1065,7 +1065,7 @@
         </w:rPr>
         <w:t>processes</w:t>
       </w:r>
-      <w:ins w:id="12" w:author="Jason Ove" w:date="2019-05-27T00:55:00Z">
+      <w:ins w:id="12" w:author="Ove Jason" w:date="2019-05-27T00:55:00Z">
         <w:r>
           <w:rPr>
             <w:rFonts w:ascii="Times New Roman" w:hAnsi="Times New Roman" w:cs="Times New Roman"/>
@@ -1083,22 +1083,14 @@
         </w:rPr>
         <w:t xml:space="preserve"> </w:t>
       </w:r>
-      <w:ins w:id="13" w:author="Jason Ove" w:date="2019-05-27T00:56:00Z">
-        <w:r>
-          <w:rPr>
-            <w:rFonts w:ascii="Times New Roman" w:hAnsi="Times New Roman" w:cs="Times New Roman"/>
-            <w:sz w:val="24"/>
-            <w:szCs w:val="28"/>
-          </w:rPr>
-          <w:t>data mining and artificial intelligence</w:t>
-        </w:r>
-        <w:r>
-          <w:rPr>
-            <w:rFonts w:ascii="Times New Roman" w:hAnsi="Times New Roman" w:cs="Times New Roman"/>
-            <w:sz w:val="24"/>
-            <w:szCs w:val="28"/>
-          </w:rPr>
-          <w:t xml:space="preserve"> </w:t>
+      <w:ins w:id="13" w:author="Ove Jason" w:date="2019-05-27T00:56:00Z">
+        <w:r>
+          <w:rPr>
+            <w:rFonts w:ascii="Times New Roman" w:hAnsi="Times New Roman" w:cs="Times New Roman"/>
+            <w:sz w:val="24"/>
+            <w:szCs w:val="28"/>
+          </w:rPr>
+          <w:t xml:space="preserve">data mining and artificial intelligence </w:t>
         </w:r>
       </w:ins>
       <w:r>
@@ -1165,7 +1157,7 @@
         </w:rPr>
         <w:t xml:space="preserve"> </w:t>
       </w:r>
-      <w:del w:id="14" w:author="Jason Ove" w:date="2019-05-27T00:53:00Z">
+      <w:del w:id="14" w:author="Ove Jason" w:date="2019-05-27T00:53:00Z">
         <w:r>
           <w:rPr>
             <w:rFonts w:ascii="Times New Roman" w:hAnsi="Times New Roman" w:cs="Times New Roman" w:hint="eastAsia"/>
@@ -1175,7 +1167,7 @@
           <w:delText xml:space="preserve">by </w:delText>
         </w:r>
       </w:del>
-      <w:del w:id="15" w:author="Jason Ove" w:date="2019-05-27T00:52:00Z">
+      <w:del w:id="15" w:author="Ove Jason" w:date="2019-05-27T00:52:00Z">
         <w:r>
           <w:rPr>
             <w:rFonts w:ascii="Times New Roman" w:hAnsi="Times New Roman" w:cs="Times New Roman"/>
@@ -1287,7 +1279,25 @@
           <w:sz w:val="24"/>
           <w:szCs w:val="28"/>
         </w:rPr>
-        <w:t xml:space="preserve">experiments under multiscale, </w:t>
+        <w:t>experiments under multi</w:t>
+      </w:r>
+      <w:ins w:id="16" w:author="Ove Jason" w:date="2019-05-27T10:04:00Z">
+        <w:r>
+          <w:rPr>
+            <w:rFonts w:ascii="Times New Roman" w:hAnsi="Times New Roman" w:cs="Times New Roman"/>
+            <w:sz w:val="24"/>
+            <w:szCs w:val="28"/>
+          </w:rPr>
+          <w:t>-</w:t>
+        </w:r>
+      </w:ins>
+      <w:r>
+        <w:rPr>
+          <w:rFonts w:ascii="Times New Roman" w:hAnsi="Times New Roman" w:cs="Times New Roman"/>
+          <w:sz w:val="24"/>
+          <w:szCs w:val="28"/>
+        </w:rPr>
+        <w:t xml:space="preserve">scale, </w:t>
       </w:r>
       <w:r>
         <w:rPr>
@@ -1345,7 +1355,7 @@
         </w:rPr>
         <w:t xml:space="preserve">from </w:t>
       </w:r>
-      <w:del w:id="16" w:author="Jason Ove" w:date="2019-05-27T00:56:00Z">
+      <w:del w:id="17" w:author="Ove Jason" w:date="2019-05-27T00:56:00Z">
         <w:r>
           <w:rPr>
             <w:rFonts w:ascii="Times New Roman" w:hAnsi="Times New Roman" w:cs="Times New Roman"/>
@@ -1553,7 +1563,7 @@
         </w:rPr>
         <w:t>materials</w:t>
       </w:r>
-      <w:ins w:id="17" w:author="Jason Ove" w:date="2019-05-27T00:14:00Z">
+      <w:ins w:id="18" w:author="Ove Jason" w:date="2019-05-27T00:14:00Z">
         <w:r>
           <w:rPr>
             <w:rFonts w:ascii="Times New Roman" w:hAnsi="Times New Roman" w:cs="Times New Roman"/>
@@ -1563,7 +1573,7 @@
           <w:t xml:space="preserve"> and </w:t>
         </w:r>
       </w:ins>
-      <w:ins w:id="18" w:author="Jason Ove" w:date="2019-05-27T00:34:00Z">
+      <w:ins w:id="19" w:author="Ove Jason" w:date="2019-05-27T00:34:00Z">
         <w:r>
           <w:rPr>
             <w:rFonts w:ascii="Times New Roman" w:hAnsi="Times New Roman" w:cs="Times New Roman"/>
@@ -1573,7 +1583,7 @@
           <w:t>facilities</w:t>
         </w:r>
       </w:ins>
-      <w:ins w:id="19" w:author="Jason Ove" w:date="2019-05-27T00:45:00Z">
+      <w:ins w:id="20" w:author="Ove Jason" w:date="2019-05-27T00:45:00Z">
         <w:r>
           <w:rPr>
             <w:rFonts w:ascii="Times New Roman" w:hAnsi="Times New Roman" w:cs="Times New Roman"/>
@@ -1583,7 +1593,7 @@
           <w:t>,</w:t>
         </w:r>
       </w:ins>
-      <w:ins w:id="20" w:author="Jason Ove" w:date="2019-05-27T00:46:00Z">
+      <w:ins w:id="21" w:author="Ove Jason" w:date="2019-05-27T00:46:00Z">
         <w:r>
           <w:rPr>
             <w:rFonts w:ascii="Times New Roman" w:hAnsi="Times New Roman" w:cs="Times New Roman"/>
@@ -1641,8 +1651,8 @@
         </w:rPr>
         <w:t xml:space="preserve"> </w:t>
       </w:r>
-      <w:bookmarkStart w:id="21" w:name="OLE_LINK3"/>
-      <w:bookmarkStart w:id="22" w:name="OLE_LINK4"/>
+      <w:bookmarkStart w:id="22" w:name="OLE_LINK3"/>
+      <w:bookmarkStart w:id="23" w:name="OLE_LINK4"/>
       <w:r>
         <w:rPr>
           <w:rFonts w:ascii="Times New Roman" w:hAnsi="Times New Roman" w:cs="Times New Roman" w:hint="eastAsia"/>
@@ -1651,7 +1661,7 @@
         </w:rPr>
         <w:t>At present</w:t>
       </w:r>
-      <w:ins w:id="23" w:author="Jason Ove" w:date="2019-05-27T01:00:00Z">
+      <w:ins w:id="24" w:author="Ove Jason" w:date="2019-05-27T01:00:00Z">
         <w:r>
           <w:rPr>
             <w:rFonts w:ascii="Times New Roman" w:hAnsi="Times New Roman" w:cs="Times New Roman"/>
@@ -1669,7 +1679,7 @@
         </w:rPr>
         <w:t xml:space="preserve"> </w:t>
       </w:r>
-      <w:del w:id="24" w:author="Jason Ove" w:date="2019-05-27T01:10:00Z">
+      <w:del w:id="25" w:author="Ove Jason" w:date="2019-05-27T01:10:00Z">
         <w:r>
           <w:rPr>
             <w:rFonts w:ascii="Times New Roman" w:hAnsi="Times New Roman" w:cs="Times New Roman" w:hint="eastAsia"/>
@@ -1679,7 +1689,7 @@
           <w:delText>there is a</w:delText>
         </w:r>
       </w:del>
-      <w:ins w:id="25" w:author="Jason Ove" w:date="2019-05-27T01:10:00Z">
+      <w:ins w:id="26" w:author="Ove Jason" w:date="2019-05-27T01:10:00Z">
         <w:r>
           <w:rPr>
             <w:rFonts w:ascii="Times New Roman" w:hAnsi="Times New Roman" w:cs="Times New Roman"/>
@@ -1785,7 +1795,7 @@
         </w:rPr>
         <w:t xml:space="preserve">and </w:t>
       </w:r>
-      <w:ins w:id="26" w:author="Jason Ove" w:date="2019-05-27T01:10:00Z">
+      <w:ins w:id="27" w:author="Ove Jason" w:date="2019-05-27T01:10:00Z">
         <w:r>
           <w:rPr>
             <w:rFonts w:ascii="Times New Roman" w:hAnsi="Times New Roman" w:cs="Times New Roman"/>
@@ -1837,14 +1847,14 @@
       </w:r>
       <w:r>
         <w:rPr>
-          <w:rFonts w:ascii="Times New Roman" w:hAnsi="Times New Roman" w:cs="Times New Roman" w:hint="eastAsia"/>
+          <w:rFonts w:ascii="Times New Roman" w:hAnsi="Times New Roman" w:cs="Times New Roman"/>
           <w:b/>
           <w:color w:val="FF0000"/>
           <w:sz w:val="24"/>
           <w:szCs w:val="28"/>
-          <w:rPrChange w:id="27" w:author="Jason Ove" w:date="2019-05-27T01:09:00Z">
+          <w:rPrChange w:id="28" w:author="Ove Jason" w:date="2019-05-27T01:09:00Z">
             <w:rPr>
-              <w:rFonts w:ascii="Times New Roman" w:hAnsi="Times New Roman" w:cs="Times New Roman" w:hint="eastAsia"/>
+              <w:rFonts w:ascii="Times New Roman" w:hAnsi="Times New Roman" w:cs="Times New Roman"/>
               <w:sz w:val="24"/>
               <w:szCs w:val="28"/>
             </w:rPr>
@@ -1924,7 +1934,7 @@
         </w:rPr>
         <w:t>large</w:t>
       </w:r>
-      <w:ins w:id="28" w:author="Jason Ove" w:date="2019-05-27T01:16:00Z">
+      <w:ins w:id="29" w:author="Ove Jason" w:date="2019-05-27T01:16:00Z">
         <w:r>
           <w:rPr>
             <w:rFonts w:ascii="Times New Roman" w:hAnsi="Times New Roman" w:cs="Times New Roman"/>
@@ -1934,7 +1944,7 @@
           <w:t xml:space="preserve">/full </w:t>
         </w:r>
       </w:ins>
-      <w:del w:id="29" w:author="Jason Ove" w:date="2019-05-27T01:16:00Z">
+      <w:del w:id="30" w:author="Ove Jason" w:date="2019-05-27T01:16:00Z">
         <w:r>
           <w:rPr>
             <w:rFonts w:ascii="Times New Roman" w:hAnsi="Times New Roman" w:cs="Times New Roman"/>
@@ -1952,8 +1962,8 @@
         </w:rPr>
         <w:t>scale test facilities</w:t>
       </w:r>
-      <w:bookmarkEnd w:id="21"/>
       <w:bookmarkEnd w:id="22"/>
+      <w:bookmarkEnd w:id="23"/>
       <w:r>
         <w:rPr>
           <w:rFonts w:ascii="Times New Roman" w:hAnsi="Times New Roman" w:cs="Times New Roman"/>
@@ -1970,7 +1980,7 @@
         </w:rPr>
         <w:t xml:space="preserve"> </w:t>
       </w:r>
-      <w:ins w:id="30" w:author="Jason Ove" w:date="2019-05-27T01:11:00Z">
+      <w:ins w:id="31" w:author="Ove Jason" w:date="2019-05-27T01:11:00Z">
         <w:r>
           <w:rPr>
             <w:rFonts w:ascii="Times New Roman" w:hAnsi="Times New Roman" w:cs="Times New Roman"/>
@@ -1980,7 +1990,7 @@
           <w:t xml:space="preserve">result </w:t>
         </w:r>
       </w:ins>
-      <w:ins w:id="31" w:author="Jason Ove" w:date="2019-05-27T01:12:00Z">
+      <w:ins w:id="32" w:author="Ove Jason" w:date="2019-05-27T01:12:00Z">
         <w:r>
           <w:rPr>
             <w:rFonts w:ascii="Times New Roman" w:hAnsi="Times New Roman" w:cs="Times New Roman"/>
@@ -2015,17 +2025,17 @@
           <w:t xml:space="preserve">of </w:t>
         </w:r>
       </w:ins>
-      <w:del w:id="32" w:author="Jason Ove" w:date="2019-05-27T01:13:00Z">
-        <w:r>
-          <w:rPr>
-            <w:rFonts w:ascii="Times New Roman" w:hAnsi="Times New Roman" w:cs="Times New Roman" w:hint="eastAsia"/>
+      <w:del w:id="33" w:author="Ove Jason" w:date="2019-05-27T01:13:00Z">
+        <w:r>
+          <w:rPr>
+            <w:rFonts w:ascii="Times New Roman" w:hAnsi="Times New Roman" w:cs="Times New Roman"/>
             <w:b/>
             <w:color w:val="FF0000"/>
             <w:sz w:val="24"/>
             <w:szCs w:val="28"/>
-            <w:rPrChange w:id="33" w:author="Jason Ove" w:date="2019-05-27T01:09:00Z">
+            <w:rPrChange w:id="34" w:author="Ove Jason" w:date="2019-05-27T01:09:00Z">
               <w:rPr>
-                <w:rFonts w:ascii="Times New Roman" w:hAnsi="Times New Roman" w:cs="Times New Roman" w:hint="eastAsia"/>
+                <w:rFonts w:ascii="Times New Roman" w:hAnsi="Times New Roman" w:cs="Times New Roman"/>
                 <w:sz w:val="24"/>
                 <w:szCs w:val="28"/>
               </w:rPr>
@@ -2529,7 +2539,7 @@
         </w:rPr>
         <w:t xml:space="preserve">object, </w:t>
       </w:r>
-      <w:ins w:id="34" w:author="Jason Ove" w:date="2019-05-27T01:39:00Z">
+      <w:ins w:id="35" w:author="Ove Jason" w:date="2019-05-27T01:39:00Z">
         <w:r>
           <w:rPr>
             <w:rFonts w:ascii="Times New Roman" w:hAnsi="Times New Roman" w:cs="Times New Roman"/>
@@ -2547,7 +2557,7 @@
         </w:rPr>
         <w:t xml:space="preserve">service performance data of equipment materials under multifield </w:t>
       </w:r>
-      <w:del w:id="35" w:author="Jason Ove" w:date="2019-05-27T02:01:00Z">
+      <w:del w:id="36" w:author="Ove Jason" w:date="2019-05-27T02:01:00Z">
         <w:r>
           <w:rPr>
             <w:rFonts w:ascii="Times New Roman" w:hAnsi="Times New Roman" w:cs="Times New Roman"/>
@@ -2557,7 +2567,7 @@
           <w:delText xml:space="preserve">coupling </w:delText>
         </w:r>
       </w:del>
-      <w:ins w:id="36" w:author="Jason Ove" w:date="2019-05-27T02:01:00Z">
+      <w:ins w:id="37" w:author="Ove Jason" w:date="2019-05-27T02:01:00Z">
         <w:r>
           <w:rPr>
             <w:rFonts w:ascii="Times New Roman" w:hAnsi="Times New Roman" w:cs="Times New Roman"/>
@@ -2607,7 +2617,7 @@
         </w:rPr>
         <w:t xml:space="preserve">component-equipment </w:t>
       </w:r>
-      <w:del w:id="37" w:author="Jason Ove" w:date="2019-05-27T01:20:00Z">
+      <w:del w:id="38" w:author="Ove Jason" w:date="2019-05-27T01:20:00Z">
         <w:r>
           <w:rPr>
             <w:rFonts w:ascii="Times New Roman" w:hAnsi="Times New Roman" w:cs="Times New Roman"/>
@@ -2617,16 +2627,36 @@
           <w:delText>multi-dimensional</w:delText>
         </w:r>
       </w:del>
-      <w:ins w:id="38" w:author="Jason Ove" w:date="2019-05-27T01:20:00Z">
-        <w:r>
-          <w:rPr>
-            <w:rFonts w:ascii="Times New Roman" w:hAnsi="Times New Roman" w:cs="Times New Roman"/>
-            <w:sz w:val="24"/>
-            <w:szCs w:val="28"/>
-          </w:rPr>
-          <w:t>multiscale</w:t>
+      <w:ins w:id="39" w:author="Ove Jason" w:date="2019-05-27T01:20:00Z">
+        <w:r>
+          <w:rPr>
+            <w:rFonts w:ascii="Times New Roman" w:hAnsi="Times New Roman" w:cs="Times New Roman"/>
+            <w:sz w:val="24"/>
+            <w:szCs w:val="28"/>
+          </w:rPr>
+          <w:t>multi</w:t>
         </w:r>
       </w:ins>
+      <w:ins w:id="40" w:author="Ove Jason" w:date="2019-05-27T10:04:00Z">
+        <w:r>
+          <w:rPr>
+            <w:rFonts w:ascii="Times New Roman" w:hAnsi="Times New Roman" w:cs="Times New Roman"/>
+            <w:sz w:val="24"/>
+            <w:szCs w:val="28"/>
+          </w:rPr>
+          <w:t>-</w:t>
+        </w:r>
+      </w:ins>
+      <w:ins w:id="41" w:author="Ove Jason" w:date="2019-05-27T01:20:00Z">
+        <w:r>
+          <w:rPr>
+            <w:rFonts w:ascii="Times New Roman" w:hAnsi="Times New Roman" w:cs="Times New Roman"/>
+            <w:sz w:val="24"/>
+            <w:szCs w:val="28"/>
+          </w:rPr>
+          <w:t>scale</w:t>
+        </w:r>
+      </w:ins>
       <w:r>
         <w:rPr>
           <w:rFonts w:ascii="Times New Roman" w:hAnsi="Times New Roman" w:cs="Times New Roman"/>
@@ -2659,7 +2689,7 @@
         </w:rPr>
         <w:t>and simulation</w:t>
       </w:r>
-      <w:del w:id="39" w:author="Jason Ove" w:date="2019-05-27T01:23:00Z">
+      <w:del w:id="42" w:author="Ove Jason" w:date="2019-05-27T01:23:00Z">
         <w:r>
           <w:rPr>
             <w:rFonts w:ascii="Times New Roman" w:hAnsi="Times New Roman" w:cs="Times New Roman"/>
@@ -2677,7 +2707,7 @@
         </w:rPr>
         <w:t xml:space="preserve"> and </w:t>
       </w:r>
-      <w:del w:id="40" w:author="Jason Ove" w:date="2019-05-27T01:24:00Z">
+      <w:del w:id="43" w:author="Ove Jason" w:date="2019-05-27T01:24:00Z">
         <w:r>
           <w:rPr>
             <w:rFonts w:ascii="Times New Roman" w:hAnsi="Times New Roman" w:cs="Times New Roman" w:hint="eastAsia"/>
@@ -2719,7 +2749,7 @@
         </w:rPr>
         <w:t xml:space="preserve">and </w:t>
       </w:r>
-      <w:del w:id="41" w:author="Jason Ove" w:date="2019-05-27T01:24:00Z">
+      <w:del w:id="44" w:author="Ove Jason" w:date="2019-05-27T01:24:00Z">
         <w:r>
           <w:rPr>
             <w:rFonts w:ascii="Times New Roman" w:hAnsi="Times New Roman" w:cs="Times New Roman" w:hint="eastAsia"/>
@@ -2745,7 +2775,7 @@
         </w:rPr>
         <w:t>s</w:t>
       </w:r>
-      <w:ins w:id="42" w:author="Jason Ove" w:date="2019-05-27T01:24:00Z">
+      <w:ins w:id="45" w:author="Ove Jason" w:date="2019-05-27T01:24:00Z">
         <w:r>
           <w:rPr>
             <w:rFonts w:ascii="Times New Roman" w:hAnsi="Times New Roman" w:cs="Times New Roman"/>
@@ -2755,7 +2785,7 @@
           <w:t xml:space="preserve"> buil</w:t>
         </w:r>
       </w:ins>
-      <w:ins w:id="43" w:author="Jason Ove" w:date="2019-05-27T01:25:00Z">
+      <w:ins w:id="46" w:author="Ove Jason" w:date="2019-05-27T01:25:00Z">
         <w:r>
           <w:rPr>
             <w:rFonts w:ascii="Times New Roman" w:hAnsi="Times New Roman" w:cs="Times New Roman"/>
@@ -2781,7 +2811,7 @@
           <w:t xml:space="preserve"> of </w:t>
         </w:r>
       </w:ins>
-      <w:ins w:id="44" w:author="Jason Ove" w:date="2019-05-27T01:28:00Z">
+      <w:ins w:id="47" w:author="Ove Jason" w:date="2019-05-27T01:28:00Z">
         <w:r>
           <w:rPr>
             <w:rFonts w:ascii="Times New Roman" w:hAnsi="Times New Roman" w:cs="Times New Roman"/>
@@ -2791,7 +2821,7 @@
           <w:t>environmental load</w:t>
         </w:r>
       </w:ins>
-      <w:ins w:id="45" w:author="Jason Ove" w:date="2019-05-27T01:29:00Z">
+      <w:ins w:id="48" w:author="Ove Jason" w:date="2019-05-27T01:29:00Z">
         <w:r>
           <w:rPr>
             <w:rFonts w:ascii="Times New Roman" w:hAnsi="Times New Roman" w:cs="Times New Roman"/>
@@ -2865,7 +2895,7 @@
         </w:rPr>
         <w:t xml:space="preserve"> and the influence of environmental factors</w:t>
       </w:r>
-      <w:ins w:id="46" w:author="Jason Ove" w:date="2019-05-27T01:36:00Z">
+      <w:ins w:id="49" w:author="Ove Jason" w:date="2019-05-27T01:36:00Z">
         <w:r>
           <w:rPr>
             <w:rFonts w:ascii="Times New Roman" w:hAnsi="Times New Roman" w:cs="Times New Roman"/>
@@ -2907,7 +2937,7 @@
         </w:rPr>
         <w:t xml:space="preserve">will be extracted </w:t>
       </w:r>
-      <w:ins w:id="47" w:author="Jason Ove" w:date="2019-05-27T01:35:00Z">
+      <w:ins w:id="50" w:author="Ove Jason" w:date="2019-05-27T01:35:00Z">
         <w:r>
           <w:rPr>
             <w:rFonts w:ascii="Times New Roman" w:hAnsi="Times New Roman" w:cs="Times New Roman"/>
@@ -2917,7 +2947,7 @@
           <w:t>from above data</w:t>
         </w:r>
       </w:ins>
-      <w:del w:id="48" w:author="Jason Ove" w:date="2019-05-27T01:36:00Z">
+      <w:del w:id="51" w:author="Ove Jason" w:date="2019-05-27T01:36:00Z">
         <w:r>
           <w:rPr>
             <w:rFonts w:ascii="Times New Roman" w:hAnsi="Times New Roman" w:cs="Times New Roman"/>
@@ -2951,7 +2981,7 @@
         </w:rPr>
         <w:t>The objective</w:t>
       </w:r>
-      <w:ins w:id="49" w:author="Jason Ove" w:date="2019-05-27T01:55:00Z">
+      <w:ins w:id="52" w:author="Ove Jason" w:date="2019-05-27T01:55:00Z">
         <w:r>
           <w:rPr>
             <w:rFonts w:ascii="Times New Roman" w:hAnsi="Times New Roman" w:cs="Times New Roman"/>
@@ -2969,7 +2999,7 @@
         </w:rPr>
         <w:t xml:space="preserve"> </w:t>
       </w:r>
-      <w:del w:id="50" w:author="Jason Ove" w:date="2019-05-27T01:43:00Z">
+      <w:del w:id="53" w:author="Ove Jason" w:date="2019-05-27T01:43:00Z">
         <w:r>
           <w:rPr>
             <w:rFonts w:ascii="Times New Roman" w:hAnsi="Times New Roman" w:cs="Times New Roman" w:hint="eastAsia"/>
@@ -2979,7 +3009,7 @@
           <w:delText xml:space="preserve">is </w:delText>
         </w:r>
       </w:del>
-      <w:ins w:id="51" w:author="Jason Ove" w:date="2019-05-27T01:43:00Z">
+      <w:ins w:id="54" w:author="Ove Jason" w:date="2019-05-27T01:43:00Z">
         <w:r>
           <w:rPr>
             <w:rFonts w:ascii="Times New Roman" w:hAnsi="Times New Roman" w:cs="Times New Roman"/>
@@ -3029,7 +3059,7 @@
         </w:rPr>
         <w:t xml:space="preserve">technology </w:t>
       </w:r>
-      <w:del w:id="52" w:author="Jason Ove" w:date="2019-05-27T01:40:00Z">
+      <w:del w:id="55" w:author="Ove Jason" w:date="2019-05-27T01:40:00Z">
         <w:r>
           <w:rPr>
             <w:rFonts w:ascii="Times New Roman" w:hAnsi="Times New Roman" w:cs="Times New Roman" w:hint="eastAsia"/>
@@ -3047,7 +3077,7 @@
           <w:delText xml:space="preserve"> </w:delText>
         </w:r>
       </w:del>
-      <w:ins w:id="53" w:author="Jason Ove" w:date="2019-05-27T01:40:00Z">
+      <w:ins w:id="56" w:author="Ove Jason" w:date="2019-05-27T01:40:00Z">
         <w:r>
           <w:rPr>
             <w:rFonts w:ascii="Times New Roman" w:hAnsi="Times New Roman" w:cs="Times New Roman"/>
@@ -3103,13 +3133,13 @@
         <w:t>EMPA</w:t>
       </w:r>
       <w:proofErr w:type="spellEnd"/>
-      <w:ins w:id="54" w:author="Jason Ove" w:date="2019-05-27T01:40:00Z">
-        <w:r>
-          <w:rPr>
-            <w:rFonts w:ascii="Times New Roman" w:hAnsi="Times New Roman" w:cs="Times New Roman"/>
-            <w:sz w:val="24"/>
-            <w:szCs w:val="28"/>
-            <w:rPrChange w:id="55" w:author="Jason Ove" w:date="2019-05-27T01:40:00Z">
+      <w:ins w:id="57" w:author="Ove Jason" w:date="2019-05-27T01:40:00Z">
+        <w:r>
+          <w:rPr>
+            <w:rFonts w:ascii="Times New Roman" w:hAnsi="Times New Roman" w:cs="Times New Roman"/>
+            <w:sz w:val="24"/>
+            <w:szCs w:val="28"/>
+            <w:rPrChange w:id="58" w:author="Ove Jason" w:date="2019-05-27T01:40:00Z">
               <w:rPr>
                 <w:rFonts w:ascii="Times New Roman" w:hAnsi="Times New Roman" w:cs="Times New Roman"/>
                 <w:i/>
@@ -3153,7 +3183,7 @@
         </w:rPr>
         <w:t>prediction</w:t>
       </w:r>
-      <w:del w:id="56" w:author="Jason Ove" w:date="2019-05-27T01:51:00Z">
+      <w:del w:id="59" w:author="Ove Jason" w:date="2019-05-27T01:51:00Z">
         <w:r>
           <w:rPr>
             <w:rFonts w:ascii="Times New Roman" w:hAnsi="Times New Roman" w:cs="Times New Roman" w:hint="eastAsia"/>
@@ -3171,7 +3201,7 @@
           <w:delText xml:space="preserve"> </w:delText>
         </w:r>
       </w:del>
-      <w:ins w:id="57" w:author="Jason Ove" w:date="2019-05-27T01:51:00Z">
+      <w:ins w:id="60" w:author="Ove Jason" w:date="2019-05-27T01:51:00Z">
         <w:r>
           <w:rPr>
             <w:rFonts w:ascii="Times New Roman" w:hAnsi="Times New Roman" w:cs="Times New Roman"/>
@@ -3229,7 +3259,7 @@
         </w:rPr>
         <w:t>this problem</w:t>
       </w:r>
-      <w:ins w:id="58" w:author="Jason Ove" w:date="2019-05-27T01:51:00Z">
+      <w:ins w:id="61" w:author="Ove Jason" w:date="2019-05-27T01:51:00Z">
         <w:r>
           <w:rPr>
             <w:rFonts w:ascii="Times New Roman" w:hAnsi="Times New Roman" w:cs="Times New Roman"/>
@@ -3247,7 +3277,7 @@
         </w:rPr>
         <w:t xml:space="preserve"> </w:t>
       </w:r>
-      <w:del w:id="59" w:author="Jason Ove" w:date="2019-05-27T01:56:00Z">
+      <w:del w:id="62" w:author="Ove Jason" w:date="2019-05-27T01:56:00Z">
         <w:r>
           <w:rPr>
             <w:rFonts w:ascii="Times New Roman" w:hAnsi="Times New Roman" w:cs="Times New Roman" w:hint="eastAsia"/>
@@ -3257,7 +3287,7 @@
           <w:delText>which is</w:delText>
         </w:r>
       </w:del>
-      <w:ins w:id="60" w:author="Jason Ove" w:date="2019-05-27T01:56:00Z">
+      <w:ins w:id="63" w:author="Ove Jason" w:date="2019-05-27T01:56:00Z">
         <w:r>
           <w:rPr>
             <w:rFonts w:ascii="Times New Roman" w:hAnsi="Times New Roman" w:cs="Times New Roman"/>
@@ -3275,8 +3305,8 @@
         </w:rPr>
         <w:t xml:space="preserve"> internationally known as </w:t>
       </w:r>
-      <w:bookmarkStart w:id="61" w:name="OLE_LINK7"/>
-      <w:bookmarkStart w:id="62" w:name="OLE_LINK8"/>
+      <w:bookmarkStart w:id="64" w:name="OLE_LINK7"/>
+      <w:bookmarkStart w:id="65" w:name="OLE_LINK8"/>
       <w:r>
         <w:rPr>
           <w:rFonts w:ascii="Times New Roman" w:hAnsi="Times New Roman" w:cs="Times New Roman" w:hint="eastAsia"/>
@@ -3301,8 +3331,8 @@
         </w:rPr>
         <w:t>challenges.</w:t>
       </w:r>
-      <w:bookmarkEnd w:id="61"/>
-      <w:bookmarkEnd w:id="62"/>
+      <w:bookmarkEnd w:id="64"/>
+      <w:bookmarkEnd w:id="65"/>
     </w:p>
     <w:p>
       <w:pPr>
@@ -3354,7 +3384,7 @@
       <w:pPr>
         <w:spacing w:line="360" w:lineRule="auto"/>
         <w:rPr>
-          <w:rFonts w:ascii="Times New Roman" w:eastAsia="仿宋" w:hAnsi="Times New Roman" w:cs="Times New Roman" w:hint="eastAsia"/>
+          <w:rFonts w:ascii="Times New Roman" w:eastAsia="仿宋" w:hAnsi="Times New Roman" w:cs="Times New Roman"/>
           <w:sz w:val="28"/>
           <w:szCs w:val="28"/>
         </w:rPr>
@@ -3367,8 +3397,18 @@
         </w:rPr>
         <w:t xml:space="preserve">For the development of </w:t>
       </w:r>
+      <w:ins w:id="66" w:author="Ove Jason" w:date="2019-05-27T09:12:00Z">
+        <w:r>
+          <w:rPr>
+            <w:rFonts w:ascii="Times New Roman" w:hAnsi="Times New Roman" w:cs="Times New Roman"/>
+            <w:sz w:val="24"/>
+            <w:szCs w:val="28"/>
+          </w:rPr>
+          <w:t xml:space="preserve">the </w:t>
+        </w:r>
+      </w:ins>
       <w:proofErr w:type="spellStart"/>
-      <w:ins w:id="63" w:author="Jason Ove" w:date="2019-05-27T01:59:00Z">
+      <w:ins w:id="67" w:author="Ove Jason" w:date="2019-05-27T01:59:00Z">
         <w:r>
           <w:rPr>
             <w:rFonts w:ascii="Times New Roman" w:hAnsi="Times New Roman" w:cs="Times New Roman" w:hint="eastAsia"/>
@@ -3380,7 +3420,7 @@
         </w:r>
       </w:ins>
       <w:proofErr w:type="spellEnd"/>
-      <w:del w:id="64" w:author="Jason Ove" w:date="2019-05-27T01:59:00Z">
+      <w:del w:id="68" w:author="Ove Jason" w:date="2019-05-27T01:59:00Z">
         <w:r>
           <w:rPr>
             <w:rFonts w:ascii="Times New Roman" w:hAnsi="Times New Roman" w:cs="Times New Roman"/>
@@ -3406,12 +3446,12 @@
         </w:rPr>
         <w:t xml:space="preserve"> </w:t>
       </w:r>
-      <w:bookmarkStart w:id="65" w:name="OLE_LINK102"/>
-      <w:bookmarkStart w:id="66" w:name="OLE_LINK103"/>
-      <w:bookmarkStart w:id="67" w:name="OLE_LINK104"/>
-      <w:bookmarkStart w:id="68" w:name="OLE_LINK105"/>
-      <w:bookmarkStart w:id="69" w:name="OLE_LINK106"/>
-      <w:bookmarkStart w:id="70" w:name="OLE_LINK107"/>
+      <w:bookmarkStart w:id="69" w:name="OLE_LINK102"/>
+      <w:bookmarkStart w:id="70" w:name="OLE_LINK103"/>
+      <w:bookmarkStart w:id="71" w:name="OLE_LINK104"/>
+      <w:bookmarkStart w:id="72" w:name="OLE_LINK105"/>
+      <w:bookmarkStart w:id="73" w:name="OLE_LINK106"/>
+      <w:bookmarkStart w:id="74" w:name="OLE_LINK107"/>
       <w:r>
         <w:rPr>
           <w:rFonts w:ascii="Times New Roman" w:hAnsi="Times New Roman" w:cs="Times New Roman"/>
@@ -3436,8 +3476,8 @@
         </w:rPr>
         <w:t xml:space="preserve">the </w:t>
       </w:r>
-      <w:bookmarkStart w:id="71" w:name="OLE_LINK100"/>
-      <w:bookmarkStart w:id="72" w:name="OLE_LINK101"/>
+      <w:bookmarkStart w:id="75" w:name="OLE_LINK100"/>
+      <w:bookmarkStart w:id="76" w:name="OLE_LINK101"/>
       <w:r>
         <w:rPr>
           <w:rFonts w:ascii="Times New Roman" w:hAnsi="Times New Roman" w:cs="Times New Roman" w:hint="eastAsia"/>
@@ -3461,6 +3501,74 @@
           <w:szCs w:val="28"/>
         </w:rPr>
         <w:t xml:space="preserve">scale association </w:t>
+      </w:r>
+      <w:bookmarkEnd w:id="75"/>
+      <w:bookmarkEnd w:id="76"/>
+      <w:r>
+        <w:rPr>
+          <w:rFonts w:ascii="Times New Roman" w:hAnsi="Times New Roman" w:cs="Times New Roman"/>
+          <w:sz w:val="24"/>
+          <w:szCs w:val="28"/>
+        </w:rPr>
+        <w:t xml:space="preserve">and the </w:t>
+      </w:r>
+      <w:r>
+        <w:rPr>
+          <w:rFonts w:ascii="Times New Roman" w:hAnsi="Times New Roman" w:cs="Times New Roman" w:hint="eastAsia"/>
+          <w:sz w:val="24"/>
+          <w:szCs w:val="28"/>
+        </w:rPr>
+        <w:t>time</w:t>
+      </w:r>
+      <w:r>
+        <w:rPr>
+          <w:rFonts w:ascii="Times New Roman" w:hAnsi="Times New Roman" w:cs="Times New Roman"/>
+          <w:sz w:val="24"/>
+          <w:szCs w:val="28"/>
+        </w:rPr>
+        <w:t xml:space="preserve"> </w:t>
+      </w:r>
+      <w:r>
+        <w:rPr>
+          <w:rFonts w:ascii="Times New Roman" w:hAnsi="Times New Roman" w:cs="Times New Roman"/>
+          <w:sz w:val="24"/>
+          <w:szCs w:val="28"/>
+        </w:rPr>
+        <w:t xml:space="preserve">evolution </w:t>
+      </w:r>
+      <w:r>
+        <w:rPr>
+          <w:rFonts w:ascii="Times New Roman" w:hAnsi="Times New Roman" w:cs="Times New Roman" w:hint="eastAsia"/>
+          <w:sz w:val="24"/>
+          <w:szCs w:val="28"/>
+        </w:rPr>
+        <w:t>models</w:t>
+      </w:r>
+      <w:bookmarkEnd w:id="69"/>
+      <w:bookmarkEnd w:id="70"/>
+      <w:r>
+        <w:rPr>
+          <w:rFonts w:ascii="Times New Roman" w:hAnsi="Times New Roman" w:cs="Times New Roman"/>
+          <w:sz w:val="24"/>
+          <w:szCs w:val="28"/>
+        </w:rPr>
+        <w:t xml:space="preserve"> </w:t>
+      </w:r>
+      <w:r>
+        <w:rPr>
+          <w:rFonts w:ascii="Times New Roman" w:hAnsi="Times New Roman" w:cs="Times New Roman" w:hint="eastAsia"/>
+          <w:sz w:val="24"/>
+          <w:szCs w:val="28"/>
+        </w:rPr>
+        <w:t>in</w:t>
+      </w:r>
+      <w:r>
+        <w:rPr>
+          <w:rFonts w:ascii="Times New Roman" w:hAnsi="Times New Roman" w:cs="Times New Roman"/>
+          <w:sz w:val="24"/>
+          <w:szCs w:val="28"/>
+        </w:rPr>
+        <w:t xml:space="preserve"> the </w:t>
       </w:r>
       <w:bookmarkEnd w:id="71"/>
       <w:bookmarkEnd w:id="72"/>
@@ -3470,78 +3578,10 @@
           <w:sz w:val="24"/>
           <w:szCs w:val="28"/>
         </w:rPr>
-        <w:t xml:space="preserve">and the </w:t>
-      </w:r>
-      <w:r>
-        <w:rPr>
-          <w:rFonts w:ascii="Times New Roman" w:hAnsi="Times New Roman" w:cs="Times New Roman" w:hint="eastAsia"/>
-          <w:sz w:val="24"/>
-          <w:szCs w:val="28"/>
-        </w:rPr>
-        <w:t>time</w:t>
-      </w:r>
-      <w:r>
-        <w:rPr>
-          <w:rFonts w:ascii="Times New Roman" w:hAnsi="Times New Roman" w:cs="Times New Roman"/>
-          <w:sz w:val="24"/>
-          <w:szCs w:val="28"/>
-        </w:rPr>
-        <w:t xml:space="preserve"> </w:t>
-      </w:r>
-      <w:r>
-        <w:rPr>
-          <w:rFonts w:ascii="Times New Roman" w:hAnsi="Times New Roman" w:cs="Times New Roman"/>
-          <w:sz w:val="24"/>
-          <w:szCs w:val="28"/>
-        </w:rPr>
-        <w:t xml:space="preserve">evolution </w:t>
-      </w:r>
-      <w:r>
-        <w:rPr>
-          <w:rFonts w:ascii="Times New Roman" w:hAnsi="Times New Roman" w:cs="Times New Roman" w:hint="eastAsia"/>
-          <w:sz w:val="24"/>
-          <w:szCs w:val="28"/>
-        </w:rPr>
-        <w:t>models</w:t>
-      </w:r>
-      <w:bookmarkEnd w:id="65"/>
-      <w:bookmarkEnd w:id="66"/>
-      <w:r>
-        <w:rPr>
-          <w:rFonts w:ascii="Times New Roman" w:hAnsi="Times New Roman" w:cs="Times New Roman"/>
-          <w:sz w:val="24"/>
-          <w:szCs w:val="28"/>
-        </w:rPr>
-        <w:t xml:space="preserve"> </w:t>
-      </w:r>
-      <w:r>
-        <w:rPr>
-          <w:rFonts w:ascii="Times New Roman" w:hAnsi="Times New Roman" w:cs="Times New Roman" w:hint="eastAsia"/>
-          <w:sz w:val="24"/>
-          <w:szCs w:val="28"/>
-        </w:rPr>
-        <w:t>in</w:t>
-      </w:r>
-      <w:r>
-        <w:rPr>
-          <w:rFonts w:ascii="Times New Roman" w:hAnsi="Times New Roman" w:cs="Times New Roman"/>
-          <w:sz w:val="24"/>
-          <w:szCs w:val="28"/>
-        </w:rPr>
-        <w:t xml:space="preserve"> the </w:t>
-      </w:r>
-      <w:bookmarkEnd w:id="67"/>
-      <w:bookmarkEnd w:id="68"/>
-      <w:r>
-        <w:rPr>
-          <w:rFonts w:ascii="Times New Roman" w:hAnsi="Times New Roman" w:cs="Times New Roman"/>
-          <w:sz w:val="24"/>
-          <w:szCs w:val="28"/>
-        </w:rPr>
         <w:t>service performance</w:t>
       </w:r>
-      <w:bookmarkEnd w:id="69"/>
-      <w:bookmarkEnd w:id="70"/>
+      <w:bookmarkEnd w:id="73"/>
+      <w:bookmarkEnd w:id="74"/>
       <w:r>
         <w:rPr>
           <w:rFonts w:ascii="Times New Roman" w:hAnsi="Times New Roman" w:cs="Times New Roman"/>
@@ -3566,7 +3606,7 @@
         </w:rPr>
         <w:t xml:space="preserve">engineering materials under multi-field and multi-factor </w:t>
       </w:r>
-      <w:del w:id="73" w:author="Jason Ove" w:date="2019-05-27T02:01:00Z">
+      <w:del w:id="77" w:author="Ove Jason" w:date="2019-05-27T02:01:00Z">
         <w:r>
           <w:rPr>
             <w:rFonts w:ascii="Times New Roman" w:hAnsi="Times New Roman" w:cs="Times New Roman"/>
@@ -3576,7 +3616,7 @@
           <w:delText xml:space="preserve">coupling </w:delText>
         </w:r>
       </w:del>
-      <w:ins w:id="74" w:author="Jason Ove" w:date="2019-05-27T02:01:00Z">
+      <w:ins w:id="78" w:author="Ove Jason" w:date="2019-05-27T02:01:00Z">
         <w:r>
           <w:rPr>
             <w:rFonts w:ascii="Times New Roman" w:hAnsi="Times New Roman" w:cs="Times New Roman"/>
@@ -3610,7 +3650,7 @@
         </w:rPr>
         <w:t>environment, and</w:t>
       </w:r>
-      <w:ins w:id="75" w:author="Jason Ove" w:date="2019-05-27T02:15:00Z">
+      <w:ins w:id="79" w:author="Ove Jason" w:date="2019-05-27T02:15:00Z">
         <w:r>
           <w:rPr>
             <w:rFonts w:ascii="Times New Roman" w:hAnsi="Times New Roman" w:cs="Times New Roman"/>
@@ -3652,7 +3692,7 @@
         </w:rPr>
         <w:t xml:space="preserve">interactive </w:t>
       </w:r>
-      <w:del w:id="76" w:author="Jason Ove" w:date="2019-05-27T02:01:00Z">
+      <w:del w:id="80" w:author="Ove Jason" w:date="2019-05-27T02:01:00Z">
         <w:r>
           <w:rPr>
             <w:rFonts w:ascii="Times New Roman" w:hAnsi="Times New Roman" w:cs="Times New Roman" w:hint="eastAsia"/>
@@ -3670,7 +3710,7 @@
           <w:delText xml:space="preserve"> </w:delText>
         </w:r>
       </w:del>
-      <w:ins w:id="77" w:author="Jason Ove" w:date="2019-05-27T02:01:00Z">
+      <w:ins w:id="81" w:author="Ove Jason" w:date="2019-05-27T02:01:00Z">
         <w:r>
           <w:rPr>
             <w:rFonts w:ascii="Times New Roman" w:hAnsi="Times New Roman" w:cs="Times New Roman" w:hint="eastAsia"/>
@@ -3715,8 +3755,8 @@
           <w:szCs w:val="28"/>
         </w:rPr>
       </w:pPr>
-      <w:bookmarkStart w:id="78" w:name="OLE_LINK47"/>
-      <w:bookmarkStart w:id="79" w:name="OLE_LINK48"/>
+      <w:bookmarkStart w:id="82" w:name="OLE_LINK47"/>
+      <w:bookmarkStart w:id="83" w:name="OLE_LINK48"/>
       <w:r>
         <w:rPr>
           <w:rFonts w:ascii="Times New Roman" w:eastAsia="仿宋" w:hAnsi="Times New Roman" w:cs="Times New Roman"/>
@@ -3819,8 +3859,8 @@
         </w:rPr>
         <w:t xml:space="preserve"> domain</w:t>
       </w:r>
-      <w:bookmarkStart w:id="80" w:name="OLE_LINK10"/>
-      <w:bookmarkStart w:id="81" w:name="OLE_LINK11"/>
+      <w:bookmarkStart w:id="84" w:name="OLE_LINK10"/>
+      <w:bookmarkStart w:id="85" w:name="OLE_LINK11"/>
       <w:r>
         <w:rPr>
           <w:rFonts w:ascii="Times New Roman" w:eastAsia="仿宋" w:hAnsi="Times New Roman"/>
@@ -3875,8 +3915,8 @@
         </w:rPr>
         <w:t>effect</w:t>
       </w:r>
-      <w:bookmarkEnd w:id="80"/>
-      <w:bookmarkEnd w:id="81"/>
+      <w:bookmarkEnd w:id="84"/>
+      <w:bookmarkEnd w:id="85"/>
     </w:p>
     <w:p>
       <w:pPr>
@@ -3911,7 +3951,7 @@
         </w:rPr>
         <w:t xml:space="preserve"> steel accumulated in the laboratory </w:t>
       </w:r>
-      <w:del w:id="82" w:author="Jason Ove" w:date="2019-05-27T02:15:00Z">
+      <w:del w:id="86" w:author="Ove Jason" w:date="2019-05-27T02:15:00Z">
         <w:r>
           <w:rPr>
             <w:rFonts w:ascii="Times New Roman" w:hAnsi="Times New Roman" w:cs="Times New Roman"/>
@@ -3921,7 +3961,7 @@
           <w:delText xml:space="preserve">are </w:delText>
         </w:r>
       </w:del>
-      <w:ins w:id="83" w:author="Jason Ove" w:date="2019-05-27T02:15:00Z">
+      <w:ins w:id="87" w:author="Ove Jason" w:date="2019-05-27T02:15:00Z">
         <w:r>
           <w:rPr>
             <w:rFonts w:ascii="Times New Roman" w:hAnsi="Times New Roman" w:cs="Times New Roman"/>
@@ -4019,7 +4059,7 @@
         </w:rPr>
         <w:t xml:space="preserve">the </w:t>
       </w:r>
-      <w:del w:id="84" w:author="Jason Ove" w:date="2019-05-27T02:15:00Z">
+      <w:del w:id="88" w:author="Ove Jason" w:date="2019-05-27T02:15:00Z">
         <w:r>
           <w:rPr>
             <w:rFonts w:ascii="Times New Roman" w:hAnsi="Times New Roman" w:cs="Times New Roman"/>
@@ -4029,7 +4069,7 @@
           <w:delText xml:space="preserve">component </w:delText>
         </w:r>
       </w:del>
-      <w:ins w:id="85" w:author="Jason Ove" w:date="2019-05-27T02:18:00Z">
+      <w:ins w:id="89" w:author="Ove Jason" w:date="2019-05-27T02:18:00Z">
         <w:r>
           <w:rPr>
             <w:rFonts w:ascii="Times New Roman" w:hAnsi="Times New Roman" w:cs="Times New Roman"/>
@@ -4039,7 +4079,7 @@
           <w:t>samples</w:t>
         </w:r>
       </w:ins>
-      <w:ins w:id="86" w:author="Jason Ove" w:date="2019-05-27T02:15:00Z">
+      <w:ins w:id="90" w:author="Ove Jason" w:date="2019-05-27T02:15:00Z">
         <w:r>
           <w:rPr>
             <w:rFonts w:ascii="Times New Roman" w:hAnsi="Times New Roman" w:cs="Times New Roman"/>
@@ -4057,7 +4097,7 @@
         </w:rPr>
         <w:t>(</w:t>
       </w:r>
-      <w:del w:id="87" w:author="Jason Ove" w:date="2019-05-27T02:17:00Z">
+      <w:del w:id="91" w:author="Ove Jason" w:date="2019-05-27T02:17:00Z">
         <w:r>
           <w:rPr>
             <w:rFonts w:ascii="Times New Roman" w:hAnsi="Times New Roman" w:cs="Times New Roman" w:hint="eastAsia"/>
@@ -4259,7 +4299,7 @@
         </w:rPr>
         <w:t>so on</w:t>
       </w:r>
-      <w:ins w:id="88" w:author="Jason Ove" w:date="2019-05-27T02:18:00Z">
+      <w:ins w:id="92" w:author="Ove Jason" w:date="2019-05-27T02:18:00Z">
         <w:r>
           <w:rPr>
             <w:rFonts w:ascii="Times New Roman" w:hAnsi="Times New Roman" w:cs="Times New Roman"/>
@@ -4277,7 +4317,7 @@
         </w:rPr>
         <w:t xml:space="preserve"> these data </w:t>
       </w:r>
-      <w:del w:id="89" w:author="Jason Ove" w:date="2019-05-27T02:19:00Z">
+      <w:del w:id="93" w:author="Ove Jason" w:date="2019-05-27T02:19:00Z">
         <w:r>
           <w:rPr>
             <w:rFonts w:ascii="Times New Roman" w:hAnsi="Times New Roman" w:cs="Times New Roman" w:hint="eastAsia"/>
@@ -4287,7 +4327,7 @@
           <w:delText xml:space="preserve">are </w:delText>
         </w:r>
       </w:del>
-      <w:ins w:id="90" w:author="Jason Ove" w:date="2019-05-27T02:19:00Z">
+      <w:ins w:id="94" w:author="Ove Jason" w:date="2019-05-27T02:19:00Z">
         <w:r>
           <w:rPr>
             <w:rFonts w:ascii="Times New Roman" w:hAnsi="Times New Roman" w:cs="Times New Roman"/>
@@ -4465,8 +4505,8 @@
         </w:rPr>
         <w:t xml:space="preserve"> </w:t>
       </w:r>
-      <w:bookmarkStart w:id="91" w:name="OLE_LINK12"/>
-      <w:bookmarkStart w:id="92" w:name="OLE_LINK13"/>
+      <w:bookmarkStart w:id="95" w:name="OLE_LINK12"/>
+      <w:bookmarkStart w:id="96" w:name="OLE_LINK13"/>
       <w:r>
         <w:rPr>
           <w:rFonts w:ascii="Times New Roman" w:hAnsi="Times New Roman" w:cs="Times New Roman" w:hint="eastAsia"/>
@@ -4563,7 +4603,7 @@
         </w:rPr>
         <w:t xml:space="preserve"> </w:t>
       </w:r>
-      <w:commentRangeStart w:id="93"/>
+      <w:commentRangeStart w:id="97"/>
       <w:r>
         <w:rPr>
           <w:rFonts w:ascii="Times New Roman" w:hAnsi="Times New Roman" w:cs="Times New Roman"/>
@@ -4571,7 +4611,7 @@
           <w:color w:val="FF0000"/>
           <w:sz w:val="24"/>
           <w:szCs w:val="28"/>
-          <w:rPrChange w:id="94" w:author="Jason Ove" w:date="2019-05-27T02:24:00Z">
+          <w:rPrChange w:id="98" w:author="Ove Jason" w:date="2019-05-27T02:24:00Z">
             <w:rPr>
               <w:rFonts w:ascii="Times New Roman" w:hAnsi="Times New Roman" w:cs="Times New Roman"/>
               <w:sz w:val="24"/>
@@ -4581,12 +4621,12 @@
         </w:rPr>
         <w:t>between</w:t>
       </w:r>
-      <w:commentRangeEnd w:id="93"/>
+      <w:commentRangeEnd w:id="97"/>
       <w:r>
         <w:rPr>
           <w:rStyle w:val="aff0"/>
         </w:rPr>
-        <w:commentReference w:id="93"/>
+        <w:commentReference w:id="97"/>
       </w:r>
       <w:r>
         <w:rPr>
@@ -4623,17 +4663,8 @@
       <w:r>
         <w:rPr>
           <w:rFonts w:ascii="Times New Roman" w:hAnsi="Times New Roman" w:cs="Times New Roman"/>
-          <w:b/>
-          <w:color w:val="FF0000"/>
-          <w:sz w:val="24"/>
-          <w:szCs w:val="28"/>
-          <w:rPrChange w:id="96" w:author="Jason Ove" w:date="2019-05-27T02:24:00Z">
-            <w:rPr>
-              <w:rFonts w:ascii="Times New Roman" w:hAnsi="Times New Roman" w:cs="Times New Roman"/>
-              <w:sz w:val="24"/>
-              <w:szCs w:val="28"/>
-            </w:rPr>
-          </w:rPrChange>
+          <w:sz w:val="24"/>
+          <w:szCs w:val="28"/>
         </w:rPr>
         <w:t>between</w:t>
       </w:r>
@@ -4693,20 +4724,21 @@
         </w:rPr>
         <w:t xml:space="preserve">, as well as </w:t>
       </w:r>
-      <w:r>
-        <w:rPr>
-          <w:rFonts w:ascii="Times New Roman" w:hAnsi="Times New Roman" w:cs="Times New Roman"/>
-          <w:b/>
-          <w:color w:val="FF0000"/>
-          <w:sz w:val="24"/>
-          <w:szCs w:val="28"/>
-          <w:rPrChange w:id="97" w:author="Jason Ove" w:date="2019-05-27T02:24:00Z">
-            <w:rPr>
-              <w:rFonts w:ascii="Times New Roman" w:hAnsi="Times New Roman" w:cs="Times New Roman"/>
-              <w:sz w:val="24"/>
-              <w:szCs w:val="28"/>
-            </w:rPr>
-          </w:rPrChange>
+      <w:ins w:id="99" w:author="Ove Jason" w:date="2019-05-27T08:53:00Z">
+        <w:r>
+          <w:rPr>
+            <w:rFonts w:ascii="Times New Roman" w:hAnsi="Times New Roman" w:cs="Times New Roman"/>
+            <w:sz w:val="24"/>
+            <w:szCs w:val="28"/>
+          </w:rPr>
+          <w:t xml:space="preserve">the one </w:t>
+        </w:r>
+      </w:ins>
+      <w:r>
+        <w:rPr>
+          <w:rFonts w:ascii="Times New Roman" w:hAnsi="Times New Roman" w:cs="Times New Roman"/>
+          <w:sz w:val="24"/>
+          <w:szCs w:val="28"/>
         </w:rPr>
         <w:t>between</w:t>
       </w:r>
@@ -4718,14 +4750,44 @@
         </w:rPr>
         <w:t xml:space="preserve"> materials and components</w:t>
       </w:r>
-      <w:r>
-        <w:rPr>
-          <w:rFonts w:ascii="Times New Roman" w:hAnsi="Times New Roman" w:cs="Times New Roman"/>
-          <w:sz w:val="24"/>
-          <w:szCs w:val="28"/>
-        </w:rPr>
-        <w:t xml:space="preserve"> </w:t>
-      </w:r>
+      <w:ins w:id="100" w:author="Ove Jason" w:date="2019-05-27T08:52:00Z">
+        <w:r>
+          <w:rPr>
+            <w:rFonts w:ascii="Times New Roman" w:hAnsi="Times New Roman" w:cs="Times New Roman"/>
+            <w:sz w:val="24"/>
+            <w:szCs w:val="28"/>
+          </w:rPr>
+          <w:t>,</w:t>
+        </w:r>
+      </w:ins>
+      <w:del w:id="101" w:author="Ove Jason" w:date="2019-05-27T08:52:00Z">
+        <w:r>
+          <w:rPr>
+            <w:rFonts w:ascii="Times New Roman" w:hAnsi="Times New Roman" w:cs="Times New Roman"/>
+            <w:sz w:val="24"/>
+            <w:szCs w:val="28"/>
+          </w:rPr>
+          <w:delText xml:space="preserve"> </w:delText>
+        </w:r>
+      </w:del>
+      <w:ins w:id="102" w:author="Ove Jason" w:date="2019-05-27T08:52:00Z">
+        <w:r>
+          <w:rPr>
+            <w:rFonts w:ascii="Times New Roman" w:hAnsi="Times New Roman" w:cs="Times New Roman"/>
+            <w:sz w:val="24"/>
+            <w:szCs w:val="28"/>
+          </w:rPr>
+          <w:t xml:space="preserve"> </w:t>
+        </w:r>
+        <w:r>
+          <w:rPr>
+            <w:rFonts w:ascii="Times New Roman" w:hAnsi="Times New Roman" w:cs="Times New Roman"/>
+            <w:sz w:val="24"/>
+            <w:szCs w:val="28"/>
+          </w:rPr>
+          <w:t xml:space="preserve">both </w:t>
+        </w:r>
+      </w:ins>
       <w:r>
         <w:rPr>
           <w:rFonts w:ascii="Times New Roman" w:hAnsi="Times New Roman" w:cs="Times New Roman" w:hint="eastAsia"/>
@@ -4742,11 +4804,11 @@
         </w:rPr>
         <w:t>to be established.</w:t>
       </w:r>
-      <w:bookmarkEnd w:id="91"/>
-      <w:bookmarkEnd w:id="92"/>
+      <w:bookmarkEnd w:id="95"/>
+      <w:bookmarkEnd w:id="96"/>
     </w:p>
-    <w:bookmarkEnd w:id="78"/>
-    <w:bookmarkEnd w:id="79"/>
+    <w:bookmarkEnd w:id="82"/>
+    <w:bookmarkEnd w:id="83"/>
     <w:p>
       <w:pPr>
         <w:pStyle w:val="afd"/>
@@ -4826,7 +4888,7 @@
         </w:rPr>
         <w:t xml:space="preserve">environmental </w:t>
       </w:r>
-      <w:del w:id="98" w:author="Jason Ove" w:date="2019-05-27T02:01:00Z">
+      <w:del w:id="103" w:author="Ove Jason" w:date="2019-05-27T02:01:00Z">
         <w:r>
           <w:rPr>
             <w:rFonts w:ascii="Times New Roman" w:eastAsia="仿宋" w:hAnsi="Times New Roman"/>
@@ -4837,7 +4899,7 @@
           <w:delText xml:space="preserve">coupling </w:delText>
         </w:r>
       </w:del>
-      <w:ins w:id="99" w:author="Jason Ove" w:date="2019-05-27T02:01:00Z">
+      <w:ins w:id="104" w:author="Ove Jason" w:date="2019-05-27T02:01:00Z">
         <w:r>
           <w:rPr>
             <w:rFonts w:ascii="Times New Roman" w:eastAsia="仿宋" w:hAnsi="Times New Roman"/>
@@ -4925,13 +4987,67 @@
         </w:rPr>
         <w:t xml:space="preserve">facility </w:t>
       </w:r>
-      <w:r>
-        <w:rPr>
-          <w:rFonts w:ascii="Times New Roman" w:hAnsi="Times New Roman" w:cs="Times New Roman"/>
-          <w:sz w:val="24"/>
-          <w:szCs w:val="28"/>
-        </w:rPr>
-        <w:t xml:space="preserve">can experience </w:t>
+      <w:del w:id="105" w:author="Ove Jason" w:date="2019-05-27T08:39:00Z">
+        <w:r>
+          <w:rPr>
+            <w:rFonts w:ascii="Times New Roman" w:hAnsi="Times New Roman" w:cs="Times New Roman"/>
+            <w:sz w:val="24"/>
+            <w:szCs w:val="28"/>
+          </w:rPr>
+          <w:delText xml:space="preserve">can </w:delText>
+        </w:r>
+      </w:del>
+      <w:ins w:id="106" w:author="Ove Jason" w:date="2019-05-27T08:39:00Z">
+        <w:r>
+          <w:rPr>
+            <w:rFonts w:ascii="Times New Roman" w:hAnsi="Times New Roman" w:cs="Times New Roman"/>
+            <w:sz w:val="24"/>
+            <w:szCs w:val="28"/>
+          </w:rPr>
+          <w:t>c</w:t>
+        </w:r>
+        <w:r>
+          <w:rPr>
+            <w:rFonts w:ascii="Times New Roman" w:hAnsi="Times New Roman" w:cs="Times New Roman"/>
+            <w:sz w:val="24"/>
+            <w:szCs w:val="28"/>
+          </w:rPr>
+          <w:t>ould</w:t>
+        </w:r>
+        <w:r>
+          <w:rPr>
+            <w:rFonts w:ascii="Times New Roman" w:hAnsi="Times New Roman" w:cs="Times New Roman"/>
+            <w:sz w:val="24"/>
+            <w:szCs w:val="28"/>
+          </w:rPr>
+          <w:t xml:space="preserve"> </w:t>
+        </w:r>
+        <w:r>
+          <w:rPr>
+            <w:rFonts w:ascii="Times New Roman" w:hAnsi="Times New Roman" w:cs="Times New Roman"/>
+            <w:sz w:val="24"/>
+            <w:szCs w:val="28"/>
+          </w:rPr>
+          <w:t>serve in</w:t>
+        </w:r>
+      </w:ins>
+      <w:del w:id="107" w:author="Ove Jason" w:date="2019-05-27T08:39:00Z">
+        <w:r>
+          <w:rPr>
+            <w:rFonts w:ascii="Times New Roman" w:hAnsi="Times New Roman" w:cs="Times New Roman"/>
+            <w:sz w:val="24"/>
+            <w:szCs w:val="28"/>
+          </w:rPr>
+          <w:delText>experience</w:delText>
+        </w:r>
+      </w:del>
+      <w:r>
+        <w:rPr>
+          <w:rFonts w:ascii="Times New Roman" w:hAnsi="Times New Roman" w:cs="Times New Roman"/>
+          <w:sz w:val="24"/>
+          <w:szCs w:val="28"/>
+        </w:rPr>
+        <w:t xml:space="preserve"> </w:t>
       </w:r>
       <w:r>
         <w:rPr>
@@ -5011,15 +5127,72 @@
           <w:sz w:val="24"/>
           <w:szCs w:val="28"/>
         </w:rPr>
-        <w:t xml:space="preserve">fog environment, aging and thermal </w:t>
-      </w:r>
-      <w:r>
-        <w:rPr>
-          <w:rFonts w:ascii="Times New Roman" w:hAnsi="Times New Roman" w:cs="Times New Roman" w:hint="eastAsia"/>
-          <w:sz w:val="24"/>
-          <w:szCs w:val="28"/>
-        </w:rPr>
-        <w:t>and UV radiation</w:t>
+        <w:t>fog environment, aging</w:t>
+      </w:r>
+      <w:ins w:id="108" w:author="Ove Jason" w:date="2019-05-27T08:37:00Z">
+        <w:r>
+          <w:rPr>
+            <w:rFonts w:ascii="Times New Roman" w:hAnsi="Times New Roman" w:cs="Times New Roman"/>
+            <w:sz w:val="24"/>
+            <w:szCs w:val="28"/>
+          </w:rPr>
+          <w:t xml:space="preserve"> effect</w:t>
+        </w:r>
+      </w:ins>
+      <w:del w:id="109" w:author="Ove Jason" w:date="2019-05-27T08:30:00Z">
+        <w:r>
+          <w:rPr>
+            <w:rFonts w:ascii="Times New Roman" w:hAnsi="Times New Roman" w:cs="Times New Roman" w:hint="eastAsia"/>
+            <w:sz w:val="24"/>
+            <w:szCs w:val="28"/>
+          </w:rPr>
+          <w:delText xml:space="preserve"> and</w:delText>
+        </w:r>
+      </w:del>
+      <w:ins w:id="110" w:author="Ove Jason" w:date="2019-05-27T08:30:00Z">
+        <w:r>
+          <w:rPr>
+            <w:rFonts w:ascii="Times New Roman" w:hAnsi="Times New Roman" w:cs="Times New Roman" w:hint="eastAsia"/>
+            <w:sz w:val="24"/>
+            <w:szCs w:val="28"/>
+          </w:rPr>
+          <w:t>，</w:t>
+        </w:r>
+      </w:ins>
+      <w:r>
+        <w:rPr>
+          <w:rFonts w:ascii="Times New Roman" w:hAnsi="Times New Roman" w:cs="Times New Roman"/>
+          <w:sz w:val="24"/>
+          <w:szCs w:val="28"/>
+        </w:rPr>
+        <w:t xml:space="preserve"> thermal </w:t>
+      </w:r>
+      <w:ins w:id="111" w:author="Ove Jason" w:date="2019-05-27T08:37:00Z">
+        <w:r>
+          <w:rPr>
+            <w:rFonts w:ascii="Times New Roman" w:hAnsi="Times New Roman" w:cs="Times New Roman"/>
+            <w:sz w:val="24"/>
+            <w:szCs w:val="28"/>
+          </w:rPr>
+          <w:t xml:space="preserve">effect </w:t>
+        </w:r>
+      </w:ins>
+      <w:r>
+        <w:rPr>
+          <w:rFonts w:ascii="Times New Roman" w:hAnsi="Times New Roman" w:cs="Times New Roman" w:hint="eastAsia"/>
+          <w:sz w:val="24"/>
+          <w:szCs w:val="28"/>
+        </w:rPr>
+        <w:t xml:space="preserve">and </w:t>
+      </w:r>
+      <w:r>
+        <w:rPr>
+          <w:rFonts w:ascii="Times New Roman" w:hAnsi="Times New Roman" w:cs="Times New Roman" w:hint="eastAsia"/>
+          <w:sz w:val="24"/>
+          <w:szCs w:val="28"/>
+        </w:rPr>
+        <w:lastRenderedPageBreak/>
+        <w:t>UV radiation</w:t>
       </w:r>
       <w:r>
         <w:rPr>
@@ -5067,19 +5240,10 @@
           <w:sz w:val="24"/>
           <w:szCs w:val="28"/>
         </w:rPr>
-        <w:t xml:space="preserve"> </w:t>
-      </w:r>
-      <w:r>
-        <w:rPr>
-          <w:rFonts w:ascii="Times New Roman" w:hAnsi="Times New Roman" w:cs="Times New Roman"/>
-          <w:sz w:val="24"/>
-          <w:szCs w:val="28"/>
-        </w:rPr>
-        <w:lastRenderedPageBreak/>
-        <w:t xml:space="preserve">zone, </w:t>
-      </w:r>
-      <w:bookmarkStart w:id="100" w:name="OLE_LINK14"/>
-      <w:bookmarkStart w:id="101" w:name="OLE_LINK15"/>
+        <w:t xml:space="preserve"> zone, </w:t>
+      </w:r>
+      <w:bookmarkStart w:id="112" w:name="OLE_LINK14"/>
+      <w:bookmarkStart w:id="113" w:name="OLE_LINK15"/>
       <w:r>
         <w:rPr>
           <w:rFonts w:ascii="Times New Roman" w:hAnsi="Times New Roman" w:cs="Times New Roman"/>
@@ -5088,8 +5252,8 @@
         </w:rPr>
         <w:t>tidal zone</w:t>
       </w:r>
-      <w:bookmarkEnd w:id="100"/>
-      <w:bookmarkEnd w:id="101"/>
+      <w:bookmarkEnd w:id="112"/>
+      <w:bookmarkEnd w:id="113"/>
       <w:r>
         <w:rPr>
           <w:rFonts w:ascii="Times New Roman" w:hAnsi="Times New Roman" w:cs="Times New Roman"/>
@@ -5282,6 +5446,24 @@
         </w:rPr>
         <w:t xml:space="preserve">surface coating and the </w:t>
       </w:r>
+      <w:ins w:id="114" w:author="Ove Jason" w:date="2019-05-27T08:43:00Z">
+        <w:r>
+          <w:rPr>
+            <w:rFonts w:ascii="Times New Roman" w:hAnsi="Times New Roman" w:cs="Times New Roman"/>
+            <w:sz w:val="24"/>
+            <w:szCs w:val="28"/>
+          </w:rPr>
+          <w:t>subaqueous</w:t>
+        </w:r>
+        <w:r>
+          <w:rPr>
+            <w:rFonts w:ascii="Times New Roman" w:hAnsi="Times New Roman" w:cs="Times New Roman"/>
+            <w:sz w:val="24"/>
+            <w:szCs w:val="28"/>
+          </w:rPr>
+          <w:t xml:space="preserve"> </w:t>
+        </w:r>
+      </w:ins>
       <w:r>
         <w:rPr>
           <w:rFonts w:ascii="Times New Roman" w:hAnsi="Times New Roman" w:cs="Times New Roman" w:hint="eastAsia"/>
@@ -5320,34 +5502,70 @@
           <w:sz w:val="24"/>
           <w:szCs w:val="28"/>
         </w:rPr>
-        <w:t xml:space="preserve">plays an important role in the </w:t>
-      </w:r>
-      <w:r>
-        <w:rPr>
-          <w:rFonts w:ascii="Times New Roman" w:hAnsi="Times New Roman" w:cs="Times New Roman"/>
-          <w:sz w:val="24"/>
-          <w:szCs w:val="28"/>
-        </w:rPr>
-        <w:t xml:space="preserve">service performance of the marine structure </w:t>
-      </w:r>
-      <w:r>
-        <w:rPr>
-          <w:rFonts w:ascii="Times New Roman" w:hAnsi="Times New Roman" w:cs="Times New Roman"/>
-          <w:sz w:val="24"/>
-          <w:szCs w:val="28"/>
-        </w:rPr>
-        <w:t>as well.</w:t>
-      </w:r>
-      <w:r>
-        <w:rPr>
-          <w:rFonts w:ascii="Times New Roman" w:hAnsi="Times New Roman" w:cs="Times New Roman"/>
-          <w:sz w:val="24"/>
-          <w:szCs w:val="28"/>
-        </w:rPr>
-        <w:t xml:space="preserve"> </w:t>
-      </w:r>
-      <w:bookmarkStart w:id="102" w:name="OLE_LINK16"/>
-      <w:bookmarkStart w:id="103" w:name="OLE_LINK17"/>
+        <w:t>play</w:t>
+      </w:r>
+      <w:del w:id="115" w:author="Ove Jason" w:date="2019-05-27T08:44:00Z">
+        <w:r>
+          <w:rPr>
+            <w:rFonts w:ascii="Times New Roman" w:hAnsi="Times New Roman" w:cs="Times New Roman"/>
+            <w:sz w:val="24"/>
+            <w:szCs w:val="28"/>
+          </w:rPr>
+          <w:delText>s</w:delText>
+        </w:r>
+      </w:del>
+      <w:r>
+        <w:rPr>
+          <w:rFonts w:ascii="Times New Roman" w:hAnsi="Times New Roman" w:cs="Times New Roman"/>
+          <w:sz w:val="24"/>
+          <w:szCs w:val="28"/>
+        </w:rPr>
+        <w:t xml:space="preserve"> an important role in the </w:t>
+      </w:r>
+      <w:r>
+        <w:rPr>
+          <w:rFonts w:ascii="Times New Roman" w:hAnsi="Times New Roman" w:cs="Times New Roman"/>
+          <w:sz w:val="24"/>
+          <w:szCs w:val="28"/>
+        </w:rPr>
+        <w:t>service performance of the marine structure</w:t>
+      </w:r>
+      <w:del w:id="116" w:author="Ove Jason" w:date="2019-05-27T08:56:00Z">
+        <w:r>
+          <w:rPr>
+            <w:rFonts w:ascii="Times New Roman" w:hAnsi="Times New Roman" w:cs="Times New Roman"/>
+            <w:sz w:val="24"/>
+            <w:szCs w:val="28"/>
+          </w:rPr>
+          <w:delText xml:space="preserve"> </w:delText>
+        </w:r>
+        <w:r>
+          <w:rPr>
+            <w:rFonts w:ascii="Times New Roman" w:hAnsi="Times New Roman" w:cs="Times New Roman"/>
+            <w:sz w:val="24"/>
+            <w:szCs w:val="28"/>
+          </w:rPr>
+          <w:delText>as well</w:delText>
+        </w:r>
+      </w:del>
+      <w:r>
+        <w:rPr>
+          <w:rFonts w:ascii="Times New Roman" w:hAnsi="Times New Roman" w:cs="Times New Roman"/>
+          <w:sz w:val="24"/>
+          <w:szCs w:val="28"/>
+        </w:rPr>
+        <w:t>.</w:t>
+      </w:r>
+      <w:r>
+        <w:rPr>
+          <w:rFonts w:ascii="Times New Roman" w:hAnsi="Times New Roman" w:cs="Times New Roman"/>
+          <w:sz w:val="24"/>
+          <w:szCs w:val="28"/>
+        </w:rPr>
+        <w:t xml:space="preserve"> </w:t>
+      </w:r>
+      <w:bookmarkStart w:id="117" w:name="OLE_LINK16"/>
+      <w:bookmarkStart w:id="118" w:name="OLE_LINK17"/>
       <w:r>
         <w:rPr>
           <w:rFonts w:ascii="Times New Roman" w:hAnsi="Times New Roman" w:cs="Times New Roman" w:hint="eastAsia"/>
@@ -5452,7 +5670,7 @@
         </w:rPr>
         <w:t xml:space="preserve">the complex nonlinear </w:t>
       </w:r>
-      <w:del w:id="104" w:author="Jason Ove" w:date="2019-05-27T02:01:00Z">
+      <w:del w:id="119" w:author="Ove Jason" w:date="2019-05-27T02:01:00Z">
         <w:r>
           <w:rPr>
             <w:rFonts w:ascii="Times New Roman" w:hAnsi="Times New Roman" w:cs="Times New Roman"/>
@@ -5462,7 +5680,7 @@
           <w:delText xml:space="preserve">coupling </w:delText>
         </w:r>
       </w:del>
-      <w:ins w:id="105" w:author="Jason Ove" w:date="2019-05-27T02:01:00Z">
+      <w:ins w:id="120" w:author="Ove Jason" w:date="2019-05-27T02:01:00Z">
         <w:r>
           <w:rPr>
             <w:rFonts w:ascii="Times New Roman" w:hAnsi="Times New Roman" w:cs="Times New Roman"/>
@@ -5568,8 +5786,8 @@
         </w:rPr>
         <w:t>on service behavior of marine engineering material.</w:t>
       </w:r>
-      <w:bookmarkEnd w:id="102"/>
-      <w:bookmarkEnd w:id="103"/>
+      <w:bookmarkEnd w:id="117"/>
+      <w:bookmarkEnd w:id="118"/>
     </w:p>
     <w:p>
       <w:pPr>
@@ -5697,14 +5915,16 @@
         </w:rPr>
         <w:t>mechano</w:t>
       </w:r>
-      <w:r>
-        <w:rPr>
-          <w:rFonts w:ascii="Times New Roman" w:hAnsi="Times New Roman" w:cs="Times New Roman"/>
-          <w:sz w:val="24"/>
-          <w:szCs w:val="28"/>
-        </w:rPr>
-        <w:t>-</w:t>
-      </w:r>
+      <w:del w:id="121" w:author="Ove Jason" w:date="2019-05-27T09:05:00Z">
+        <w:r>
+          <w:rPr>
+            <w:rFonts w:ascii="Times New Roman" w:hAnsi="Times New Roman" w:cs="Times New Roman"/>
+            <w:sz w:val="24"/>
+            <w:szCs w:val="28"/>
+          </w:rPr>
+          <w:delText>-</w:delText>
+        </w:r>
+      </w:del>
       <w:r>
         <w:rPr>
           <w:rFonts w:ascii="Times New Roman" w:hAnsi="Times New Roman" w:cs="Times New Roman"/>
@@ -5729,15 +5949,69 @@
         </w:rPr>
         <w:t xml:space="preserve"> </w:t>
       </w:r>
-      <w:bookmarkStart w:id="106" w:name="OLE_LINK18"/>
-      <w:bookmarkStart w:id="107" w:name="OLE_LINK19"/>
-      <w:r>
-        <w:rPr>
-          <w:rFonts w:ascii="Times New Roman" w:hAnsi="Times New Roman" w:cs="Times New Roman"/>
-          <w:sz w:val="24"/>
-          <w:szCs w:val="28"/>
-        </w:rPr>
-        <w:t xml:space="preserve">The key is to </w:t>
+      <w:bookmarkStart w:id="122" w:name="OLE_LINK18"/>
+      <w:bookmarkStart w:id="123" w:name="OLE_LINK19"/>
+      <w:r>
+        <w:rPr>
+          <w:rFonts w:ascii="Times New Roman" w:hAnsi="Times New Roman" w:cs="Times New Roman"/>
+          <w:sz w:val="24"/>
+          <w:szCs w:val="28"/>
+        </w:rPr>
+        <w:t>The key</w:t>
+      </w:r>
+      <w:ins w:id="124" w:author="Ove Jason" w:date="2019-05-27T09:07:00Z">
+        <w:r>
+          <w:rPr>
+            <w:rFonts w:ascii="Times New Roman" w:hAnsi="Times New Roman" w:cs="Times New Roman"/>
+            <w:sz w:val="24"/>
+            <w:szCs w:val="28"/>
+          </w:rPr>
+          <w:t>s</w:t>
+        </w:r>
+      </w:ins>
+      <w:r>
+        <w:rPr>
+          <w:rFonts w:ascii="Times New Roman" w:hAnsi="Times New Roman" w:cs="Times New Roman"/>
+          <w:sz w:val="24"/>
+          <w:szCs w:val="28"/>
+        </w:rPr>
+        <w:t xml:space="preserve"> </w:t>
+      </w:r>
+      <w:del w:id="125" w:author="Ove Jason" w:date="2019-05-27T09:07:00Z">
+        <w:r>
+          <w:rPr>
+            <w:rFonts w:ascii="Times New Roman" w:hAnsi="Times New Roman" w:cs="Times New Roman"/>
+            <w:sz w:val="24"/>
+            <w:szCs w:val="28"/>
+          </w:rPr>
+          <w:delText xml:space="preserve">is </w:delText>
+        </w:r>
+      </w:del>
+      <w:ins w:id="126" w:author="Ove Jason" w:date="2019-05-27T09:07:00Z">
+        <w:r>
+          <w:rPr>
+            <w:rFonts w:ascii="Times New Roman" w:hAnsi="Times New Roman" w:cs="Times New Roman"/>
+            <w:sz w:val="24"/>
+            <w:szCs w:val="28"/>
+          </w:rPr>
+          <w:t>are</w:t>
+        </w:r>
+        <w:r>
+          <w:rPr>
+            <w:rFonts w:ascii="Times New Roman" w:hAnsi="Times New Roman" w:cs="Times New Roman"/>
+            <w:sz w:val="24"/>
+            <w:szCs w:val="28"/>
+          </w:rPr>
+          <w:t xml:space="preserve"> </w:t>
+        </w:r>
+      </w:ins>
+      <w:r>
+        <w:rPr>
+          <w:rFonts w:ascii="Times New Roman" w:hAnsi="Times New Roman" w:cs="Times New Roman"/>
+          <w:sz w:val="24"/>
+          <w:szCs w:val="28"/>
+        </w:rPr>
+        <w:t xml:space="preserve">to </w:t>
       </w:r>
       <w:r>
         <w:rPr>
@@ -5777,7 +6051,25 @@
           <w:sz w:val="24"/>
           <w:szCs w:val="28"/>
         </w:rPr>
-        <w:t xml:space="preserve">and verify its equivalence with the </w:t>
+        <w:t xml:space="preserve">and </w:t>
+      </w:r>
+      <w:ins w:id="127" w:author="Ove Jason" w:date="2019-05-27T09:07:00Z">
+        <w:r>
+          <w:rPr>
+            <w:rFonts w:ascii="Times New Roman" w:hAnsi="Times New Roman" w:cs="Times New Roman"/>
+            <w:sz w:val="24"/>
+            <w:szCs w:val="28"/>
+          </w:rPr>
+          <w:t xml:space="preserve">to </w:t>
+        </w:r>
+      </w:ins>
+      <w:r>
+        <w:rPr>
+          <w:rFonts w:ascii="Times New Roman" w:hAnsi="Times New Roman" w:cs="Times New Roman"/>
+          <w:sz w:val="24"/>
+          <w:szCs w:val="28"/>
+        </w:rPr>
+        <w:t xml:space="preserve">verify its equivalence with the </w:t>
       </w:r>
       <w:r>
         <w:rPr>
@@ -5843,8 +6135,8 @@
         </w:rPr>
         <w:t xml:space="preserve"> short-time service data</w:t>
       </w:r>
-      <w:bookmarkEnd w:id="106"/>
-      <w:bookmarkEnd w:id="107"/>
+      <w:bookmarkEnd w:id="122"/>
+      <w:bookmarkEnd w:id="123"/>
       <w:r>
         <w:rPr>
           <w:rFonts w:ascii="Times New Roman" w:hAnsi="Times New Roman" w:cs="Times New Roman"/>
@@ -5950,37 +6242,81 @@
         </w:rPr>
         <w:t xml:space="preserve"> </w:t>
       </w:r>
-      <w:bookmarkStart w:id="108" w:name="OLE_LINK20"/>
-      <w:bookmarkStart w:id="109" w:name="OLE_LINK21"/>
-      <w:r>
-        <w:rPr>
-          <w:rFonts w:ascii="Times New Roman" w:hAnsi="Times New Roman" w:cs="Times New Roman"/>
-          <w:b/>
-          <w:sz w:val="24"/>
-          <w:szCs w:val="28"/>
-        </w:rPr>
-        <w:t xml:space="preserve">research </w:t>
-      </w:r>
-      <w:r>
-        <w:rPr>
-          <w:rFonts w:ascii="Times New Roman" w:hAnsi="Times New Roman" w:cs="Times New Roman"/>
-          <w:b/>
-          <w:sz w:val="24"/>
-          <w:szCs w:val="28"/>
-        </w:rPr>
-        <w:t>object</w:t>
-      </w:r>
-      <w:bookmarkEnd w:id="108"/>
-      <w:bookmarkEnd w:id="109"/>
-      <w:r>
-        <w:rPr>
-          <w:rFonts w:ascii="Times New Roman" w:hAnsi="Times New Roman" w:cs="Times New Roman"/>
-          <w:b/>
-          <w:sz w:val="24"/>
-          <w:szCs w:val="28"/>
-        </w:rPr>
-        <w:t>s</w:t>
-      </w:r>
+      <w:bookmarkStart w:id="128" w:name="OLE_LINK20"/>
+      <w:bookmarkStart w:id="129" w:name="OLE_LINK21"/>
+      <w:del w:id="130" w:author="Ove Jason" w:date="2019-05-27T09:09:00Z">
+        <w:r>
+          <w:rPr>
+            <w:rFonts w:ascii="Times New Roman" w:hAnsi="Times New Roman" w:cs="Times New Roman"/>
+            <w:b/>
+            <w:sz w:val="24"/>
+            <w:szCs w:val="28"/>
+          </w:rPr>
+          <w:delText xml:space="preserve">research </w:delText>
+        </w:r>
+      </w:del>
+      <w:ins w:id="131" w:author="Ove Jason" w:date="2019-05-27T09:09:00Z">
+        <w:r>
+          <w:rPr>
+            <w:rFonts w:ascii="Times New Roman" w:hAnsi="Times New Roman" w:cs="Times New Roman"/>
+            <w:b/>
+            <w:sz w:val="24"/>
+            <w:szCs w:val="28"/>
+          </w:rPr>
+          <w:t>R</w:t>
+        </w:r>
+        <w:r>
+          <w:rPr>
+            <w:rFonts w:ascii="Times New Roman" w:hAnsi="Times New Roman" w:cs="Times New Roman"/>
+            <w:b/>
+            <w:sz w:val="24"/>
+            <w:szCs w:val="28"/>
+          </w:rPr>
+          <w:t xml:space="preserve">esearch </w:t>
+        </w:r>
+      </w:ins>
+      <w:del w:id="132" w:author="Ove Jason" w:date="2019-05-27T09:09:00Z">
+        <w:r>
+          <w:rPr>
+            <w:rFonts w:ascii="Times New Roman" w:hAnsi="Times New Roman" w:cs="Times New Roman"/>
+            <w:b/>
+            <w:sz w:val="24"/>
+            <w:szCs w:val="28"/>
+          </w:rPr>
+          <w:delText>object</w:delText>
+        </w:r>
+        <w:bookmarkEnd w:id="128"/>
+        <w:bookmarkEnd w:id="129"/>
+        <w:r>
+          <w:rPr>
+            <w:rFonts w:ascii="Times New Roman" w:hAnsi="Times New Roman" w:cs="Times New Roman"/>
+            <w:b/>
+            <w:sz w:val="24"/>
+            <w:szCs w:val="28"/>
+          </w:rPr>
+          <w:delText>s</w:delText>
+        </w:r>
+      </w:del>
+      <w:ins w:id="133" w:author="Ove Jason" w:date="2019-05-27T09:09:00Z">
+        <w:r>
+          <w:rPr>
+            <w:rFonts w:ascii="Times New Roman" w:hAnsi="Times New Roman" w:cs="Times New Roman"/>
+            <w:b/>
+            <w:sz w:val="24"/>
+            <w:szCs w:val="28"/>
+          </w:rPr>
+          <w:t>O</w:t>
+        </w:r>
+        <w:r>
+          <w:rPr>
+            <w:rFonts w:ascii="Times New Roman" w:hAnsi="Times New Roman" w:cs="Times New Roman"/>
+            <w:b/>
+            <w:sz w:val="24"/>
+            <w:szCs w:val="28"/>
+          </w:rPr>
+          <w:t>bjects</w:t>
+        </w:r>
+      </w:ins>
     </w:p>
     <w:p>
       <w:pPr>
@@ -5992,11 +6328,11 @@
           <w:szCs w:val="28"/>
         </w:rPr>
       </w:pPr>
-      <w:bookmarkStart w:id="110" w:name="OLE_LINK55"/>
-      <w:bookmarkStart w:id="111" w:name="OLE_LINK56"/>
-      <w:bookmarkStart w:id="112" w:name="OLE_LINK22"/>
-      <w:bookmarkStart w:id="113" w:name="OLE_LINK23"/>
-      <w:bookmarkStart w:id="114" w:name="OLE_LINK24"/>
+      <w:bookmarkStart w:id="134" w:name="OLE_LINK55"/>
+      <w:bookmarkStart w:id="135" w:name="OLE_LINK56"/>
+      <w:bookmarkStart w:id="136" w:name="OLE_LINK22"/>
+      <w:bookmarkStart w:id="137" w:name="OLE_LINK23"/>
+      <w:bookmarkStart w:id="138" w:name="OLE_LINK24"/>
       <w:r>
         <w:rPr>
           <w:rFonts w:ascii="Times New Roman" w:hAnsi="Times New Roman" w:cs="Times New Roman"/>
@@ -6035,7 +6371,25 @@
           <w:sz w:val="24"/>
           <w:szCs w:val="28"/>
         </w:rPr>
-        <w:t xml:space="preserve"> who serve under complicated environments</w:t>
+        <w:t xml:space="preserve"> who serve under complicated </w:t>
+      </w:r>
+      <w:ins w:id="139" w:author="Ove Jason" w:date="2019-05-27T09:11:00Z">
+        <w:r>
+          <w:rPr>
+            <w:rFonts w:ascii="Times New Roman" w:hAnsi="Times New Roman" w:cs="Times New Roman"/>
+            <w:sz w:val="24"/>
+            <w:szCs w:val="28"/>
+          </w:rPr>
+          <w:t xml:space="preserve">and multiple failure mechanism coupled </w:t>
+        </w:r>
+      </w:ins>
+      <w:r>
+        <w:rPr>
+          <w:rFonts w:ascii="Times New Roman" w:hAnsi="Times New Roman" w:cs="Times New Roman"/>
+          <w:sz w:val="24"/>
+          <w:szCs w:val="28"/>
+        </w:rPr>
+        <w:t>environments</w:t>
       </w:r>
       <w:r>
         <w:rPr>
@@ -6045,33 +6399,64 @@
         </w:rPr>
         <w:t>.</w:t>
       </w:r>
-      <w:bookmarkEnd w:id="110"/>
-      <w:bookmarkEnd w:id="111"/>
-      <w:r>
-        <w:rPr>
-          <w:rFonts w:ascii="Times New Roman" w:hAnsi="Times New Roman" w:cs="Times New Roman"/>
-          <w:sz w:val="24"/>
-          <w:szCs w:val="28"/>
-        </w:rPr>
-        <w:t xml:space="preserve"> </w:t>
-      </w:r>
-      <w:r>
-        <w:rPr>
-          <w:rFonts w:ascii="Times New Roman" w:hAnsi="Times New Roman" w:cs="Times New Roman"/>
-          <w:sz w:val="24"/>
-          <w:szCs w:val="28"/>
-        </w:rPr>
-        <w:t xml:space="preserve">In order to efficiently construct the </w:t>
-      </w:r>
-      <w:r>
-        <w:rPr>
-          <w:rFonts w:ascii="Times New Roman" w:hAnsi="Times New Roman" w:cs="Times New Roman"/>
-          <w:i/>
-          <w:sz w:val="24"/>
-          <w:szCs w:val="28"/>
-        </w:rPr>
-        <w:t>digital twin system for engineering materials performance evaluation</w:t>
-      </w:r>
+      <w:bookmarkEnd w:id="134"/>
+      <w:bookmarkEnd w:id="135"/>
+      <w:r>
+        <w:rPr>
+          <w:rFonts w:ascii="Times New Roman" w:hAnsi="Times New Roman" w:cs="Times New Roman"/>
+          <w:sz w:val="24"/>
+          <w:szCs w:val="28"/>
+        </w:rPr>
+        <w:t xml:space="preserve"> </w:t>
+      </w:r>
+      <w:r>
+        <w:rPr>
+          <w:rFonts w:ascii="Times New Roman" w:hAnsi="Times New Roman" w:cs="Times New Roman"/>
+          <w:sz w:val="24"/>
+          <w:szCs w:val="28"/>
+        </w:rPr>
+        <w:t xml:space="preserve">In order to efficiently construct </w:t>
+      </w:r>
+      <w:ins w:id="140" w:author="Ove Jason" w:date="2019-05-27T09:12:00Z">
+        <w:r>
+          <w:rPr>
+            <w:rFonts w:ascii="Times New Roman" w:hAnsi="Times New Roman" w:cs="Times New Roman"/>
+            <w:sz w:val="24"/>
+            <w:szCs w:val="28"/>
+          </w:rPr>
+          <w:t xml:space="preserve">the </w:t>
+        </w:r>
+        <w:proofErr w:type="spellStart"/>
+        <w:r>
+          <w:rPr>
+            <w:rFonts w:ascii="Times New Roman" w:hAnsi="Times New Roman" w:cs="Times New Roman" w:hint="eastAsia"/>
+            <w:i/>
+            <w:sz w:val="24"/>
+            <w:szCs w:val="28"/>
+          </w:rPr>
+          <w:t>DiTSEMPA</w:t>
+        </w:r>
+      </w:ins>
+      <w:proofErr w:type="spellEnd"/>
+      <w:del w:id="141" w:author="Ove Jason" w:date="2019-05-27T09:12:00Z">
+        <w:r>
+          <w:rPr>
+            <w:rFonts w:ascii="Times New Roman" w:hAnsi="Times New Roman" w:cs="Times New Roman"/>
+            <w:sz w:val="24"/>
+            <w:szCs w:val="28"/>
+          </w:rPr>
+          <w:delText xml:space="preserve">the </w:delText>
+        </w:r>
+        <w:r>
+          <w:rPr>
+            <w:rFonts w:ascii="Times New Roman" w:hAnsi="Times New Roman" w:cs="Times New Roman"/>
+            <w:i/>
+            <w:sz w:val="24"/>
+            <w:szCs w:val="28"/>
+          </w:rPr>
+          <w:delText>digital twin system for engineering materials performance evaluation</w:delText>
+        </w:r>
+      </w:del>
       <w:r>
         <w:rPr>
           <w:rFonts w:ascii="Times New Roman" w:hAnsi="Times New Roman" w:cs="Times New Roman"/>
@@ -6146,11 +6531,11 @@
           <w:szCs w:val="28"/>
         </w:rPr>
       </w:pPr>
-      <w:bookmarkStart w:id="115" w:name="OLE_LINK25"/>
-      <w:bookmarkStart w:id="116" w:name="OLE_LINK26"/>
-      <w:bookmarkEnd w:id="112"/>
-      <w:bookmarkEnd w:id="113"/>
-      <w:bookmarkEnd w:id="114"/>
+      <w:bookmarkStart w:id="142" w:name="OLE_LINK25"/>
+      <w:bookmarkStart w:id="143" w:name="OLE_LINK26"/>
+      <w:bookmarkEnd w:id="136"/>
+      <w:bookmarkEnd w:id="137"/>
+      <w:bookmarkEnd w:id="138"/>
       <w:r>
         <w:rPr>
           <w:rFonts w:ascii="Times New Roman" w:hAnsi="Times New Roman" w:cs="Times New Roman"/>
@@ -6159,8 +6544,8 @@
         </w:rPr>
         <w:t xml:space="preserve">The development of </w:t>
       </w:r>
-      <w:bookmarkStart w:id="117" w:name="OLE_LINK31"/>
-      <w:bookmarkStart w:id="118" w:name="OLE_LINK32"/>
+      <w:bookmarkStart w:id="144" w:name="OLE_LINK31"/>
+      <w:bookmarkStart w:id="145" w:name="OLE_LINK32"/>
       <w:r>
         <w:rPr>
           <w:rFonts w:ascii="Times New Roman" w:hAnsi="Times New Roman" w:cs="Times New Roman"/>
@@ -6177,8 +6562,8 @@
         </w:rPr>
         <w:t>power industry</w:t>
       </w:r>
-      <w:bookmarkEnd w:id="117"/>
-      <w:bookmarkEnd w:id="118"/>
+      <w:bookmarkEnd w:id="144"/>
+      <w:bookmarkEnd w:id="145"/>
       <w:r>
         <w:rPr>
           <w:rFonts w:ascii="Times New Roman" w:hAnsi="Times New Roman" w:cs="Times New Roman"/>
@@ -6201,7 +6586,16 @@
           <w:sz w:val="24"/>
           <w:szCs w:val="28"/>
         </w:rPr>
-        <w:t>status in China</w:t>
+        <w:t xml:space="preserve">status in </w:t>
+      </w:r>
+      <w:r>
+        <w:rPr>
+          <w:rFonts w:ascii="Times New Roman" w:hAnsi="Times New Roman" w:cs="Times New Roman"/>
+          <w:sz w:val="24"/>
+          <w:szCs w:val="28"/>
+        </w:rPr>
+        <w:lastRenderedPageBreak/>
+        <w:t>China</w:t>
       </w:r>
       <w:r>
         <w:rPr>
@@ -6219,7 +6613,7 @@
         </w:rPr>
         <w:t xml:space="preserve">and Guangdong </w:t>
       </w:r>
-      <w:del w:id="119" w:author="Jason Ove" w:date="2019-05-26T23:37:00Z">
+      <w:del w:id="146" w:author="Ove Jason" w:date="2019-05-26T23:37:00Z">
         <w:r>
           <w:rPr>
             <w:rFonts w:ascii="Times New Roman" w:hAnsi="Times New Roman" w:cs="Times New Roman"/>
@@ -6229,7 +6623,7 @@
           <w:delText xml:space="preserve">province </w:delText>
         </w:r>
       </w:del>
-      <w:ins w:id="120" w:author="Jason Ove" w:date="2019-05-26T23:37:00Z">
+      <w:ins w:id="147" w:author="Ove Jason" w:date="2019-05-26T23:37:00Z">
         <w:r>
           <w:rPr>
             <w:rFonts w:ascii="Times New Roman" w:hAnsi="Times New Roman" w:cs="Times New Roman"/>
@@ -6263,8 +6657,8 @@
         </w:rPr>
         <w:t xml:space="preserve"> by 2030.</w:t>
       </w:r>
-      <w:bookmarkEnd w:id="115"/>
-      <w:bookmarkEnd w:id="116"/>
+      <w:bookmarkEnd w:id="142"/>
+      <w:bookmarkEnd w:id="143"/>
       <w:r>
         <w:rPr>
           <w:rFonts w:ascii="Times New Roman" w:hAnsi="Times New Roman" w:cs="Times New Roman"/>
@@ -6281,24 +6675,15 @@
         </w:rPr>
         <w:t>At presen</w:t>
       </w:r>
-      <w:bookmarkStart w:id="121" w:name="OLE_LINK27"/>
-      <w:bookmarkStart w:id="122" w:name="OLE_LINK28"/>
-      <w:r>
-        <w:rPr>
-          <w:rFonts w:ascii="Times New Roman" w:hAnsi="Times New Roman" w:cs="Times New Roman"/>
-          <w:sz w:val="24"/>
-          <w:szCs w:val="28"/>
-        </w:rPr>
-        <w:t xml:space="preserve">t, most sites for wind power construction are located in the intertidal zone, where the service </w:t>
-      </w:r>
-      <w:r>
-        <w:rPr>
-          <w:rFonts w:ascii="Times New Roman" w:hAnsi="Times New Roman" w:cs="Times New Roman"/>
-          <w:sz w:val="24"/>
-          <w:szCs w:val="28"/>
-        </w:rPr>
-        <w:lastRenderedPageBreak/>
-        <w:t>environment is more demanding than the offshore platform</w:t>
+      <w:bookmarkStart w:id="148" w:name="OLE_LINK27"/>
+      <w:bookmarkStart w:id="149" w:name="OLE_LINK28"/>
+      <w:r>
+        <w:rPr>
+          <w:rFonts w:ascii="Times New Roman" w:hAnsi="Times New Roman" w:cs="Times New Roman"/>
+          <w:sz w:val="24"/>
+          <w:szCs w:val="28"/>
+        </w:rPr>
+        <w:t>t, most sites for wind power construction are located in the intertidal zone, where the service environment is more demanding than the offshore platform</w:t>
       </w:r>
       <w:r>
         <w:rPr>
@@ -6386,8 +6771,80 @@
           <w:sz w:val="24"/>
           <w:szCs w:val="28"/>
         </w:rPr>
-        <w:t xml:space="preserve"> and the effect of surge and spray </w:t>
-      </w:r>
+        <w:t xml:space="preserve"> and </w:t>
+      </w:r>
+      <w:ins w:id="150" w:author="Ove Jason" w:date="2019-05-27T09:25:00Z">
+        <w:r>
+          <w:rPr>
+            <w:rFonts w:ascii="Times New Roman" w:hAnsi="Times New Roman" w:cs="Times New Roman"/>
+            <w:sz w:val="24"/>
+            <w:szCs w:val="28"/>
+          </w:rPr>
+          <w:t>m</w:t>
+        </w:r>
+        <w:r>
+          <w:rPr>
+            <w:rFonts w:ascii="Times New Roman" w:hAnsi="Times New Roman" w:cs="Times New Roman"/>
+            <w:sz w:val="24"/>
+            <w:szCs w:val="28"/>
+          </w:rPr>
+          <w:t>arine organisms/microorganisms are more likely to contaminate structural surfaces</w:t>
+        </w:r>
+        <w:r>
+          <w:rPr>
+            <w:rFonts w:ascii="Times New Roman" w:hAnsi="Times New Roman" w:cs="Times New Roman"/>
+            <w:sz w:val="24"/>
+            <w:szCs w:val="28"/>
+          </w:rPr>
+          <w:t xml:space="preserve"> </w:t>
+        </w:r>
+      </w:ins>
+      <w:ins w:id="151" w:author="Ove Jason" w:date="2019-05-27T09:24:00Z">
+        <w:r>
+          <w:rPr>
+            <w:rFonts w:ascii="Times New Roman" w:hAnsi="Times New Roman" w:cs="Times New Roman"/>
+            <w:sz w:val="24"/>
+            <w:szCs w:val="28"/>
+          </w:rPr>
+          <w:t xml:space="preserve">and </w:t>
+        </w:r>
+      </w:ins>
+      <w:r>
+        <w:rPr>
+          <w:rFonts w:ascii="Times New Roman" w:hAnsi="Times New Roman" w:cs="Times New Roman"/>
+          <w:sz w:val="24"/>
+          <w:szCs w:val="28"/>
+        </w:rPr>
+        <w:t>the effect</w:t>
+      </w:r>
+      <w:ins w:id="152" w:author="Ove Jason" w:date="2019-05-27T09:23:00Z">
+        <w:r>
+          <w:rPr>
+            <w:rFonts w:ascii="Times New Roman" w:hAnsi="Times New Roman" w:cs="Times New Roman"/>
+            <w:sz w:val="24"/>
+            <w:szCs w:val="28"/>
+          </w:rPr>
+          <w:t>s</w:t>
+        </w:r>
+      </w:ins>
+      <w:r>
+        <w:rPr>
+          <w:rFonts w:ascii="Times New Roman" w:hAnsi="Times New Roman" w:cs="Times New Roman"/>
+          <w:sz w:val="24"/>
+          <w:szCs w:val="28"/>
+        </w:rPr>
+        <w:t xml:space="preserve"> of surge and spray </w:t>
+      </w:r>
+      <w:ins w:id="153" w:author="Ove Jason" w:date="2019-05-27T09:22:00Z">
+        <w:r>
+          <w:rPr>
+            <w:rFonts w:ascii="Times New Roman" w:hAnsi="Times New Roman" w:cs="Times New Roman"/>
+            <w:sz w:val="24"/>
+            <w:szCs w:val="28"/>
+          </w:rPr>
+          <w:t xml:space="preserve">get </w:t>
+        </w:r>
+      </w:ins>
       <w:r>
         <w:rPr>
           <w:rFonts w:ascii="Times New Roman" w:hAnsi="Times New Roman" w:cs="Times New Roman" w:hint="eastAsia"/>
@@ -6436,8 +6893,8 @@
         </w:rPr>
         <w:t xml:space="preserve"> </w:t>
       </w:r>
-      <w:bookmarkEnd w:id="121"/>
-      <w:bookmarkEnd w:id="122"/>
+      <w:bookmarkEnd w:id="148"/>
+      <w:bookmarkEnd w:id="149"/>
       <w:r>
         <w:rPr>
           <w:rFonts w:ascii="Times New Roman" w:hAnsi="Times New Roman" w:cs="Times New Roman"/>
@@ -6446,7 +6903,7 @@
         </w:rPr>
         <w:t xml:space="preserve">The </w:t>
       </w:r>
-      <w:del w:id="123" w:author="Jason Ove" w:date="2019-05-27T02:02:00Z">
+      <w:del w:id="154" w:author="Ove Jason" w:date="2019-05-27T02:02:00Z">
         <w:r>
           <w:rPr>
             <w:rFonts w:ascii="Times New Roman" w:hAnsi="Times New Roman" w:cs="Times New Roman"/>
@@ -6456,7 +6913,7 @@
           <w:delText xml:space="preserve">coupling </w:delText>
         </w:r>
       </w:del>
-      <w:ins w:id="124" w:author="Jason Ove" w:date="2019-05-27T02:02:00Z">
+      <w:ins w:id="155" w:author="Ove Jason" w:date="2019-05-27T02:02:00Z">
         <w:r>
           <w:rPr>
             <w:rFonts w:ascii="Times New Roman" w:hAnsi="Times New Roman" w:cs="Times New Roman"/>
@@ -6490,8 +6947,8 @@
         </w:rPr>
         <w:t xml:space="preserve">effect of the unique wind load and the harsh corrosive environment makes the failure forms of </w:t>
       </w:r>
-      <w:bookmarkStart w:id="125" w:name="OLE_LINK29"/>
-      <w:bookmarkStart w:id="126" w:name="OLE_LINK30"/>
+      <w:bookmarkStart w:id="156" w:name="OLE_LINK29"/>
+      <w:bookmarkStart w:id="157" w:name="OLE_LINK30"/>
       <w:r>
         <w:rPr>
           <w:rFonts w:ascii="Times New Roman" w:hAnsi="Times New Roman" w:cs="Times New Roman" w:hint="eastAsia"/>
@@ -6516,8 +6973,8 @@
         </w:rPr>
         <w:t>materials</w:t>
       </w:r>
-      <w:bookmarkEnd w:id="125"/>
-      <w:bookmarkEnd w:id="126"/>
+      <w:bookmarkEnd w:id="156"/>
+      <w:bookmarkEnd w:id="157"/>
       <w:r>
         <w:rPr>
           <w:rFonts w:ascii="Times New Roman" w:hAnsi="Times New Roman" w:cs="Times New Roman"/>
@@ -6542,8 +6999,8 @@
         </w:rPr>
         <w:t xml:space="preserve"> </w:t>
       </w:r>
-      <w:bookmarkStart w:id="127" w:name="OLE_LINK33"/>
-      <w:bookmarkStart w:id="128" w:name="OLE_LINK34"/>
+      <w:bookmarkStart w:id="158" w:name="OLE_LINK33"/>
+      <w:bookmarkStart w:id="159" w:name="OLE_LINK34"/>
       <w:r>
         <w:rPr>
           <w:rFonts w:ascii="Times New Roman" w:hAnsi="Times New Roman" w:cs="Times New Roman"/>
@@ -6558,15 +7015,69 @@
           <w:sz w:val="24"/>
           <w:szCs w:val="28"/>
         </w:rPr>
-        <w:t xml:space="preserve">the construction of </w:t>
-      </w:r>
-      <w:r>
-        <w:rPr>
-          <w:rFonts w:ascii="Times New Roman" w:hAnsi="Times New Roman" w:cs="Times New Roman"/>
-          <w:sz w:val="24"/>
-          <w:szCs w:val="28"/>
-        </w:rPr>
-        <w:t xml:space="preserve">remote inspection on service status and real-time management system for risk assessment and maintaining decision are desperately </w:t>
+        <w:t>the construction</w:t>
+      </w:r>
+      <w:ins w:id="160" w:author="Ove Jason" w:date="2019-05-27T09:28:00Z">
+        <w:r>
+          <w:rPr>
+            <w:rFonts w:ascii="Times New Roman" w:hAnsi="Times New Roman" w:cs="Times New Roman"/>
+            <w:sz w:val="24"/>
+            <w:szCs w:val="28"/>
+          </w:rPr>
+          <w:t>s</w:t>
+        </w:r>
+      </w:ins>
+      <w:r>
+        <w:rPr>
+          <w:rFonts w:ascii="Times New Roman" w:hAnsi="Times New Roman" w:cs="Times New Roman"/>
+          <w:sz w:val="24"/>
+          <w:szCs w:val="28"/>
+        </w:rPr>
+        <w:t xml:space="preserve"> of </w:t>
+      </w:r>
+      <w:r>
+        <w:rPr>
+          <w:rFonts w:ascii="Times New Roman" w:hAnsi="Times New Roman" w:cs="Times New Roman"/>
+          <w:sz w:val="24"/>
+          <w:szCs w:val="28"/>
+        </w:rPr>
+        <w:t xml:space="preserve">remote </w:t>
+      </w:r>
+      <w:del w:id="161" w:author="Ove Jason" w:date="2019-05-27T09:27:00Z">
+        <w:r>
+          <w:rPr>
+            <w:rFonts w:ascii="Times New Roman" w:hAnsi="Times New Roman" w:cs="Times New Roman"/>
+            <w:sz w:val="24"/>
+            <w:szCs w:val="28"/>
+          </w:rPr>
+          <w:delText xml:space="preserve">inspection </w:delText>
+        </w:r>
+      </w:del>
+      <w:ins w:id="162" w:author="Ove Jason" w:date="2019-05-27T09:27:00Z">
+        <w:r>
+          <w:rPr>
+            <w:rFonts w:ascii="Times New Roman" w:hAnsi="Times New Roman" w:cs="Times New Roman"/>
+            <w:sz w:val="24"/>
+            <w:szCs w:val="28"/>
+          </w:rPr>
+          <w:t>monitoring</w:t>
+        </w:r>
+        <w:r>
+          <w:rPr>
+            <w:rFonts w:ascii="Times New Roman" w:hAnsi="Times New Roman" w:cs="Times New Roman"/>
+            <w:sz w:val="24"/>
+            <w:szCs w:val="28"/>
+          </w:rPr>
+          <w:t xml:space="preserve"> </w:t>
+        </w:r>
+      </w:ins>
+      <w:r>
+        <w:rPr>
+          <w:rFonts w:ascii="Times New Roman" w:hAnsi="Times New Roman" w:cs="Times New Roman"/>
+          <w:sz w:val="24"/>
+          <w:szCs w:val="28"/>
+        </w:rPr>
+        <w:t xml:space="preserve">on service status and real-time management system for risk assessment and maintaining decision are desperately </w:t>
       </w:r>
       <w:r>
         <w:rPr>
@@ -6672,18 +7183,18 @@
         </w:rPr>
         <w:t>.</w:t>
       </w:r>
-      <w:bookmarkEnd w:id="127"/>
-      <w:bookmarkEnd w:id="128"/>
-      <w:r>
-        <w:rPr>
-          <w:rFonts w:ascii="Times New Roman" w:hAnsi="Times New Roman" w:cs="Times New Roman"/>
-          <w:sz w:val="24"/>
-          <w:szCs w:val="28"/>
-        </w:rPr>
-        <w:t xml:space="preserve"> </w:t>
-      </w:r>
-      <w:bookmarkStart w:id="129" w:name="OLE_LINK37"/>
-      <w:bookmarkStart w:id="130" w:name="OLE_LINK38"/>
+      <w:bookmarkEnd w:id="158"/>
+      <w:bookmarkEnd w:id="159"/>
+      <w:r>
+        <w:rPr>
+          <w:rFonts w:ascii="Times New Roman" w:hAnsi="Times New Roman" w:cs="Times New Roman"/>
+          <w:sz w:val="24"/>
+          <w:szCs w:val="28"/>
+        </w:rPr>
+        <w:t xml:space="preserve"> </w:t>
+      </w:r>
+      <w:bookmarkStart w:id="163" w:name="OLE_LINK37"/>
+      <w:bookmarkStart w:id="164" w:name="OLE_LINK38"/>
       <w:r>
         <w:rPr>
           <w:rFonts w:ascii="Times New Roman" w:hAnsi="Times New Roman" w:cs="Times New Roman"/>
@@ -6692,8 +7203,8 @@
         </w:rPr>
         <w:t xml:space="preserve">However, due to the short operating life of </w:t>
       </w:r>
-      <w:bookmarkStart w:id="131" w:name="OLE_LINK35"/>
-      <w:bookmarkStart w:id="132" w:name="OLE_LINK36"/>
+      <w:bookmarkStart w:id="165" w:name="OLE_LINK35"/>
+      <w:bookmarkStart w:id="166" w:name="OLE_LINK36"/>
       <w:r>
         <w:rPr>
           <w:rFonts w:ascii="Times New Roman" w:hAnsi="Times New Roman" w:cs="Times New Roman"/>
@@ -6710,8 +7221,8 @@
         </w:rPr>
         <w:t>farms</w:t>
       </w:r>
-      <w:bookmarkEnd w:id="131"/>
-      <w:bookmarkEnd w:id="132"/>
+      <w:bookmarkEnd w:id="165"/>
+      <w:bookmarkEnd w:id="166"/>
       <w:r>
         <w:rPr>
           <w:rFonts w:ascii="Times New Roman" w:hAnsi="Times New Roman" w:cs="Times New Roman"/>
@@ -6800,10 +7311,10 @@
         </w:rPr>
         <w:t xml:space="preserve"> </w:t>
       </w:r>
-      <w:bookmarkStart w:id="133" w:name="OLE_LINK41"/>
-      <w:bookmarkStart w:id="134" w:name="OLE_LINK42"/>
-      <w:bookmarkEnd w:id="129"/>
-      <w:bookmarkEnd w:id="130"/>
+      <w:bookmarkStart w:id="167" w:name="OLE_LINK41"/>
+      <w:bookmarkStart w:id="168" w:name="OLE_LINK42"/>
+      <w:bookmarkEnd w:id="163"/>
+      <w:bookmarkEnd w:id="164"/>
     </w:p>
     <w:p>
       <w:pPr>
@@ -6836,7 +7347,25 @@
           <w:sz w:val="24"/>
           <w:szCs w:val="28"/>
         </w:rPr>
-        <w:t xml:space="preserve">urgent industrial demand, and </w:t>
+        <w:t>urgent industrial demand</w:t>
+      </w:r>
+      <w:del w:id="169" w:author="Ove Jason" w:date="2019-05-27T09:32:00Z">
+        <w:r>
+          <w:rPr>
+            <w:rFonts w:ascii="Times New Roman" w:hAnsi="Times New Roman" w:cs="Times New Roman"/>
+            <w:sz w:val="24"/>
+            <w:szCs w:val="28"/>
+          </w:rPr>
+          <w:delText>,</w:delText>
+        </w:r>
+      </w:del>
+      <w:r>
+        <w:rPr>
+          <w:rFonts w:ascii="Times New Roman" w:hAnsi="Times New Roman" w:cs="Times New Roman"/>
+          <w:sz w:val="24"/>
+          <w:szCs w:val="28"/>
+        </w:rPr>
+        <w:t xml:space="preserve"> and </w:t>
       </w:r>
       <w:r>
         <w:rPr>
@@ -6950,10 +7479,10 @@
         </w:rPr>
         <w:t>tasks.</w:t>
       </w:r>
-      <w:bookmarkStart w:id="135" w:name="OLE_LINK49"/>
-      <w:bookmarkStart w:id="136" w:name="OLE_LINK50"/>
-      <w:bookmarkEnd w:id="133"/>
-      <w:bookmarkEnd w:id="134"/>
+      <w:bookmarkStart w:id="170" w:name="OLE_LINK49"/>
+      <w:bookmarkStart w:id="171" w:name="OLE_LINK50"/>
+      <w:bookmarkEnd w:id="167"/>
+      <w:bookmarkEnd w:id="168"/>
       <w:r>
         <w:rPr>
           <w:rFonts w:ascii="Times New Roman" w:hAnsi="Times New Roman" w:cs="Times New Roman"/>
@@ -7034,8 +7563,8 @@
         </w:rPr>
         <w:t xml:space="preserve"> </w:t>
       </w:r>
-      <w:bookmarkStart w:id="137" w:name="OLE_LINK43"/>
-      <w:bookmarkStart w:id="138" w:name="OLE_LINK44"/>
+      <w:bookmarkStart w:id="172" w:name="OLE_LINK43"/>
+      <w:bookmarkStart w:id="173" w:name="OLE_LINK44"/>
       <w:r>
         <w:rPr>
           <w:rFonts w:ascii="Times New Roman" w:hAnsi="Times New Roman" w:cs="Times New Roman"/>
@@ -7044,8 +7573,8 @@
         </w:rPr>
         <w:t xml:space="preserve">offshore wind </w:t>
       </w:r>
-      <w:bookmarkEnd w:id="137"/>
-      <w:bookmarkEnd w:id="138"/>
+      <w:bookmarkEnd w:id="172"/>
+      <w:bookmarkEnd w:id="173"/>
       <w:r>
         <w:rPr>
           <w:rFonts w:ascii="Times New Roman" w:hAnsi="Times New Roman" w:cs="Times New Roman"/>
@@ -7062,8 +7591,8 @@
         </w:rPr>
         <w:t xml:space="preserve">, and </w:t>
       </w:r>
-      <w:bookmarkStart w:id="139" w:name="OLE_LINK45"/>
-      <w:bookmarkStart w:id="140" w:name="OLE_LINK46"/>
+      <w:bookmarkStart w:id="174" w:name="OLE_LINK45"/>
+      <w:bookmarkStart w:id="175" w:name="OLE_LINK46"/>
       <w:r>
         <w:rPr>
           <w:rFonts w:ascii="Times New Roman" w:hAnsi="Times New Roman" w:cs="Times New Roman"/>
@@ -7120,10 +7649,10 @@
         </w:rPr>
         <w:t>ities.</w:t>
       </w:r>
-      <w:bookmarkEnd w:id="135"/>
-      <w:bookmarkEnd w:id="136"/>
-      <w:bookmarkEnd w:id="139"/>
-      <w:bookmarkEnd w:id="140"/>
+      <w:bookmarkEnd w:id="170"/>
+      <w:bookmarkEnd w:id="171"/>
+      <w:bookmarkEnd w:id="174"/>
+      <w:bookmarkEnd w:id="175"/>
     </w:p>
     <w:p>
       <w:pPr>
@@ -7229,8 +7758,48 @@
           <w:sz w:val="24"/>
           <w:szCs w:val="28"/>
         </w:rPr>
-        <w:t xml:space="preserve">for offshore wind power materials under multi-field and multi-factor coupling </w:t>
-      </w:r>
+        <w:t xml:space="preserve">for offshore wind power materials under multi-field and multi-factor </w:t>
+      </w:r>
+      <w:del w:id="176" w:author="Ove Jason" w:date="2019-05-27T09:36:00Z">
+        <w:r>
+          <w:rPr>
+            <w:rFonts w:ascii="Times New Roman" w:hAnsi="Times New Roman" w:cs="Times New Roman"/>
+            <w:b/>
+            <w:sz w:val="24"/>
+            <w:szCs w:val="28"/>
+          </w:rPr>
+          <w:delText xml:space="preserve">coupling </w:delText>
+        </w:r>
+      </w:del>
+      <w:ins w:id="177" w:author="Ove Jason" w:date="2019-05-27T09:36:00Z">
+        <w:r>
+          <w:rPr>
+            <w:rFonts w:ascii="Times New Roman" w:hAnsi="Times New Roman" w:cs="Times New Roman"/>
+            <w:b/>
+            <w:sz w:val="24"/>
+            <w:szCs w:val="28"/>
+          </w:rPr>
+          <w:t>coupl</w:t>
+        </w:r>
+        <w:r>
+          <w:rPr>
+            <w:rFonts w:ascii="Times New Roman" w:hAnsi="Times New Roman" w:cs="Times New Roman"/>
+            <w:b/>
+            <w:sz w:val="24"/>
+            <w:szCs w:val="28"/>
+          </w:rPr>
+          <w:t>ed</w:t>
+        </w:r>
+        <w:r>
+          <w:rPr>
+            <w:rFonts w:ascii="Times New Roman" w:hAnsi="Times New Roman" w:cs="Times New Roman"/>
+            <w:b/>
+            <w:sz w:val="24"/>
+            <w:szCs w:val="28"/>
+          </w:rPr>
+          <w:t xml:space="preserve"> </w:t>
+        </w:r>
+      </w:ins>
       <w:r>
         <w:rPr>
           <w:rFonts w:ascii="Times New Roman" w:hAnsi="Times New Roman" w:cs="Times New Roman"/>
@@ -7345,16 +7914,55 @@
           <w:sz w:val="24"/>
           <w:szCs w:val="28"/>
         </w:rPr>
-        <w:t>ultiscale experimental evaluation methods for material</w:t>
-      </w:r>
-      <w:r>
-        <w:rPr>
-          <w:rFonts w:ascii="Times New Roman" w:hAnsi="Times New Roman" w:cs="Times New Roman" w:hint="eastAsia"/>
-          <w:sz w:val="24"/>
-          <w:szCs w:val="28"/>
-        </w:rPr>
-        <w:t>/</w:t>
-      </w:r>
+        <w:t>ulti</w:t>
+      </w:r>
+      <w:ins w:id="178" w:author="Ove Jason" w:date="2019-05-27T10:04:00Z">
+        <w:r>
+          <w:rPr>
+            <w:rFonts w:ascii="Times New Roman" w:hAnsi="Times New Roman" w:cs="Times New Roman"/>
+            <w:sz w:val="24"/>
+            <w:szCs w:val="28"/>
+          </w:rPr>
+          <w:t>-</w:t>
+        </w:r>
+      </w:ins>
+      <w:r>
+        <w:rPr>
+          <w:rFonts w:ascii="Times New Roman" w:hAnsi="Times New Roman" w:cs="Times New Roman"/>
+          <w:sz w:val="24"/>
+          <w:szCs w:val="28"/>
+        </w:rPr>
+        <w:t xml:space="preserve">scale experimental evaluation methods </w:t>
+      </w:r>
+      <w:r>
+        <w:rPr>
+          <w:rFonts w:ascii="Times New Roman" w:hAnsi="Times New Roman" w:cs="Times New Roman"/>
+          <w:sz w:val="24"/>
+          <w:szCs w:val="28"/>
+        </w:rPr>
+        <w:lastRenderedPageBreak/>
+        <w:t>for material</w:t>
+      </w:r>
+      <w:del w:id="179" w:author="Ove Jason" w:date="2019-05-27T09:40:00Z">
+        <w:r>
+          <w:rPr>
+            <w:rFonts w:ascii="Times New Roman" w:hAnsi="Times New Roman" w:cs="Times New Roman" w:hint="eastAsia"/>
+            <w:sz w:val="24"/>
+            <w:szCs w:val="28"/>
+          </w:rPr>
+          <w:delText>/</w:delText>
+        </w:r>
+      </w:del>
+      <w:ins w:id="180" w:author="Ove Jason" w:date="2019-05-27T09:40:00Z">
+        <w:r>
+          <w:rPr>
+            <w:rFonts w:ascii="Times New Roman" w:hAnsi="Times New Roman" w:cs="Times New Roman"/>
+            <w:sz w:val="24"/>
+            <w:szCs w:val="28"/>
+          </w:rPr>
+          <w:t>-</w:t>
+        </w:r>
+      </w:ins>
       <w:r>
         <w:rPr>
           <w:rFonts w:ascii="Times New Roman" w:hAnsi="Times New Roman" w:cs="Times New Roman"/>
@@ -7363,14 +7971,26 @@
         </w:rPr>
         <w:t>component</w:t>
       </w:r>
-      <w:r>
-        <w:rPr>
-          <w:rFonts w:ascii="Times New Roman" w:hAnsi="Times New Roman" w:cs="Times New Roman" w:hint="eastAsia"/>
-          <w:sz w:val="24"/>
-          <w:szCs w:val="28"/>
-        </w:rPr>
-        <w:t>/</w:t>
-      </w:r>
+      <w:del w:id="181" w:author="Ove Jason" w:date="2019-05-27T09:40:00Z">
+        <w:r>
+          <w:rPr>
+            <w:rFonts w:ascii="Times New Roman" w:hAnsi="Times New Roman" w:cs="Times New Roman" w:hint="eastAsia"/>
+            <w:sz w:val="24"/>
+            <w:szCs w:val="28"/>
+          </w:rPr>
+          <w:delText>/</w:delText>
+        </w:r>
+      </w:del>
+      <w:ins w:id="182" w:author="Ove Jason" w:date="2019-05-27T09:40:00Z">
+        <w:r>
+          <w:rPr>
+            <w:rFonts w:ascii="Times New Roman" w:hAnsi="Times New Roman" w:cs="Times New Roman"/>
+            <w:sz w:val="24"/>
+            <w:szCs w:val="28"/>
+          </w:rPr>
+          <w:t>-</w:t>
+        </w:r>
+      </w:ins>
       <w:r>
         <w:rPr>
           <w:rFonts w:ascii="Times New Roman" w:hAnsi="Times New Roman" w:cs="Times New Roman"/>
@@ -7409,7 +8029,43 @@
           <w:sz w:val="24"/>
           <w:szCs w:val="28"/>
         </w:rPr>
-        <w:t xml:space="preserve">developed by collecting and analyzing multifield and multifactor </w:t>
+        <w:t>developed by collecting and analyzing multi</w:t>
+      </w:r>
+      <w:ins w:id="183" w:author="Ove Jason" w:date="2019-05-27T09:45:00Z">
+        <w:r>
+          <w:rPr>
+            <w:rFonts w:ascii="Times New Roman" w:hAnsi="Times New Roman" w:cs="Times New Roman"/>
+            <w:sz w:val="24"/>
+            <w:szCs w:val="28"/>
+          </w:rPr>
+          <w:t>-</w:t>
+        </w:r>
+      </w:ins>
+      <w:r>
+        <w:rPr>
+          <w:rFonts w:ascii="Times New Roman" w:hAnsi="Times New Roman" w:cs="Times New Roman"/>
+          <w:sz w:val="24"/>
+          <w:szCs w:val="28"/>
+        </w:rPr>
+        <w:t>field and multi</w:t>
+      </w:r>
+      <w:ins w:id="184" w:author="Ove Jason" w:date="2019-05-27T09:45:00Z">
+        <w:r>
+          <w:rPr>
+            <w:rFonts w:ascii="Times New Roman" w:hAnsi="Times New Roman" w:cs="Times New Roman"/>
+            <w:sz w:val="24"/>
+            <w:szCs w:val="28"/>
+          </w:rPr>
+          <w:t>-</w:t>
+        </w:r>
+      </w:ins>
+      <w:r>
+        <w:rPr>
+          <w:rFonts w:ascii="Times New Roman" w:hAnsi="Times New Roman" w:cs="Times New Roman"/>
+          <w:sz w:val="24"/>
+          <w:szCs w:val="28"/>
+        </w:rPr>
+        <w:t xml:space="preserve">factor </w:t>
       </w:r>
       <w:r>
         <w:rPr>
@@ -7433,23 +8089,95 @@
           <w:sz w:val="24"/>
           <w:szCs w:val="28"/>
         </w:rPr>
-        <w:t xml:space="preserve">of corrosion conditions </w:t>
-      </w:r>
-      <w:r>
-        <w:rPr>
-          <w:rFonts w:ascii="Times New Roman" w:hAnsi="Times New Roman" w:cs="Times New Roman"/>
-          <w:sz w:val="24"/>
-          <w:szCs w:val="28"/>
-        </w:rPr>
-        <w:t xml:space="preserve">which consist of marine atmosphere and seawater, </w:t>
-      </w:r>
-      <w:r>
-        <w:rPr>
-          <w:rFonts w:ascii="Times New Roman" w:hAnsi="Times New Roman" w:cs="Times New Roman"/>
-          <w:sz w:val="24"/>
-          <w:szCs w:val="28"/>
-        </w:rPr>
-        <w:t>under mechanical loading typical of w</w:t>
+        <w:t>of corrosion conditions</w:t>
+      </w:r>
+      <w:ins w:id="185" w:author="Ove Jason" w:date="2019-05-27T09:54:00Z">
+        <w:r>
+          <w:rPr>
+            <w:rFonts w:ascii="Times New Roman" w:hAnsi="Times New Roman" w:cs="Times New Roman"/>
+            <w:sz w:val="24"/>
+            <w:szCs w:val="28"/>
+          </w:rPr>
+          <w:t>,</w:t>
+        </w:r>
+      </w:ins>
+      <w:r>
+        <w:rPr>
+          <w:rFonts w:ascii="Times New Roman" w:hAnsi="Times New Roman" w:cs="Times New Roman"/>
+          <w:sz w:val="24"/>
+          <w:szCs w:val="28"/>
+        </w:rPr>
+        <w:t xml:space="preserve"> </w:t>
+      </w:r>
+      <w:r>
+        <w:rPr>
+          <w:rFonts w:ascii="Times New Roman" w:hAnsi="Times New Roman" w:cs="Times New Roman"/>
+          <w:sz w:val="24"/>
+          <w:szCs w:val="28"/>
+        </w:rPr>
+        <w:t>which consist of marine atmosphere and seawater,</w:t>
+      </w:r>
+      <w:del w:id="186" w:author="Ove Jason" w:date="2019-05-27T10:01:00Z">
+        <w:r>
+          <w:rPr>
+            <w:rFonts w:ascii="Times New Roman" w:hAnsi="Times New Roman" w:cs="Times New Roman"/>
+            <w:sz w:val="24"/>
+            <w:szCs w:val="28"/>
+          </w:rPr>
+          <w:delText xml:space="preserve"> </w:delText>
+        </w:r>
+        <w:r>
+          <w:rPr>
+            <w:rFonts w:ascii="Times New Roman" w:hAnsi="Times New Roman" w:cs="Times New Roman"/>
+            <w:sz w:val="24"/>
+            <w:szCs w:val="28"/>
+          </w:rPr>
+          <w:delText>under</w:delText>
+        </w:r>
+      </w:del>
+      <w:r>
+        <w:rPr>
+          <w:rFonts w:ascii="Times New Roman" w:hAnsi="Times New Roman" w:cs="Times New Roman"/>
+          <w:sz w:val="24"/>
+          <w:szCs w:val="28"/>
+        </w:rPr>
+        <w:t xml:space="preserve"> </w:t>
+      </w:r>
+      <w:ins w:id="187" w:author="Ove Jason" w:date="2019-05-27T10:00:00Z">
+        <w:r>
+          <w:rPr>
+            <w:rFonts w:ascii="Times New Roman" w:hAnsi="Times New Roman" w:cs="Times New Roman"/>
+            <w:sz w:val="24"/>
+            <w:szCs w:val="28"/>
+          </w:rPr>
+          <w:t xml:space="preserve">typical </w:t>
+        </w:r>
+      </w:ins>
+      <w:r>
+        <w:rPr>
+          <w:rFonts w:ascii="Times New Roman" w:hAnsi="Times New Roman" w:cs="Times New Roman"/>
+          <w:sz w:val="24"/>
+          <w:szCs w:val="28"/>
+        </w:rPr>
+        <w:t xml:space="preserve">mechanical loading </w:t>
+      </w:r>
+      <w:del w:id="188" w:author="Ove Jason" w:date="2019-05-27T10:00:00Z">
+        <w:r>
+          <w:rPr>
+            <w:rFonts w:ascii="Times New Roman" w:hAnsi="Times New Roman" w:cs="Times New Roman"/>
+            <w:sz w:val="24"/>
+            <w:szCs w:val="28"/>
+          </w:rPr>
+          <w:delText xml:space="preserve">typical </w:delText>
+        </w:r>
+      </w:del>
+      <w:r>
+        <w:rPr>
+          <w:rFonts w:ascii="Times New Roman" w:hAnsi="Times New Roman" w:cs="Times New Roman"/>
+          <w:sz w:val="24"/>
+          <w:szCs w:val="28"/>
+        </w:rPr>
+        <w:t>of w</w:t>
       </w:r>
       <w:r>
         <w:rPr>
@@ -7475,22 +8203,24 @@
         </w:rPr>
         <w:t>wave</w:t>
       </w:r>
-      <w:r>
-        <w:rPr>
-          <w:rFonts w:ascii="Times New Roman" w:hAnsi="Times New Roman" w:cs="Times New Roman"/>
-          <w:sz w:val="24"/>
-          <w:szCs w:val="28"/>
-        </w:rPr>
-        <w:t xml:space="preserve"> </w:t>
-      </w:r>
-      <w:r>
-        <w:rPr>
-          <w:rFonts w:ascii="Times New Roman" w:hAnsi="Times New Roman" w:cs="Times New Roman"/>
-          <w:sz w:val="24"/>
-          <w:szCs w:val="28"/>
-        </w:rPr>
-        <w:t>operational stresses</w:t>
-      </w:r>
+      <w:del w:id="189" w:author="Ove Jason" w:date="2019-05-27T10:01:00Z">
+        <w:r>
+          <w:rPr>
+            <w:rFonts w:ascii="Times New Roman" w:hAnsi="Times New Roman" w:cs="Times New Roman"/>
+            <w:sz w:val="24"/>
+            <w:szCs w:val="28"/>
+          </w:rPr>
+          <w:delText xml:space="preserve"> </w:delText>
+        </w:r>
+        <w:r>
+          <w:rPr>
+            <w:rFonts w:ascii="Times New Roman" w:hAnsi="Times New Roman" w:cs="Times New Roman"/>
+            <w:sz w:val="24"/>
+            <w:szCs w:val="28"/>
+          </w:rPr>
+          <w:delText>operational stresses</w:delText>
+        </w:r>
+      </w:del>
       <w:r>
         <w:rPr>
           <w:rFonts w:ascii="Times New Roman" w:hAnsi="Times New Roman" w:cs="Times New Roman"/>
@@ -7561,16 +8291,7 @@
           <w:sz w:val="24"/>
           <w:szCs w:val="28"/>
         </w:rPr>
-        <w:t xml:space="preserve"> </w:t>
-      </w:r>
-      <w:r>
-        <w:rPr>
-          <w:rFonts w:ascii="Times New Roman" w:hAnsi="Times New Roman" w:cs="Times New Roman"/>
-          <w:sz w:val="24"/>
-          <w:szCs w:val="28"/>
-        </w:rPr>
-        <w:lastRenderedPageBreak/>
-        <w:t xml:space="preserve">subsequent analyses </w:t>
+        <w:t xml:space="preserve"> subsequent analyses </w:t>
       </w:r>
       <w:r>
         <w:rPr>
@@ -7594,8 +8315,54 @@
           <w:sz w:val="24"/>
           <w:szCs w:val="28"/>
         </w:rPr>
-        <w:t xml:space="preserve"> under complex environmental</w:t>
-      </w:r>
+        <w:t xml:space="preserve"> under </w:t>
+      </w:r>
+      <w:del w:id="190" w:author="Ove Jason" w:date="2019-05-27T09:58:00Z">
+        <w:r>
+          <w:rPr>
+            <w:rFonts w:ascii="Times New Roman" w:hAnsi="Times New Roman" w:cs="Times New Roman"/>
+            <w:sz w:val="24"/>
+            <w:szCs w:val="28"/>
+          </w:rPr>
+          <w:delText xml:space="preserve">complex </w:delText>
+        </w:r>
+      </w:del>
+      <w:ins w:id="191" w:author="Ove Jason" w:date="2019-05-27T09:57:00Z">
+        <w:r>
+          <w:rPr>
+            <w:rFonts w:ascii="Times New Roman" w:hAnsi="Times New Roman" w:cs="Times New Roman"/>
+            <w:sz w:val="24"/>
+            <w:szCs w:val="28"/>
+          </w:rPr>
+          <w:t>mechanochemical coupled</w:t>
+        </w:r>
+        <w:r>
+          <w:rPr>
+            <w:rFonts w:ascii="Times New Roman" w:hAnsi="Times New Roman" w:cs="Times New Roman"/>
+            <w:sz w:val="24"/>
+            <w:szCs w:val="28"/>
+          </w:rPr>
+          <w:t xml:space="preserve"> </w:t>
+        </w:r>
+      </w:ins>
+      <w:r>
+        <w:rPr>
+          <w:rFonts w:ascii="Times New Roman" w:hAnsi="Times New Roman" w:cs="Times New Roman"/>
+          <w:sz w:val="24"/>
+          <w:szCs w:val="28"/>
+        </w:rPr>
+        <w:t>environment</w:t>
+      </w:r>
+      <w:del w:id="192" w:author="Ove Jason" w:date="2019-05-27T09:58:00Z">
+        <w:r>
+          <w:rPr>
+            <w:rFonts w:ascii="Times New Roman" w:hAnsi="Times New Roman" w:cs="Times New Roman"/>
+            <w:sz w:val="24"/>
+            <w:szCs w:val="28"/>
+          </w:rPr>
+          <w:delText>al</w:delText>
+        </w:r>
+      </w:del>
       <w:r>
         <w:rPr>
           <w:rFonts w:ascii="Times New Roman" w:hAnsi="Times New Roman" w:cs="Times New Roman"/>
@@ -7714,6 +8481,40 @@
         </w:rPr>
         <w:t xml:space="preserve"> </w:t>
       </w:r>
+      <w:del w:id="193" w:author="Ove Jason" w:date="2019-05-27T10:09:00Z">
+        <w:r>
+          <w:rPr>
+            <w:rFonts w:ascii="Times New Roman" w:hAnsi="Times New Roman" w:cs="Times New Roman"/>
+            <w:b/>
+            <w:sz w:val="24"/>
+            <w:szCs w:val="28"/>
+          </w:rPr>
+          <w:delText>Multi</w:delText>
+        </w:r>
+      </w:del>
+      <w:proofErr w:type="spellStart"/>
+      <w:ins w:id="194" w:author="Ove Jason" w:date="2019-05-27T10:09:00Z">
+        <w:r>
+          <w:rPr>
+            <w:rFonts w:ascii="Times New Roman" w:hAnsi="Times New Roman" w:cs="Times New Roman"/>
+            <w:b/>
+            <w:sz w:val="24"/>
+            <w:szCs w:val="28"/>
+          </w:rPr>
+          <w:t>Cross</w:t>
+        </w:r>
+      </w:ins>
+      <w:del w:id="195" w:author="Ove Jason" w:date="2019-05-27T09:52:00Z">
+        <w:r>
+          <w:rPr>
+            <w:rFonts w:ascii="Times New Roman" w:hAnsi="Times New Roman" w:cs="Times New Roman"/>
+            <w:b/>
+            <w:sz w:val="24"/>
+            <w:szCs w:val="28"/>
+          </w:rPr>
+          <w:delText>-</w:delText>
+        </w:r>
+      </w:del>
       <w:r>
         <w:rPr>
           <w:rFonts w:ascii="Times New Roman" w:hAnsi="Times New Roman" w:cs="Times New Roman"/>
@@ -7721,8 +8522,9 @@
           <w:sz w:val="24"/>
           <w:szCs w:val="28"/>
         </w:rPr>
-        <w:t>Multi-</w:t>
-      </w:r>
+        <w:t>scale</w:t>
+      </w:r>
+      <w:proofErr w:type="spellEnd"/>
       <w:r>
         <w:rPr>
           <w:rFonts w:ascii="Times New Roman" w:hAnsi="Times New Roman" w:cs="Times New Roman"/>
@@ -7730,7 +8532,7 @@
           <w:sz w:val="24"/>
           <w:szCs w:val="28"/>
         </w:rPr>
-        <w:t>scale modeling and simulation of service performance of offshore wind power materials</w:t>
+        <w:t xml:space="preserve"> modeling and simulation of service performance of offshore wind power materials</w:t>
       </w:r>
     </w:p>
     <w:p>
@@ -7791,7 +8593,7 @@
         </w:rPr>
         <w:t xml:space="preserve">service performance under multi-factor </w:t>
       </w:r>
-      <w:del w:id="141" w:author="Jason Ove" w:date="2019-05-27T02:02:00Z">
+      <w:del w:id="196" w:author="Ove Jason" w:date="2019-05-27T02:02:00Z">
         <w:r>
           <w:rPr>
             <w:rFonts w:ascii="Times New Roman" w:eastAsiaTheme="minorEastAsia" w:hAnsi="Times New Roman"/>
@@ -7802,7 +8604,7 @@
           <w:delText xml:space="preserve">coupling </w:delText>
         </w:r>
       </w:del>
-      <w:ins w:id="142" w:author="Jason Ove" w:date="2019-05-27T02:02:00Z">
+      <w:ins w:id="197" w:author="Ove Jason" w:date="2019-05-27T02:02:00Z">
         <w:r>
           <w:rPr>
             <w:rFonts w:ascii="Times New Roman" w:eastAsiaTheme="minorEastAsia" w:hAnsi="Times New Roman"/>
@@ -7822,7 +8624,7 @@
           <w:t>e</w:t>
         </w:r>
       </w:ins>
-      <w:ins w:id="143" w:author="Jason Ove" w:date="2019-05-27T02:04:00Z">
+      <w:ins w:id="198" w:author="Ove Jason" w:date="2019-05-27T02:04:00Z">
         <w:r>
           <w:rPr>
             <w:rFonts w:ascii="Times New Roman" w:eastAsiaTheme="minorEastAsia" w:hAnsi="Times New Roman"/>
@@ -7833,7 +8635,7 @@
           <w:t>d</w:t>
         </w:r>
       </w:ins>
-      <w:ins w:id="144" w:author="Jason Ove" w:date="2019-05-27T02:02:00Z">
+      <w:ins w:id="199" w:author="Ove Jason" w:date="2019-05-27T02:02:00Z">
         <w:r>
           <w:rPr>
             <w:rFonts w:ascii="Times New Roman" w:eastAsiaTheme="minorEastAsia" w:hAnsi="Times New Roman"/>
@@ -7851,7 +8653,27 @@
           <w:sz w:val="24"/>
           <w:szCs w:val="28"/>
         </w:rPr>
-        <w:t xml:space="preserve">conditions, the multi-scale digital modeling and simulation of the service behavior of offshore wind power </w:t>
+        <w:t>conditions, the multi</w:t>
+      </w:r>
+      <w:del w:id="200" w:author="Ove Jason" w:date="2019-05-27T09:53:00Z">
+        <w:r>
+          <w:rPr>
+            <w:rFonts w:ascii="Times New Roman" w:eastAsiaTheme="minorEastAsia" w:hAnsi="Times New Roman"/>
+            <w:kern w:val="2"/>
+            <w:sz w:val="24"/>
+            <w:szCs w:val="28"/>
+          </w:rPr>
+          <w:delText>-</w:delText>
+        </w:r>
+      </w:del>
+      <w:r>
+        <w:rPr>
+          <w:rFonts w:ascii="Times New Roman" w:eastAsiaTheme="minorEastAsia" w:hAnsi="Times New Roman"/>
+          <w:kern w:val="2"/>
+          <w:sz w:val="24"/>
+          <w:szCs w:val="28"/>
+        </w:rPr>
+        <w:t xml:space="preserve">scale digital modeling and simulation of the service behavior of offshore wind power </w:t>
       </w:r>
       <w:r>
         <w:rPr>
@@ -7923,7 +8745,100 @@
           <w:sz w:val="24"/>
           <w:szCs w:val="28"/>
         </w:rPr>
-        <w:t>The multi-scale correlation of material/structure environmental damage behavior can be realized by the cross-scale transfer of key parameters among different scales, regional nesting and other methods</w:t>
+        <w:t xml:space="preserve">The </w:t>
+      </w:r>
+      <w:del w:id="201" w:author="Ove Jason" w:date="2019-05-27T10:09:00Z">
+        <w:r>
+          <w:rPr>
+            <w:rFonts w:ascii="Times New Roman" w:eastAsiaTheme="minorEastAsia" w:hAnsi="Times New Roman"/>
+            <w:kern w:val="2"/>
+            <w:sz w:val="24"/>
+            <w:szCs w:val="28"/>
+          </w:rPr>
+          <w:delText>multi</w:delText>
+        </w:r>
+      </w:del>
+      <w:ins w:id="202" w:author="Ove Jason" w:date="2019-05-27T10:09:00Z">
+        <w:r>
+          <w:rPr>
+            <w:rFonts w:ascii="Times New Roman" w:eastAsiaTheme="minorEastAsia" w:hAnsi="Times New Roman"/>
+            <w:kern w:val="2"/>
+            <w:sz w:val="24"/>
+            <w:szCs w:val="28"/>
+          </w:rPr>
+          <w:t>cross</w:t>
+        </w:r>
+      </w:ins>
+      <w:r>
+        <w:rPr>
+          <w:rFonts w:ascii="Times New Roman" w:eastAsiaTheme="minorEastAsia" w:hAnsi="Times New Roman"/>
+          <w:kern w:val="2"/>
+          <w:sz w:val="24"/>
+          <w:szCs w:val="28"/>
+        </w:rPr>
+        <w:t>-scale correlation of material</w:t>
+      </w:r>
+      <w:del w:id="203" w:author="Ove Jason" w:date="2019-05-27T10:07:00Z">
+        <w:r>
+          <w:rPr>
+            <w:rFonts w:ascii="Times New Roman" w:eastAsiaTheme="minorEastAsia" w:hAnsi="Times New Roman"/>
+            <w:kern w:val="2"/>
+            <w:sz w:val="24"/>
+            <w:szCs w:val="28"/>
+          </w:rPr>
+          <w:delText>/</w:delText>
+        </w:r>
+      </w:del>
+      <w:ins w:id="204" w:author="Ove Jason" w:date="2019-05-27T10:07:00Z">
+        <w:r>
+          <w:rPr>
+            <w:rFonts w:ascii="Times New Roman" w:eastAsiaTheme="minorEastAsia" w:hAnsi="Times New Roman"/>
+            <w:kern w:val="2"/>
+            <w:sz w:val="24"/>
+            <w:szCs w:val="28"/>
+          </w:rPr>
+          <w:t>-</w:t>
+        </w:r>
+      </w:ins>
+      <w:r>
+        <w:rPr>
+          <w:rFonts w:ascii="Times New Roman" w:eastAsiaTheme="minorEastAsia" w:hAnsi="Times New Roman"/>
+          <w:kern w:val="2"/>
+          <w:sz w:val="24"/>
+          <w:szCs w:val="28"/>
+        </w:rPr>
+        <w:t xml:space="preserve">structure environmental damage behavior can be realized by the </w:t>
+      </w:r>
+      <w:del w:id="205" w:author="Ove Jason" w:date="2019-05-27T10:09:00Z">
+        <w:r>
+          <w:rPr>
+            <w:rFonts w:ascii="Times New Roman" w:eastAsiaTheme="minorEastAsia" w:hAnsi="Times New Roman"/>
+            <w:kern w:val="2"/>
+            <w:sz w:val="24"/>
+            <w:szCs w:val="28"/>
+          </w:rPr>
+          <w:delText>cross</w:delText>
+        </w:r>
+      </w:del>
+      <w:ins w:id="206" w:author="Ove Jason" w:date="2019-05-27T10:09:00Z">
+        <w:r>
+          <w:rPr>
+            <w:rFonts w:ascii="Times New Roman" w:eastAsiaTheme="minorEastAsia" w:hAnsi="Times New Roman"/>
+            <w:kern w:val="2"/>
+            <w:sz w:val="24"/>
+            <w:szCs w:val="28"/>
+          </w:rPr>
+          <w:t>multi</w:t>
+        </w:r>
+      </w:ins>
+      <w:r>
+        <w:rPr>
+          <w:rFonts w:ascii="Times New Roman" w:eastAsiaTheme="minorEastAsia" w:hAnsi="Times New Roman"/>
+          <w:kern w:val="2"/>
+          <w:sz w:val="24"/>
+          <w:szCs w:val="28"/>
+        </w:rPr>
+        <w:t>-scale transfer of key parameters among different scales, regional nesting and other methods</w:t>
       </w:r>
       <w:r>
         <w:rPr>
@@ -8004,7 +8919,27 @@
           <w:sz w:val="24"/>
           <w:szCs w:val="28"/>
         </w:rPr>
-        <w:t xml:space="preserve"> of simulation results with the multi-scale experimental data</w:t>
+        <w:t xml:space="preserve"> of simulation results with the multi</w:t>
+      </w:r>
+      <w:del w:id="207" w:author="Ove Jason" w:date="2019-05-27T09:53:00Z">
+        <w:r>
+          <w:rPr>
+            <w:rFonts w:ascii="Times New Roman" w:eastAsiaTheme="minorEastAsia" w:hAnsi="Times New Roman"/>
+            <w:kern w:val="2"/>
+            <w:sz w:val="24"/>
+            <w:szCs w:val="28"/>
+          </w:rPr>
+          <w:delText>-</w:delText>
+        </w:r>
+      </w:del>
+      <w:r>
+        <w:rPr>
+          <w:rFonts w:ascii="Times New Roman" w:eastAsiaTheme="minorEastAsia" w:hAnsi="Times New Roman"/>
+          <w:kern w:val="2"/>
+          <w:sz w:val="24"/>
+          <w:szCs w:val="28"/>
+        </w:rPr>
+        <w:t>scale experimental data</w:t>
       </w:r>
       <w:r>
         <w:rPr>
@@ -8251,7 +9186,38 @@
           <w:sz w:val="24"/>
           <w:szCs w:val="28"/>
         </w:rPr>
-        <w:t xml:space="preserve">, a </w:t>
+        <w:t xml:space="preserve">, </w:t>
+      </w:r>
+      <w:ins w:id="208" w:author="Ove Jason" w:date="2019-05-27T10:16:00Z">
+        <w:r>
+          <w:rPr>
+            <w:rFonts w:ascii="Times New Roman" w:eastAsiaTheme="minorEastAsia" w:hAnsi="Times New Roman"/>
+            <w:kern w:val="2"/>
+            <w:sz w:val="24"/>
+            <w:szCs w:val="24"/>
+          </w:rPr>
+          <w:t>an all-solid-state</w:t>
+        </w:r>
+      </w:ins>
+      <w:del w:id="209" w:author="Ove Jason" w:date="2019-05-27T10:16:00Z">
+        <w:r>
+          <w:rPr>
+            <w:rFonts w:ascii="Times New Roman" w:eastAsiaTheme="minorEastAsia" w:hAnsi="Times New Roman"/>
+            <w:kern w:val="2"/>
+            <w:sz w:val="24"/>
+            <w:szCs w:val="28"/>
+          </w:rPr>
+          <w:delText>a</w:delText>
+        </w:r>
+      </w:del>
+      <w:r>
+        <w:rPr>
+          <w:rFonts w:ascii="Times New Roman" w:eastAsiaTheme="minorEastAsia" w:hAnsi="Times New Roman"/>
+          <w:kern w:val="2"/>
+          <w:sz w:val="24"/>
+          <w:szCs w:val="28"/>
+        </w:rPr>
+        <w:t xml:space="preserve"> </w:t>
       </w:r>
       <w:r>
         <w:rPr>
@@ -8386,7 +9352,17 @@
           <w:sz w:val="24"/>
           <w:szCs w:val="28"/>
         </w:rPr>
-        <w:t xml:space="preserve">the data of stress and strain levels of key components of offshore wind power </w:t>
+        <w:t xml:space="preserve">the data of </w:t>
+      </w:r>
+      <w:r>
+        <w:rPr>
+          <w:rFonts w:ascii="Times New Roman" w:eastAsiaTheme="minorEastAsia" w:hAnsi="Times New Roman"/>
+          <w:kern w:val="2"/>
+          <w:sz w:val="24"/>
+          <w:szCs w:val="28"/>
+        </w:rPr>
+        <w:lastRenderedPageBreak/>
+        <w:t xml:space="preserve">stress and strain levels of key components of offshore wind power </w:t>
       </w:r>
       <w:r>
         <w:rPr>
@@ -8451,14 +9427,25 @@
         </w:rPr>
         <w:t>ated</w:t>
       </w:r>
-      <w:r>
-        <w:rPr>
-          <w:rFonts w:ascii="Times New Roman" w:eastAsiaTheme="minorEastAsia" w:hAnsi="Times New Roman"/>
-          <w:kern w:val="2"/>
-          <w:sz w:val="24"/>
-          <w:szCs w:val="28"/>
-        </w:rPr>
-        <w:t xml:space="preserve">, to support health </w:t>
+      <w:del w:id="210" w:author="Ove Jason" w:date="2019-05-27T10:18:00Z">
+        <w:r>
+          <w:rPr>
+            <w:rFonts w:ascii="Times New Roman" w:eastAsiaTheme="minorEastAsia" w:hAnsi="Times New Roman"/>
+            <w:kern w:val="2"/>
+            <w:sz w:val="24"/>
+            <w:szCs w:val="28"/>
+          </w:rPr>
+          <w:delText>,</w:delText>
+        </w:r>
+      </w:del>
+      <w:r>
+        <w:rPr>
+          <w:rFonts w:ascii="Times New Roman" w:eastAsiaTheme="minorEastAsia" w:hAnsi="Times New Roman"/>
+          <w:kern w:val="2"/>
+          <w:sz w:val="24"/>
+          <w:szCs w:val="28"/>
+        </w:rPr>
+        <w:t xml:space="preserve"> to support health </w:t>
       </w:r>
       <w:r>
         <w:rPr>
@@ -8530,17 +9517,7 @@
           <w:sz w:val="24"/>
           <w:szCs w:val="28"/>
         </w:rPr>
-        <w:t xml:space="preserve">ptimization of maintaining </w:t>
-      </w:r>
-      <w:r>
-        <w:rPr>
-          <w:rFonts w:ascii="Times New Roman" w:eastAsiaTheme="minorEastAsia" w:hAnsi="Times New Roman"/>
-          <w:kern w:val="2"/>
-          <w:sz w:val="24"/>
-          <w:szCs w:val="28"/>
-        </w:rPr>
-        <w:lastRenderedPageBreak/>
-        <w:t>strategy for key components</w:t>
+        <w:t>ptimization of maintaining strategy for key components</w:t>
       </w:r>
       <w:r>
         <w:rPr>
@@ -8549,7 +9526,118 @@
           <w:sz w:val="24"/>
           <w:szCs w:val="28"/>
         </w:rPr>
-        <w:t xml:space="preserve"> can also be developed using the sensed data as well the models from the previous task.</w:t>
+        <w:t xml:space="preserve"> can also be developed </w:t>
+      </w:r>
+      <w:ins w:id="211" w:author="Ove Jason" w:date="2019-05-27T10:20:00Z">
+        <w:r>
+          <w:rPr>
+            <w:rFonts w:ascii="Times New Roman" w:eastAsiaTheme="minorEastAsia" w:hAnsi="Times New Roman"/>
+            <w:kern w:val="2"/>
+            <w:sz w:val="24"/>
+            <w:szCs w:val="28"/>
+          </w:rPr>
+          <w:t xml:space="preserve">by </w:t>
+        </w:r>
+      </w:ins>
+      <w:r>
+        <w:rPr>
+          <w:rFonts w:ascii="Times New Roman" w:eastAsiaTheme="minorEastAsia" w:hAnsi="Times New Roman" w:hint="eastAsia"/>
+          <w:kern w:val="2"/>
+          <w:sz w:val="24"/>
+          <w:szCs w:val="28"/>
+        </w:rPr>
+        <w:t xml:space="preserve">using the sensed data </w:t>
+      </w:r>
+      <w:del w:id="212" w:author="Ove Jason" w:date="2019-05-27T10:19:00Z">
+        <w:r>
+          <w:rPr>
+            <w:rFonts w:ascii="Times New Roman" w:eastAsiaTheme="minorEastAsia" w:hAnsi="Times New Roman" w:hint="eastAsia"/>
+            <w:kern w:val="2"/>
+            <w:sz w:val="24"/>
+            <w:szCs w:val="28"/>
+          </w:rPr>
+          <w:delText>as well</w:delText>
+        </w:r>
+      </w:del>
+      <w:ins w:id="213" w:author="Ove Jason" w:date="2019-05-27T10:19:00Z">
+        <w:r>
+          <w:rPr>
+            <w:rFonts w:ascii="Times New Roman" w:eastAsiaTheme="minorEastAsia" w:hAnsi="Times New Roman"/>
+            <w:kern w:val="2"/>
+            <w:sz w:val="24"/>
+            <w:szCs w:val="28"/>
+          </w:rPr>
+          <w:t>besides</w:t>
+        </w:r>
+      </w:ins>
+      <w:r>
+        <w:rPr>
+          <w:rFonts w:ascii="Times New Roman" w:eastAsiaTheme="minorEastAsia" w:hAnsi="Times New Roman" w:hint="eastAsia"/>
+          <w:kern w:val="2"/>
+          <w:sz w:val="24"/>
+          <w:szCs w:val="28"/>
+        </w:rPr>
+        <w:t xml:space="preserve"> </w:t>
+      </w:r>
+      <w:r>
+        <w:rPr>
+          <w:rFonts w:ascii="Times New Roman" w:eastAsiaTheme="minorEastAsia" w:hAnsi="Times New Roman" w:hint="eastAsia"/>
+          <w:kern w:val="2"/>
+          <w:sz w:val="24"/>
+          <w:szCs w:val="28"/>
+        </w:rPr>
+        <w:t xml:space="preserve">the models </w:t>
+      </w:r>
+      <w:ins w:id="214" w:author="Ove Jason" w:date="2019-05-27T10:19:00Z">
+        <w:r>
+          <w:rPr>
+            <w:rFonts w:ascii="Times New Roman" w:eastAsiaTheme="minorEastAsia" w:hAnsi="Times New Roman"/>
+            <w:kern w:val="2"/>
+            <w:sz w:val="24"/>
+            <w:szCs w:val="28"/>
+          </w:rPr>
+          <w:t xml:space="preserve">built </w:t>
+        </w:r>
+      </w:ins>
+      <w:del w:id="215" w:author="Ove Jason" w:date="2019-05-27T10:20:00Z">
+        <w:r>
+          <w:rPr>
+            <w:rFonts w:ascii="Times New Roman" w:eastAsiaTheme="minorEastAsia" w:hAnsi="Times New Roman" w:hint="eastAsia"/>
+            <w:kern w:val="2"/>
+            <w:sz w:val="24"/>
+            <w:szCs w:val="28"/>
+          </w:rPr>
+          <w:delText xml:space="preserve">from </w:delText>
+        </w:r>
+      </w:del>
+      <w:ins w:id="216" w:author="Ove Jason" w:date="2019-05-27T10:20:00Z">
+        <w:r>
+          <w:rPr>
+            <w:rFonts w:ascii="Times New Roman" w:eastAsiaTheme="minorEastAsia" w:hAnsi="Times New Roman"/>
+            <w:kern w:val="2"/>
+            <w:sz w:val="24"/>
+            <w:szCs w:val="28"/>
+          </w:rPr>
+          <w:t>in</w:t>
+        </w:r>
+        <w:r>
+          <w:rPr>
+            <w:rFonts w:ascii="Times New Roman" w:eastAsiaTheme="minorEastAsia" w:hAnsi="Times New Roman" w:hint="eastAsia"/>
+            <w:kern w:val="2"/>
+            <w:sz w:val="24"/>
+            <w:szCs w:val="28"/>
+          </w:rPr>
+          <w:t xml:space="preserve"> </w:t>
+        </w:r>
+      </w:ins>
+      <w:r>
+        <w:rPr>
+          <w:rFonts w:ascii="Times New Roman" w:eastAsiaTheme="minorEastAsia" w:hAnsi="Times New Roman" w:hint="eastAsia"/>
+          <w:kern w:val="2"/>
+          <w:sz w:val="24"/>
+          <w:szCs w:val="28"/>
+        </w:rPr>
+        <w:t>the previous task.</w:t>
       </w:r>
       <w:r>
         <w:rPr>
@@ -8640,6 +9728,17 @@
         </w:rPr>
         <w:t>Multi-source data fusion method</w:t>
       </w:r>
+      <w:ins w:id="217" w:author="Ove Jason" w:date="2019-05-27T10:23:00Z">
+        <w:r>
+          <w:rPr>
+            <w:rFonts w:ascii="Times New Roman" w:eastAsiaTheme="minorEastAsia" w:hAnsi="Times New Roman"/>
+            <w:kern w:val="2"/>
+            <w:sz w:val="24"/>
+            <w:szCs w:val="24"/>
+          </w:rPr>
+          <w:t>, evaluation model for full life span of material</w:t>
+        </w:r>
+      </w:ins>
       <w:r>
         <w:rPr>
           <w:rFonts w:ascii="Times New Roman" w:eastAsiaTheme="minorEastAsia" w:hAnsi="Times New Roman"/>
@@ -8719,7 +9818,27 @@
           <w:sz w:val="24"/>
           <w:szCs w:val="28"/>
         </w:rPr>
-        <w:t xml:space="preserve"> on the basis of multiscale experimental evaluation data, numerical simulation data on service performance</w:t>
+        <w:t xml:space="preserve"> on the basis of multi</w:t>
+      </w:r>
+      <w:ins w:id="218" w:author="Ove Jason" w:date="2019-05-27T10:05:00Z">
+        <w:r>
+          <w:rPr>
+            <w:rFonts w:ascii="Times New Roman" w:eastAsiaTheme="minorEastAsia" w:hAnsi="Times New Roman"/>
+            <w:kern w:val="2"/>
+            <w:sz w:val="24"/>
+            <w:szCs w:val="28"/>
+          </w:rPr>
+          <w:t>-</w:t>
+        </w:r>
+      </w:ins>
+      <w:r>
+        <w:rPr>
+          <w:rFonts w:ascii="Times New Roman" w:eastAsiaTheme="minorEastAsia" w:hAnsi="Times New Roman"/>
+          <w:kern w:val="2"/>
+          <w:sz w:val="24"/>
+          <w:szCs w:val="28"/>
+        </w:rPr>
+        <w:t>scale experimental evaluation data, numerical simulation data on service performance</w:t>
       </w:r>
       <w:r>
         <w:rPr>
@@ -8737,8 +9856,176 @@
           <w:sz w:val="24"/>
           <w:szCs w:val="28"/>
         </w:rPr>
-        <w:t xml:space="preserve"> and collection of related failure cases. The </w:t>
-      </w:r>
+        <w:t xml:space="preserve"> and collection of related failure cases. </w:t>
+      </w:r>
+      <w:ins w:id="219" w:author="Ove Jason" w:date="2019-05-27T10:27:00Z">
+        <w:r>
+          <w:rPr>
+            <w:rFonts w:ascii="Times New Roman" w:eastAsiaTheme="minorEastAsia" w:hAnsi="Times New Roman"/>
+            <w:kern w:val="2"/>
+            <w:sz w:val="24"/>
+            <w:szCs w:val="28"/>
+          </w:rPr>
+          <w:t>W</w:t>
+        </w:r>
+        <w:r>
+          <w:rPr>
+            <w:rFonts w:ascii="Times New Roman" w:eastAsiaTheme="minorEastAsia" w:hAnsi="Times New Roman" w:hint="eastAsia"/>
+            <w:kern w:val="2"/>
+            <w:sz w:val="24"/>
+            <w:szCs w:val="28"/>
+          </w:rPr>
+          <w:t xml:space="preserve">ith </w:t>
+        </w:r>
+        <w:r>
+          <w:rPr>
+            <w:rFonts w:ascii="Times New Roman" w:eastAsiaTheme="minorEastAsia" w:hAnsi="Times New Roman" w:hint="eastAsia"/>
+            <w:kern w:val="2"/>
+            <w:sz w:val="24"/>
+            <w:szCs w:val="28"/>
+          </w:rPr>
+          <w:t>functions</w:t>
+        </w:r>
+        <w:r>
+          <w:rPr>
+            <w:rFonts w:ascii="Times New Roman" w:eastAsiaTheme="minorEastAsia" w:hAnsi="Times New Roman"/>
+            <w:kern w:val="2"/>
+            <w:sz w:val="24"/>
+            <w:szCs w:val="28"/>
+          </w:rPr>
+          <w:t xml:space="preserve"> to </w:t>
+        </w:r>
+        <w:r>
+          <w:rPr>
+            <w:rFonts w:ascii="Times New Roman" w:eastAsiaTheme="minorEastAsia" w:hAnsi="Times New Roman" w:hint="eastAsia"/>
+            <w:kern w:val="2"/>
+            <w:sz w:val="24"/>
+            <w:szCs w:val="28"/>
+          </w:rPr>
+          <w:t>perform</w:t>
+        </w:r>
+        <w:r>
+          <w:rPr>
+            <w:rFonts w:ascii="Times New Roman" w:eastAsiaTheme="minorEastAsia" w:hAnsi="Times New Roman"/>
+            <w:kern w:val="2"/>
+            <w:sz w:val="24"/>
+            <w:szCs w:val="28"/>
+          </w:rPr>
+          <w:t xml:space="preserve"> </w:t>
+        </w:r>
+        <w:r>
+          <w:rPr>
+            <w:rFonts w:ascii="Times New Roman" w:eastAsiaTheme="minorEastAsia" w:hAnsi="Times New Roman"/>
+            <w:kern w:val="2"/>
+            <w:sz w:val="24"/>
+            <w:szCs w:val="28"/>
+          </w:rPr>
+          <w:t>rigorous ranking of local environment</w:t>
+        </w:r>
+        <w:r>
+          <w:rPr>
+            <w:rFonts w:ascii="Times New Roman" w:eastAsiaTheme="minorEastAsia" w:hAnsi="Times New Roman" w:hint="eastAsia"/>
+            <w:kern w:val="2"/>
+            <w:sz w:val="24"/>
+            <w:szCs w:val="28"/>
+          </w:rPr>
+          <w:t>al conditions and to carry out</w:t>
+        </w:r>
+        <w:r>
+          <w:rPr>
+            <w:rFonts w:ascii="Times New Roman" w:eastAsiaTheme="minorEastAsia" w:hAnsi="Times New Roman"/>
+            <w:kern w:val="2"/>
+            <w:sz w:val="24"/>
+            <w:szCs w:val="28"/>
+          </w:rPr>
+          <w:t xml:space="preserve"> risk</w:t>
+        </w:r>
+        <w:r>
+          <w:rPr>
+            <w:rFonts w:ascii="Times New Roman" w:eastAsiaTheme="minorEastAsia" w:hAnsi="Times New Roman" w:hint="eastAsia"/>
+            <w:kern w:val="2"/>
+            <w:sz w:val="24"/>
+            <w:szCs w:val="28"/>
+          </w:rPr>
+          <w:t xml:space="preserve"> level</w:t>
+        </w:r>
+        <w:r>
+          <w:rPr>
+            <w:rFonts w:ascii="Times New Roman" w:eastAsiaTheme="minorEastAsia" w:hAnsi="Times New Roman"/>
+            <w:kern w:val="2"/>
+            <w:sz w:val="24"/>
+            <w:szCs w:val="28"/>
+          </w:rPr>
+          <w:t xml:space="preserve"> classification of </w:t>
+        </w:r>
+        <w:r>
+          <w:rPr>
+            <w:rFonts w:ascii="Times New Roman" w:eastAsiaTheme="minorEastAsia" w:hAnsi="Times New Roman" w:hint="eastAsia"/>
+            <w:kern w:val="2"/>
+            <w:sz w:val="24"/>
+            <w:szCs w:val="28"/>
+          </w:rPr>
+          <w:t xml:space="preserve">the monitored </w:t>
+        </w:r>
+        <w:r>
+          <w:rPr>
+            <w:rFonts w:ascii="Times New Roman" w:eastAsiaTheme="minorEastAsia" w:hAnsi="Times New Roman"/>
+            <w:kern w:val="2"/>
+            <w:sz w:val="24"/>
+            <w:szCs w:val="28"/>
+          </w:rPr>
+          <w:t>components</w:t>
+        </w:r>
+        <w:r>
+          <w:rPr>
+            <w:rFonts w:ascii="Times New Roman" w:eastAsiaTheme="minorEastAsia" w:hAnsi="Times New Roman"/>
+            <w:kern w:val="2"/>
+            <w:sz w:val="24"/>
+            <w:szCs w:val="28"/>
+          </w:rPr>
+          <w:t>,</w:t>
+        </w:r>
+        <w:r>
+          <w:rPr>
+            <w:rFonts w:ascii="Times New Roman" w:eastAsiaTheme="minorEastAsia" w:hAnsi="Times New Roman"/>
+            <w:kern w:val="2"/>
+            <w:sz w:val="24"/>
+            <w:szCs w:val="28"/>
+          </w:rPr>
+          <w:t xml:space="preserve"> </w:t>
+        </w:r>
+      </w:ins>
+      <w:del w:id="220" w:author="Ove Jason" w:date="2019-05-27T10:27:00Z">
+        <w:r>
+          <w:rPr>
+            <w:rFonts w:ascii="Times New Roman" w:eastAsiaTheme="minorEastAsia" w:hAnsi="Times New Roman"/>
+            <w:kern w:val="2"/>
+            <w:sz w:val="24"/>
+            <w:szCs w:val="28"/>
+          </w:rPr>
+          <w:delText xml:space="preserve">The </w:delText>
+        </w:r>
+      </w:del>
+      <w:ins w:id="221" w:author="Ove Jason" w:date="2019-05-27T10:27:00Z">
+        <w:r>
+          <w:rPr>
+            <w:rFonts w:ascii="Times New Roman" w:eastAsiaTheme="minorEastAsia" w:hAnsi="Times New Roman"/>
+            <w:kern w:val="2"/>
+            <w:sz w:val="24"/>
+            <w:szCs w:val="28"/>
+          </w:rPr>
+          <w:t>t</w:t>
+        </w:r>
+        <w:r>
+          <w:rPr>
+            <w:rFonts w:ascii="Times New Roman" w:eastAsiaTheme="minorEastAsia" w:hAnsi="Times New Roman"/>
+            <w:kern w:val="2"/>
+            <w:sz w:val="24"/>
+            <w:szCs w:val="28"/>
+          </w:rPr>
+          <w:t xml:space="preserve">he </w:t>
+        </w:r>
+      </w:ins>
       <w:proofErr w:type="spellStart"/>
       <w:r>
         <w:rPr>
@@ -8793,20 +10080,67 @@
       <w:r>
         <w:rPr>
           <w:rFonts w:ascii="Times New Roman" w:eastAsiaTheme="minorEastAsia" w:hAnsi="Times New Roman" w:hint="eastAsia"/>
-          <w:kern w:val="2"/>
-          <w:sz w:val="24"/>
-          <w:szCs w:val="28"/>
+          <w:i/>
+          <w:kern w:val="2"/>
+          <w:sz w:val="24"/>
+          <w:szCs w:val="28"/>
+          <w:rPrChange w:id="222" w:author="Ove Jason" w:date="2019-05-27T10:25:00Z">
+            <w:rPr>
+              <w:rFonts w:ascii="Times New Roman" w:eastAsiaTheme="minorEastAsia" w:hAnsi="Times New Roman" w:hint="eastAsia"/>
+              <w:kern w:val="2"/>
+              <w:sz w:val="24"/>
+              <w:szCs w:val="28"/>
+            </w:rPr>
+          </w:rPrChange>
         </w:rPr>
         <w:t>microstructure-component</w:t>
       </w:r>
       <w:r>
         <w:rPr>
           <w:rFonts w:ascii="Times New Roman" w:eastAsiaTheme="minorEastAsia" w:hAnsi="Times New Roman"/>
-          <w:kern w:val="2"/>
-          <w:sz w:val="24"/>
-          <w:szCs w:val="28"/>
-        </w:rPr>
-        <w:t xml:space="preserve">-subsystem </w:t>
+          <w:i/>
+          <w:kern w:val="2"/>
+          <w:sz w:val="24"/>
+          <w:szCs w:val="28"/>
+          <w:rPrChange w:id="223" w:author="Ove Jason" w:date="2019-05-27T10:25:00Z">
+            <w:rPr>
+              <w:rFonts w:ascii="Times New Roman" w:eastAsiaTheme="minorEastAsia" w:hAnsi="Times New Roman"/>
+              <w:kern w:val="2"/>
+              <w:sz w:val="24"/>
+              <w:szCs w:val="28"/>
+            </w:rPr>
+          </w:rPrChange>
+        </w:rPr>
+        <w:t>-subsystem</w:t>
+      </w:r>
+      <w:ins w:id="224" w:author="Ove Jason" w:date="2019-05-27T10:24:00Z">
+        <w:r>
+          <w:rPr>
+            <w:rFonts w:ascii="Times New Roman" w:eastAsiaTheme="minorEastAsia" w:hAnsi="Times New Roman"/>
+            <w:i/>
+            <w:kern w:val="2"/>
+            <w:sz w:val="24"/>
+            <w:szCs w:val="28"/>
+            <w:rPrChange w:id="225" w:author="Ove Jason" w:date="2019-05-27T10:25:00Z">
+              <w:rPr>
+                <w:rFonts w:ascii="Times New Roman" w:eastAsiaTheme="minorEastAsia" w:hAnsi="Times New Roman"/>
+                <w:kern w:val="2"/>
+                <w:sz w:val="24"/>
+                <w:szCs w:val="28"/>
+              </w:rPr>
+            </w:rPrChange>
+          </w:rPr>
+          <w:t>-facility</w:t>
+        </w:r>
+      </w:ins>
+      <w:r>
+        <w:rPr>
+          <w:rFonts w:ascii="Times New Roman" w:eastAsiaTheme="minorEastAsia" w:hAnsi="Times New Roman"/>
+          <w:kern w:val="2"/>
+          <w:sz w:val="24"/>
+          <w:szCs w:val="28"/>
+        </w:rPr>
+        <w:t xml:space="preserve"> </w:t>
       </w:r>
       <w:r>
         <w:rPr>
@@ -8860,17 +10194,142 @@
           <w:sz w:val="24"/>
           <w:szCs w:val="28"/>
         </w:rPr>
-        <w:t>, with functions</w:t>
-      </w:r>
-      <w:r>
-        <w:rPr>
-          <w:rFonts w:ascii="Times New Roman" w:eastAsiaTheme="minorEastAsia" w:hAnsi="Times New Roman"/>
-          <w:kern w:val="2"/>
-          <w:sz w:val="24"/>
-          <w:szCs w:val="28"/>
-        </w:rPr>
-        <w:t xml:space="preserve"> to </w:t>
-      </w:r>
+        <w:t xml:space="preserve">, </w:t>
+      </w:r>
+      <w:del w:id="226" w:author="Ove Jason" w:date="2019-05-27T10:26:00Z">
+        <w:r>
+          <w:rPr>
+            <w:rFonts w:ascii="Times New Roman" w:eastAsiaTheme="minorEastAsia" w:hAnsi="Times New Roman" w:hint="eastAsia"/>
+            <w:kern w:val="2"/>
+            <w:sz w:val="24"/>
+            <w:szCs w:val="28"/>
+          </w:rPr>
+          <w:delText xml:space="preserve">with </w:delText>
+        </w:r>
+      </w:del>
+      <w:del w:id="227" w:author="Ove Jason" w:date="2019-05-27T10:27:00Z">
+        <w:r>
+          <w:rPr>
+            <w:rFonts w:ascii="Times New Roman" w:eastAsiaTheme="minorEastAsia" w:hAnsi="Times New Roman" w:hint="eastAsia"/>
+            <w:kern w:val="2"/>
+            <w:sz w:val="24"/>
+            <w:szCs w:val="28"/>
+          </w:rPr>
+          <w:delText>functions</w:delText>
+        </w:r>
+        <w:r>
+          <w:rPr>
+            <w:rFonts w:ascii="Times New Roman" w:eastAsiaTheme="minorEastAsia" w:hAnsi="Times New Roman"/>
+            <w:kern w:val="2"/>
+            <w:sz w:val="24"/>
+            <w:szCs w:val="28"/>
+          </w:rPr>
+          <w:delText xml:space="preserve"> to </w:delText>
+        </w:r>
+        <w:r>
+          <w:rPr>
+            <w:rFonts w:ascii="Times New Roman" w:eastAsiaTheme="minorEastAsia" w:hAnsi="Times New Roman" w:hint="eastAsia"/>
+            <w:kern w:val="2"/>
+            <w:sz w:val="24"/>
+            <w:szCs w:val="28"/>
+          </w:rPr>
+          <w:delText>perform</w:delText>
+        </w:r>
+        <w:r>
+          <w:rPr>
+            <w:rFonts w:ascii="Times New Roman" w:eastAsiaTheme="minorEastAsia" w:hAnsi="Times New Roman"/>
+            <w:kern w:val="2"/>
+            <w:sz w:val="24"/>
+            <w:szCs w:val="28"/>
+          </w:rPr>
+          <w:delText xml:space="preserve"> </w:delText>
+        </w:r>
+        <w:r>
+          <w:rPr>
+            <w:rFonts w:ascii="Times New Roman" w:eastAsiaTheme="minorEastAsia" w:hAnsi="Times New Roman"/>
+            <w:kern w:val="2"/>
+            <w:sz w:val="24"/>
+            <w:szCs w:val="28"/>
+          </w:rPr>
+          <w:delText>rigorous ranking of local environment</w:delText>
+        </w:r>
+        <w:r>
+          <w:rPr>
+            <w:rFonts w:ascii="Times New Roman" w:eastAsiaTheme="minorEastAsia" w:hAnsi="Times New Roman" w:hint="eastAsia"/>
+            <w:kern w:val="2"/>
+            <w:sz w:val="24"/>
+            <w:szCs w:val="28"/>
+          </w:rPr>
+          <w:delText>al conditions</w:delText>
+        </w:r>
+      </w:del>
+      <w:del w:id="228" w:author="Ove Jason" w:date="2019-05-27T10:26:00Z">
+        <w:r>
+          <w:rPr>
+            <w:rFonts w:ascii="Times New Roman" w:eastAsiaTheme="minorEastAsia" w:hAnsi="Times New Roman" w:hint="eastAsia"/>
+            <w:kern w:val="2"/>
+            <w:sz w:val="24"/>
+            <w:szCs w:val="28"/>
+          </w:rPr>
+          <w:delText>,</w:delText>
+        </w:r>
+      </w:del>
+      <w:del w:id="229" w:author="Ove Jason" w:date="2019-05-27T10:27:00Z">
+        <w:r>
+          <w:rPr>
+            <w:rFonts w:ascii="Times New Roman" w:eastAsiaTheme="minorEastAsia" w:hAnsi="Times New Roman" w:hint="eastAsia"/>
+            <w:kern w:val="2"/>
+            <w:sz w:val="24"/>
+            <w:szCs w:val="28"/>
+          </w:rPr>
+          <w:delText xml:space="preserve"> and to carry out</w:delText>
+        </w:r>
+        <w:r>
+          <w:rPr>
+            <w:rFonts w:ascii="Times New Roman" w:eastAsiaTheme="minorEastAsia" w:hAnsi="Times New Roman"/>
+            <w:kern w:val="2"/>
+            <w:sz w:val="24"/>
+            <w:szCs w:val="28"/>
+          </w:rPr>
+          <w:delText xml:space="preserve"> risk</w:delText>
+        </w:r>
+        <w:r>
+          <w:rPr>
+            <w:rFonts w:ascii="Times New Roman" w:eastAsiaTheme="minorEastAsia" w:hAnsi="Times New Roman" w:hint="eastAsia"/>
+            <w:kern w:val="2"/>
+            <w:sz w:val="24"/>
+            <w:szCs w:val="28"/>
+          </w:rPr>
+          <w:delText xml:space="preserve"> level</w:delText>
+        </w:r>
+        <w:r>
+          <w:rPr>
+            <w:rFonts w:ascii="Times New Roman" w:eastAsiaTheme="minorEastAsia" w:hAnsi="Times New Roman"/>
+            <w:kern w:val="2"/>
+            <w:sz w:val="24"/>
+            <w:szCs w:val="28"/>
+          </w:rPr>
+          <w:delText xml:space="preserve"> classification of </w:delText>
+        </w:r>
+        <w:r>
+          <w:rPr>
+            <w:rFonts w:ascii="Times New Roman" w:eastAsiaTheme="minorEastAsia" w:hAnsi="Times New Roman" w:hint="eastAsia"/>
+            <w:kern w:val="2"/>
+            <w:sz w:val="24"/>
+            <w:szCs w:val="28"/>
+          </w:rPr>
+          <w:delText xml:space="preserve">the monitored </w:delText>
+        </w:r>
+        <w:r>
+          <w:rPr>
+            <w:rFonts w:ascii="Times New Roman" w:eastAsiaTheme="minorEastAsia" w:hAnsi="Times New Roman"/>
+            <w:kern w:val="2"/>
+            <w:sz w:val="24"/>
+            <w:szCs w:val="28"/>
+          </w:rPr>
+          <w:delText>components</w:delText>
+        </w:r>
+      </w:del>
       <w:r>
         <w:rPr>
           <w:rFonts w:ascii="Times New Roman" w:eastAsiaTheme="minorEastAsia" w:hAnsi="Times New Roman" w:hint="eastAsia"/>
@@ -8878,26 +10337,18 @@
           <w:sz w:val="24"/>
           <w:szCs w:val="28"/>
         </w:rPr>
-        <w:t>perform</w:t>
-      </w:r>
-      <w:r>
-        <w:rPr>
-          <w:rFonts w:ascii="Times New Roman" w:eastAsiaTheme="minorEastAsia" w:hAnsi="Times New Roman"/>
-          <w:kern w:val="2"/>
-          <w:sz w:val="24"/>
-          <w:szCs w:val="28"/>
-        </w:rPr>
-        <w:t xml:space="preserve"> </w:t>
-      </w:r>
-      <w:r>
-        <w:rPr>
-          <w:rFonts w:ascii="Times New Roman" w:eastAsiaTheme="minorEastAsia" w:hAnsi="Times New Roman"/>
-          <w:kern w:val="2"/>
-          <w:sz w:val="24"/>
-          <w:szCs w:val="28"/>
-        </w:rPr>
-        <w:t>rigorous ranking of local environment</w:t>
-      </w:r>
+        <w:t>.</w:t>
+      </w:r>
+      <w:r>
+        <w:rPr>
+          <w:rFonts w:ascii="Times New Roman" w:eastAsiaTheme="minorEastAsia" w:hAnsi="Times New Roman"/>
+          <w:kern w:val="2"/>
+          <w:sz w:val="24"/>
+          <w:szCs w:val="28"/>
+        </w:rPr>
+        <w:t xml:space="preserve"> </w:t>
+      </w:r>
+      <w:proofErr w:type="spellStart"/>
       <w:r>
         <w:rPr>
           <w:rFonts w:ascii="Times New Roman" w:eastAsiaTheme="minorEastAsia" w:hAnsi="Times New Roman" w:hint="eastAsia"/>
@@ -8905,17 +10356,58 @@
           <w:sz w:val="24"/>
           <w:szCs w:val="28"/>
         </w:rPr>
-        <w:t>al conditions, and to carry out</w:t>
-      </w:r>
-      <w:r>
-        <w:rPr>
-          <w:rFonts w:ascii="Times New Roman" w:eastAsiaTheme="minorEastAsia" w:hAnsi="Times New Roman"/>
-          <w:kern w:val="2"/>
-          <w:sz w:val="24"/>
-          <w:szCs w:val="28"/>
-        </w:rPr>
-        <w:t xml:space="preserve"> risk</w:t>
-      </w:r>
+        <w:t>This</w:t>
+      </w:r>
+      <w:del w:id="230" w:author="Ove Jason" w:date="2019-05-27T10:28:00Z">
+        <w:r>
+          <w:rPr>
+            <w:rFonts w:ascii="Times New Roman" w:eastAsiaTheme="minorEastAsia" w:hAnsi="Times New Roman" w:hint="eastAsia"/>
+            <w:kern w:val="2"/>
+            <w:sz w:val="24"/>
+            <w:szCs w:val="28"/>
+          </w:rPr>
+          <w:delText xml:space="preserve"> </w:delText>
+        </w:r>
+        <w:r>
+          <w:rPr>
+            <w:rFonts w:ascii="Times New Roman" w:eastAsiaTheme="minorEastAsia" w:hAnsi="Times New Roman" w:hint="eastAsia"/>
+            <w:i/>
+            <w:kern w:val="2"/>
+            <w:sz w:val="24"/>
+            <w:szCs w:val="28"/>
+          </w:rPr>
+          <w:delText>Di</w:delText>
+        </w:r>
+        <w:r>
+          <w:rPr>
+            <w:rFonts w:ascii="Times New Roman" w:eastAsiaTheme="minorEastAsia" w:hAnsi="Times New Roman"/>
+            <w:i/>
+            <w:kern w:val="2"/>
+            <w:sz w:val="24"/>
+            <w:szCs w:val="28"/>
+          </w:rPr>
+          <w:delText>T</w:delText>
+        </w:r>
+        <w:r>
+          <w:rPr>
+            <w:rFonts w:ascii="Times New Roman" w:eastAsiaTheme="minorEastAsia" w:hAnsi="Times New Roman" w:hint="eastAsia"/>
+            <w:i/>
+            <w:kern w:val="2"/>
+            <w:sz w:val="24"/>
+            <w:szCs w:val="28"/>
+          </w:rPr>
+          <w:delText>SEMPA</w:delText>
+        </w:r>
+        <w:r>
+          <w:rPr>
+            <w:rFonts w:ascii="Times New Roman" w:eastAsiaTheme="minorEastAsia" w:hAnsi="Times New Roman" w:hint="eastAsia"/>
+            <w:kern w:val="2"/>
+            <w:sz w:val="24"/>
+            <w:szCs w:val="28"/>
+          </w:rPr>
+          <w:delText xml:space="preserve"> </w:delText>
+        </w:r>
+      </w:del>
       <w:r>
         <w:rPr>
           <w:rFonts w:ascii="Times New Roman" w:eastAsiaTheme="minorEastAsia" w:hAnsi="Times New Roman" w:hint="eastAsia"/>
@@ -8923,17 +10415,9 @@
           <w:sz w:val="24"/>
           <w:szCs w:val="28"/>
         </w:rPr>
-        <w:t xml:space="preserve"> level</w:t>
-      </w:r>
-      <w:r>
-        <w:rPr>
-          <w:rFonts w:ascii="Times New Roman" w:eastAsiaTheme="minorEastAsia" w:hAnsi="Times New Roman"/>
-          <w:kern w:val="2"/>
-          <w:sz w:val="24"/>
-          <w:szCs w:val="28"/>
-        </w:rPr>
-        <w:t xml:space="preserve"> classification of </w:t>
-      </w:r>
+        <w:t>system</w:t>
+      </w:r>
+      <w:proofErr w:type="spellEnd"/>
       <w:r>
         <w:rPr>
           <w:rFonts w:ascii="Times New Roman" w:eastAsiaTheme="minorEastAsia" w:hAnsi="Times New Roman" w:hint="eastAsia"/>
@@ -8941,16 +10425,25 @@
           <w:sz w:val="24"/>
           <w:szCs w:val="28"/>
         </w:rPr>
-        <w:t xml:space="preserve">the monitored </w:t>
-      </w:r>
-      <w:r>
-        <w:rPr>
-          <w:rFonts w:ascii="Times New Roman" w:eastAsiaTheme="minorEastAsia" w:hAnsi="Times New Roman"/>
-          <w:kern w:val="2"/>
-          <w:sz w:val="24"/>
-          <w:szCs w:val="28"/>
-        </w:rPr>
-        <w:t>components</w:t>
+        <w:t xml:space="preserve"> will</w:t>
+      </w:r>
+      <w:r>
+        <w:rPr>
+          <w:rFonts w:ascii="Times New Roman" w:eastAsiaTheme="minorEastAsia" w:hAnsi="Times New Roman"/>
+          <w:kern w:val="2"/>
+          <w:sz w:val="24"/>
+          <w:szCs w:val="28"/>
+        </w:rPr>
+        <w:t xml:space="preserve"> </w:t>
+      </w:r>
+      <w:r>
+        <w:rPr>
+          <w:rFonts w:ascii="Times New Roman" w:eastAsiaTheme="minorEastAsia" w:hAnsi="Times New Roman"/>
+          <w:kern w:val="2"/>
+          <w:sz w:val="24"/>
+          <w:szCs w:val="28"/>
+        </w:rPr>
+        <w:t xml:space="preserve">initially </w:t>
       </w:r>
       <w:r>
         <w:rPr>
@@ -8959,16 +10452,74 @@
           <w:sz w:val="24"/>
           <w:szCs w:val="28"/>
         </w:rPr>
-        <w:t>.</w:t>
-      </w:r>
-      <w:r>
-        <w:rPr>
-          <w:rFonts w:ascii="Times New Roman" w:eastAsiaTheme="minorEastAsia" w:hAnsi="Times New Roman"/>
-          <w:kern w:val="2"/>
-          <w:sz w:val="24"/>
-          <w:szCs w:val="28"/>
-        </w:rPr>
-        <w:t xml:space="preserve"> </w:t>
+        <w:t>have</w:t>
+      </w:r>
+      <w:r>
+        <w:rPr>
+          <w:rFonts w:ascii="Times New Roman" w:eastAsiaTheme="minorEastAsia" w:hAnsi="Times New Roman"/>
+          <w:kern w:val="2"/>
+          <w:sz w:val="24"/>
+          <w:szCs w:val="28"/>
+        </w:rPr>
+        <w:t xml:space="preserve"> </w:t>
+      </w:r>
+      <w:r>
+        <w:rPr>
+          <w:rFonts w:ascii="Times New Roman" w:eastAsiaTheme="minorEastAsia" w:hAnsi="Times New Roman"/>
+          <w:kern w:val="2"/>
+          <w:sz w:val="24"/>
+          <w:szCs w:val="28"/>
+        </w:rPr>
+        <w:t xml:space="preserve">the ability of failure probability analysis and life prediction for </w:t>
+      </w:r>
+      <w:del w:id="231" w:author="Ove Jason" w:date="2019-05-27T10:28:00Z">
+        <w:r>
+          <w:rPr>
+            <w:rFonts w:ascii="Times New Roman" w:eastAsiaTheme="minorEastAsia" w:hAnsi="Times New Roman"/>
+            <w:kern w:val="2"/>
+            <w:sz w:val="24"/>
+            <w:szCs w:val="28"/>
+          </w:rPr>
+          <w:delText xml:space="preserve">marine </w:delText>
+        </w:r>
+      </w:del>
+      <w:ins w:id="232" w:author="Ove Jason" w:date="2019-05-27T10:28:00Z">
+        <w:r>
+          <w:rPr>
+            <w:rFonts w:ascii="Times New Roman" w:eastAsiaTheme="minorEastAsia" w:hAnsi="Times New Roman"/>
+            <w:kern w:val="2"/>
+            <w:sz w:val="24"/>
+            <w:szCs w:val="28"/>
+          </w:rPr>
+          <w:t>offshore</w:t>
+        </w:r>
+        <w:r>
+          <w:rPr>
+            <w:rFonts w:ascii="Times New Roman" w:eastAsiaTheme="minorEastAsia" w:hAnsi="Times New Roman"/>
+            <w:kern w:val="2"/>
+            <w:sz w:val="24"/>
+            <w:szCs w:val="28"/>
+          </w:rPr>
+          <w:t xml:space="preserve"> </w:t>
+        </w:r>
+      </w:ins>
+      <w:r>
+        <w:rPr>
+          <w:rFonts w:ascii="Times New Roman" w:eastAsiaTheme="minorEastAsia" w:hAnsi="Times New Roman"/>
+          <w:kern w:val="2"/>
+          <w:sz w:val="24"/>
+          <w:szCs w:val="28"/>
+        </w:rPr>
+        <w:t>wind power materials</w:t>
+      </w:r>
+      <w:r>
+        <w:rPr>
+          <w:rFonts w:ascii="Times New Roman" w:eastAsiaTheme="minorEastAsia" w:hAnsi="Times New Roman"/>
+          <w:kern w:val="2"/>
+          <w:sz w:val="24"/>
+          <w:szCs w:val="28"/>
+        </w:rPr>
+        <w:t xml:space="preserve"> and facilities</w:t>
       </w:r>
       <w:r>
         <w:rPr>
@@ -8977,111 +10528,67 @@
           <w:sz w:val="24"/>
           <w:szCs w:val="28"/>
         </w:rPr>
-        <w:t xml:space="preserve">This </w:t>
-      </w:r>
-      <w:proofErr w:type="spellStart"/>
+        <w:t xml:space="preserve">, and </w:t>
+      </w:r>
+      <w:del w:id="233" w:author="Ove Jason" w:date="2019-05-27T10:28:00Z">
+        <w:r>
+          <w:rPr>
+            <w:rFonts w:ascii="Times New Roman" w:eastAsiaTheme="minorEastAsia" w:hAnsi="Times New Roman" w:hint="eastAsia"/>
+            <w:kern w:val="2"/>
+            <w:sz w:val="24"/>
+            <w:szCs w:val="28"/>
+          </w:rPr>
+          <w:delText xml:space="preserve">it </w:delText>
+        </w:r>
+      </w:del>
       <w:r>
         <w:rPr>
           <w:rFonts w:ascii="Times New Roman" w:eastAsiaTheme="minorEastAsia" w:hAnsi="Times New Roman" w:hint="eastAsia"/>
-          <w:i/>
-          <w:kern w:val="2"/>
-          <w:sz w:val="24"/>
-          <w:szCs w:val="28"/>
-        </w:rPr>
-        <w:t>Di</w:t>
-      </w:r>
-      <w:r>
-        <w:rPr>
-          <w:rFonts w:ascii="Times New Roman" w:eastAsiaTheme="minorEastAsia" w:hAnsi="Times New Roman"/>
-          <w:i/>
-          <w:kern w:val="2"/>
-          <w:sz w:val="24"/>
-          <w:szCs w:val="28"/>
-        </w:rPr>
-        <w:t>T</w:t>
-      </w:r>
+          <w:kern w:val="2"/>
+          <w:sz w:val="24"/>
+          <w:szCs w:val="28"/>
+        </w:rPr>
+        <w:t xml:space="preserve">can be further expanded to </w:t>
+      </w:r>
+      <w:del w:id="234" w:author="Ove Jason" w:date="2019-05-27T10:30:00Z">
+        <w:r>
+          <w:rPr>
+            <w:rFonts w:ascii="Times New Roman" w:eastAsiaTheme="minorEastAsia" w:hAnsi="Times New Roman" w:hint="eastAsia"/>
+            <w:kern w:val="2"/>
+            <w:sz w:val="24"/>
+            <w:szCs w:val="28"/>
+          </w:rPr>
+          <w:delText xml:space="preserve">apply </w:delText>
+        </w:r>
+      </w:del>
+      <w:ins w:id="235" w:author="Ove Jason" w:date="2019-05-27T10:30:00Z">
+        <w:r>
+          <w:rPr>
+            <w:rFonts w:ascii="Times New Roman" w:eastAsiaTheme="minorEastAsia" w:hAnsi="Times New Roman"/>
+            <w:kern w:val="2"/>
+            <w:sz w:val="24"/>
+            <w:szCs w:val="28"/>
+          </w:rPr>
+          <w:t>applications</w:t>
+        </w:r>
+        <w:r>
+          <w:rPr>
+            <w:rFonts w:ascii="Times New Roman" w:eastAsiaTheme="minorEastAsia" w:hAnsi="Times New Roman" w:hint="eastAsia"/>
+            <w:kern w:val="2"/>
+            <w:sz w:val="24"/>
+            <w:szCs w:val="28"/>
+          </w:rPr>
+          <w:t xml:space="preserve"> </w:t>
+        </w:r>
+      </w:ins>
       <w:r>
         <w:rPr>
           <w:rFonts w:ascii="Times New Roman" w:eastAsiaTheme="minorEastAsia" w:hAnsi="Times New Roman" w:hint="eastAsia"/>
-          <w:i/>
-          <w:kern w:val="2"/>
-          <w:sz w:val="24"/>
-          <w:szCs w:val="28"/>
-        </w:rPr>
-        <w:t>SEMPA</w:t>
-      </w:r>
-      <w:proofErr w:type="spellEnd"/>
-      <w:r>
-        <w:rPr>
-          <w:rFonts w:ascii="Times New Roman" w:eastAsiaTheme="minorEastAsia" w:hAnsi="Times New Roman" w:hint="eastAsia"/>
-          <w:kern w:val="2"/>
-          <w:sz w:val="24"/>
-          <w:szCs w:val="28"/>
-        </w:rPr>
-        <w:t xml:space="preserve"> system will</w:t>
-      </w:r>
-      <w:r>
-        <w:rPr>
-          <w:rFonts w:ascii="Times New Roman" w:eastAsiaTheme="minorEastAsia" w:hAnsi="Times New Roman"/>
-          <w:kern w:val="2"/>
-          <w:sz w:val="24"/>
-          <w:szCs w:val="28"/>
-        </w:rPr>
-        <w:t xml:space="preserve"> </w:t>
-      </w:r>
-      <w:r>
-        <w:rPr>
-          <w:rFonts w:ascii="Times New Roman" w:eastAsiaTheme="minorEastAsia" w:hAnsi="Times New Roman"/>
-          <w:kern w:val="2"/>
-          <w:sz w:val="24"/>
-          <w:szCs w:val="28"/>
-        </w:rPr>
-        <w:t xml:space="preserve">initially </w:t>
-      </w:r>
-      <w:r>
-        <w:rPr>
-          <w:rFonts w:ascii="Times New Roman" w:eastAsiaTheme="minorEastAsia" w:hAnsi="Times New Roman" w:hint="eastAsia"/>
-          <w:kern w:val="2"/>
-          <w:sz w:val="24"/>
-          <w:szCs w:val="28"/>
-        </w:rPr>
-        <w:t>have</w:t>
-      </w:r>
-      <w:r>
-        <w:rPr>
-          <w:rFonts w:ascii="Times New Roman" w:eastAsiaTheme="minorEastAsia" w:hAnsi="Times New Roman"/>
-          <w:kern w:val="2"/>
-          <w:sz w:val="24"/>
-          <w:szCs w:val="28"/>
-        </w:rPr>
-        <w:t xml:space="preserve"> </w:t>
-      </w:r>
-      <w:r>
-        <w:rPr>
-          <w:rFonts w:ascii="Times New Roman" w:eastAsiaTheme="minorEastAsia" w:hAnsi="Times New Roman"/>
-          <w:kern w:val="2"/>
-          <w:sz w:val="24"/>
-          <w:szCs w:val="28"/>
-        </w:rPr>
-        <w:t>the ability of failure probability analysis and life prediction for marine wind power materials</w:t>
-      </w:r>
-      <w:r>
-        <w:rPr>
-          <w:rFonts w:ascii="Times New Roman" w:eastAsiaTheme="minorEastAsia" w:hAnsi="Times New Roman"/>
-          <w:kern w:val="2"/>
-          <w:sz w:val="24"/>
-          <w:szCs w:val="28"/>
-        </w:rPr>
-        <w:t xml:space="preserve"> and facilities</w:t>
-      </w:r>
-      <w:r>
-        <w:rPr>
-          <w:rFonts w:ascii="Times New Roman" w:eastAsiaTheme="minorEastAsia" w:hAnsi="Times New Roman" w:hint="eastAsia"/>
-          <w:kern w:val="2"/>
-          <w:sz w:val="24"/>
-          <w:szCs w:val="28"/>
-        </w:rPr>
-        <w:t>, and it can be further expanded to apply for other marine structures.</w:t>
+          <w:kern w:val="2"/>
+          <w:sz w:val="24"/>
+          <w:szCs w:val="28"/>
+        </w:rPr>
+        <w:t>for other marine structures.</w:t>
       </w:r>
       <w:r>
         <w:rPr>
@@ -9131,12 +10638,12 @@
         </w:rPr>
         <w:t xml:space="preserve">service performance of offshore wind power </w:t>
       </w:r>
-      <w:bookmarkStart w:id="145" w:name="OLE_LINK5"/>
-      <w:bookmarkStart w:id="146" w:name="OLE_LINK6"/>
-      <w:bookmarkStart w:id="147" w:name="OLE_LINK9"/>
-      <w:bookmarkStart w:id="148" w:name="OLE_LINK59"/>
-      <w:bookmarkStart w:id="149" w:name="OLE_LINK60"/>
-      <w:bookmarkStart w:id="150" w:name="OLE_LINK61"/>
+      <w:bookmarkStart w:id="236" w:name="OLE_LINK5"/>
+      <w:bookmarkStart w:id="237" w:name="OLE_LINK6"/>
+      <w:bookmarkStart w:id="238" w:name="OLE_LINK9"/>
+      <w:bookmarkStart w:id="239" w:name="OLE_LINK59"/>
+      <w:bookmarkStart w:id="240" w:name="OLE_LINK60"/>
+      <w:bookmarkStart w:id="241" w:name="OLE_LINK61"/>
       <w:r>
         <w:rPr>
           <w:rFonts w:ascii="Times New Roman" w:hAnsi="Times New Roman" w:cs="Times New Roman"/>
@@ -9169,22 +10676,42 @@
           <w:szCs w:val="28"/>
         </w:rPr>
       </w:pPr>
-      <w:bookmarkStart w:id="151" w:name="OLE_LINK98"/>
-      <w:bookmarkStart w:id="152" w:name="OLE_LINK99"/>
-      <w:bookmarkEnd w:id="145"/>
-      <w:bookmarkEnd w:id="146"/>
-      <w:bookmarkEnd w:id="147"/>
-      <w:bookmarkEnd w:id="148"/>
-      <w:bookmarkEnd w:id="149"/>
-      <w:bookmarkEnd w:id="150"/>
-      <w:r>
-        <w:rPr>
-          <w:rFonts w:ascii="Times New Roman" w:eastAsiaTheme="minorEastAsia" w:hAnsi="Times New Roman"/>
-          <w:kern w:val="2"/>
-          <w:sz w:val="24"/>
-          <w:szCs w:val="28"/>
-        </w:rPr>
-        <w:t xml:space="preserve">The integration of the </w:t>
+      <w:bookmarkStart w:id="242" w:name="OLE_LINK98"/>
+      <w:bookmarkStart w:id="243" w:name="OLE_LINK99"/>
+      <w:bookmarkEnd w:id="236"/>
+      <w:bookmarkEnd w:id="237"/>
+      <w:bookmarkEnd w:id="238"/>
+      <w:bookmarkEnd w:id="239"/>
+      <w:bookmarkEnd w:id="240"/>
+      <w:bookmarkEnd w:id="241"/>
+      <w:r>
+        <w:rPr>
+          <w:rFonts w:ascii="Times New Roman" w:eastAsiaTheme="minorEastAsia" w:hAnsi="Times New Roman"/>
+          <w:kern w:val="2"/>
+          <w:sz w:val="24"/>
+          <w:szCs w:val="28"/>
+        </w:rPr>
+        <w:t xml:space="preserve">The </w:t>
+      </w:r>
+      <w:ins w:id="244" w:author="Ove Jason" w:date="2019-05-27T10:34:00Z">
+        <w:r>
+          <w:rPr>
+            <w:rFonts w:ascii="Times New Roman" w:eastAsiaTheme="minorEastAsia" w:hAnsi="Times New Roman"/>
+            <w:kern w:val="2"/>
+            <w:sz w:val="24"/>
+            <w:szCs w:val="28"/>
+          </w:rPr>
+          <w:t xml:space="preserve">technical </w:t>
+        </w:r>
+      </w:ins>
+      <w:r>
+        <w:rPr>
+          <w:rFonts w:ascii="Times New Roman" w:eastAsiaTheme="minorEastAsia" w:hAnsi="Times New Roman"/>
+          <w:kern w:val="2"/>
+          <w:sz w:val="24"/>
+          <w:szCs w:val="28"/>
+        </w:rPr>
+        <w:t xml:space="preserve">integration of the </w:t>
       </w:r>
       <w:proofErr w:type="spellStart"/>
       <w:r>
@@ -9310,6 +10837,19 @@
         </w:rPr>
         <w:t xml:space="preserve"> </w:t>
       </w:r>
+      <w:ins w:id="245" w:author="Ove Jason" w:date="2019-05-27T10:41:00Z">
+        <w:r>
+          <w:rPr>
+            <w:rFonts w:ascii="Times New Roman" w:eastAsiaTheme="minorEastAsia" w:hAnsi="Times New Roman"/>
+            <w:kern w:val="2"/>
+            <w:sz w:val="24"/>
+            <w:szCs w:val="28"/>
+          </w:rPr>
+          <w:t xml:space="preserve">together </w:t>
+        </w:r>
+      </w:ins>
+      <w:bookmarkStart w:id="246" w:name="_GoBack"/>
+      <w:bookmarkEnd w:id="246"/>
       <w:r>
         <w:rPr>
           <w:rFonts w:ascii="Times New Roman" w:eastAsiaTheme="minorEastAsia" w:hAnsi="Times New Roman"/>
@@ -9391,8 +10931,8 @@
         </w:rPr>
         <w:t xml:space="preserve">. </w:t>
       </w:r>
-      <w:bookmarkEnd w:id="151"/>
-      <w:bookmarkEnd w:id="152"/>
+      <w:bookmarkEnd w:id="242"/>
+      <w:bookmarkEnd w:id="243"/>
       <w:r>
         <w:rPr>
           <w:rFonts w:ascii="Times New Roman" w:eastAsiaTheme="minorEastAsia" w:hAnsi="Times New Roman"/>
@@ -9402,8 +10942,8 @@
         </w:rPr>
         <w:t xml:space="preserve">The relevant data, models, methods and tools provided by the </w:t>
       </w:r>
-      <w:bookmarkStart w:id="153" w:name="OLE_LINK86"/>
-      <w:bookmarkStart w:id="154" w:name="OLE_LINK87"/>
+      <w:bookmarkStart w:id="247" w:name="OLE_LINK86"/>
+      <w:bookmarkStart w:id="248" w:name="OLE_LINK87"/>
       <w:proofErr w:type="spellStart"/>
       <w:r>
         <w:rPr>
@@ -9445,8 +10985,8 @@
         </w:rPr>
         <w:t>EMPA</w:t>
       </w:r>
-      <w:bookmarkEnd w:id="153"/>
-      <w:bookmarkEnd w:id="154"/>
+      <w:bookmarkEnd w:id="247"/>
+      <w:bookmarkEnd w:id="248"/>
       <w:proofErr w:type="spellEnd"/>
       <w:r>
         <w:rPr>
@@ -9614,7 +11154,27 @@
           <w:sz w:val="24"/>
           <w:szCs w:val="28"/>
         </w:rPr>
-        <w:t xml:space="preserve"> the failure probability and life prediction model </w:t>
+        <w:t xml:space="preserve"> the failure probability </w:t>
+      </w:r>
+      <w:ins w:id="249" w:author="Ove Jason" w:date="2019-05-27T10:36:00Z">
+        <w:r>
+          <w:rPr>
+            <w:rFonts w:ascii="Times New Roman" w:eastAsiaTheme="minorEastAsia" w:hAnsi="Times New Roman"/>
+            <w:kern w:val="2"/>
+            <w:sz w:val="24"/>
+            <w:szCs w:val="28"/>
+          </w:rPr>
+          <w:t xml:space="preserve">analysis </w:t>
+        </w:r>
+      </w:ins>
+      <w:r>
+        <w:rPr>
+          <w:rFonts w:ascii="Times New Roman" w:eastAsiaTheme="minorEastAsia" w:hAnsi="Times New Roman"/>
+          <w:kern w:val="2"/>
+          <w:sz w:val="24"/>
+          <w:szCs w:val="28"/>
+        </w:rPr>
+        <w:t xml:space="preserve">and life prediction model </w:t>
       </w:r>
       <w:r>
         <w:rPr>
@@ -9659,7 +11219,17 @@
           <w:sz w:val="24"/>
           <w:szCs w:val="28"/>
         </w:rPr>
-        <w:t xml:space="preserve"> the on-site real-time monitoring data. Finally, a </w:t>
+        <w:t xml:space="preserve"> </w:t>
+      </w:r>
+      <w:r>
+        <w:rPr>
+          <w:rFonts w:ascii="Times New Roman" w:eastAsiaTheme="minorEastAsia" w:hAnsi="Times New Roman"/>
+          <w:kern w:val="2"/>
+          <w:sz w:val="24"/>
+          <w:szCs w:val="28"/>
+        </w:rPr>
+        <w:lastRenderedPageBreak/>
+        <w:t xml:space="preserve">the on-site real-time monitoring data. Finally, a </w:t>
       </w:r>
       <w:r>
         <w:rPr>
@@ -9838,7 +11408,7 @@
       <w:lnNumType w:countBy="1" w:restart="continuous"/>
       <w:cols w:space="425"/>
       <w:docGrid w:type="lines" w:linePitch="312"/>
-      <w:sectPrChange w:id="155" w:author="Jason Ove" w:date="2019-05-27T02:17:00Z">
+      <w:sectPrChange w:id="250" w:author="Ove Jason" w:date="2019-05-27T02:17:00Z">
         <w:sectPr>
           <w:pgMar w:top="1440" w:right="1800" w:bottom="1440" w:left="1800" w:header="851" w:footer="992" w:gutter="0"/>
           <w:lnNumType w:countBy="0" w:restart="newPage"/>
@@ -9851,7 +11421,7 @@
 
 <file path=word/comments.xml><?xml version="1.0" encoding="utf-8"?>
 <w:comments xmlns:wpc="http://schemas.microsoft.com/office/word/2010/wordprocessingCanvas" xmlns:cx="http://schemas.microsoft.com/office/drawing/2014/chartex" xmlns:cx1="http://schemas.microsoft.com/office/drawing/2015/9/8/chartex" xmlns:cx2="http://schemas.microsoft.com/office/drawing/2015/10/21/chartex" xmlns:cx3="http://schemas.microsoft.com/office/drawing/2016/5/9/chartex" xmlns:cx4="http://schemas.microsoft.com/office/drawing/2016/5/10/chartex" xmlns:cx5="http://schemas.microsoft.com/office/drawing/2016/5/11/chartex" xmlns:cx6="http://schemas.microsoft.com/office/drawing/2016/5/12/chartex" xmlns:cx7="http://schemas.microsoft.com/office/drawing/2016/5/13/chartex" xmlns:cx8="http://schemas.microsoft.com/office/drawing/2016/5/14/chartex" xmlns:mc="http://schemas.openxmlformats.org/markup-compatibility/2006" xmlns:aink="http://schemas.microsoft.com/office/drawing/2016/ink" xmlns:am3d="http://schemas.microsoft.com/office/drawing/2017/model3d" xmlns:o="urn:schemas-microsoft-com:office:office" xmlns:r="http://schemas.openxmlformats.org/officeDocument/2006/relationships" xmlns:m="http://schemas.openxmlformats.org/officeDocument/2006/math" xmlns:v="urn:schemas-microsoft-com:vml" xmlns:wp14="http://schemas.microsoft.com/office/word/2010/wordprocessingDrawing" xmlns:wp="http://schemas.openxmlformats.org/drawingml/2006/wordprocessingDrawing" xmlns:w10="urn:schemas-microsoft-com:office:word" xmlns:w="http://schemas.openxmlformats.org/wordprocessingml/2006/main" xmlns:w14="http://schemas.microsoft.com/office/word/2010/wordml" xmlns:w15="http://schemas.microsoft.com/office/word/2012/wordml" xmlns:w16cid="http://schemas.microsoft.com/office/word/2016/wordml/cid" xmlns:w16se="http://schemas.microsoft.com/office/word/2015/wordml/symex" xmlns:wpg="http://schemas.microsoft.com/office/word/2010/wordprocessingGroup" xmlns:wpi="http://schemas.microsoft.com/office/word/2010/wordprocessingInk" xmlns:wne="http://schemas.microsoft.com/office/word/2006/wordml" xmlns:wps="http://schemas.microsoft.com/office/word/2010/wordprocessingShape" mc:Ignorable="w14 w15 w16se w16cid wp14">
-  <w:comment w:id="4" w:author="Jason Ove" w:date="2019-05-26T23:49:00Z" w:initials="JO">
+  <w:comment w:id="4" w:author="Ove Jason" w:date="2019-05-26T23:49:00Z" w:initials="JO">
     <w:p>
       <w:pPr>
         <w:pStyle w:val="aff1"/>
@@ -9888,7 +11458,7 @@
       </w:r>
     </w:p>
   </w:comment>
-  <w:comment w:id="93" w:author="Jason Ove" w:date="2019-05-27T02:25:00Z" w:initials="JO">
+  <w:comment w:id="97" w:author="Ove Jason" w:date="2019-05-27T02:25:00Z" w:initials="JO">
     <w:p>
       <w:pPr>
         <w:pStyle w:val="aff1"/>
@@ -9905,8 +11475,6 @@
         </w:rPr>
         <w:t>感觉是对的，但没见过这样写的</w:t>
       </w:r>
-      <w:bookmarkStart w:id="95" w:name="_GoBack"/>
-      <w:bookmarkEnd w:id="95"/>
     </w:p>
   </w:comment>
 </w:comments>
@@ -10511,7 +12079,7 @@
 
 <file path=word/people.xml><?xml version="1.0" encoding="utf-8"?>
 <w15:people xmlns:wpc="http://schemas.microsoft.com/office/word/2010/wordprocessingCanvas" xmlns:cx="http://schemas.microsoft.com/office/drawing/2014/chartex" xmlns:cx1="http://schemas.microsoft.com/office/drawing/2015/9/8/chartex" xmlns:cx2="http://schemas.microsoft.com/office/drawing/2015/10/21/chartex" xmlns:cx3="http://schemas.microsoft.com/office/drawing/2016/5/9/chartex" xmlns:cx4="http://schemas.microsoft.com/office/drawing/2016/5/10/chartex" xmlns:cx5="http://schemas.microsoft.com/office/drawing/2016/5/11/chartex" xmlns:cx6="http://schemas.microsoft.com/office/drawing/2016/5/12/chartex" xmlns:cx7="http://schemas.microsoft.com/office/drawing/2016/5/13/chartex" xmlns:cx8="http://schemas.microsoft.com/office/drawing/2016/5/14/chartex" xmlns:mc="http://schemas.openxmlformats.org/markup-compatibility/2006" xmlns:aink="http://schemas.microsoft.com/office/drawing/2016/ink" xmlns:am3d="http://schemas.microsoft.com/office/drawing/2017/model3d" xmlns:o="urn:schemas-microsoft-com:office:office" xmlns:r="http://schemas.openxmlformats.org/officeDocument/2006/relationships" xmlns:m="http://schemas.openxmlformats.org/officeDocument/2006/math" xmlns:v="urn:schemas-microsoft-com:vml" xmlns:wp14="http://schemas.microsoft.com/office/word/2010/wordprocessingDrawing" xmlns:wp="http://schemas.openxmlformats.org/drawingml/2006/wordprocessingDrawing" xmlns:w10="urn:schemas-microsoft-com:office:word" xmlns:w="http://schemas.openxmlformats.org/wordprocessingml/2006/main" xmlns:w14="http://schemas.microsoft.com/office/word/2010/wordml" xmlns:w15="http://schemas.microsoft.com/office/word/2012/wordml" xmlns:w16cid="http://schemas.microsoft.com/office/word/2016/wordml/cid" xmlns:w16se="http://schemas.microsoft.com/office/word/2015/wordml/symex" xmlns:wpg="http://schemas.microsoft.com/office/word/2010/wordprocessingGroup" xmlns:wpi="http://schemas.microsoft.com/office/word/2010/wordprocessingInk" xmlns:wne="http://schemas.microsoft.com/office/word/2006/wordml" xmlns:wps="http://schemas.microsoft.com/office/word/2010/wordprocessingShape" mc:Ignorable="w14 w15 w16se w16cid wp14">
-  <w15:person w15:author="Jason Ove">
+  <w15:person w15:author="Ove Jason">
     <w15:presenceInfo w15:providerId="Windows Live" w15:userId="c8996aff8b5cebb8"/>
   </w15:person>
 </w15:people>
